--- a/23fs20mca00073_Muskan_Synopsis.docx
+++ b/23fs20mca00073_Muskan_Synopsis.docx
@@ -8,7 +8,6 @@
           <w:rFonts w:ascii="Times New Roman" w:hAnsi="Times New Roman" w:cs="Times New Roman"/>
         </w:rPr>
       </w:pPr>
-      <w:bookmarkStart w:id="0" w:name="_Hlk193360967"/>
     </w:p>
     <w:p>
       <w:pPr>
@@ -30,52 +29,36 @@
     </w:p>
     <w:p>
       <w:pPr>
-        <w:rPr>
-          <w:rFonts w:ascii="Times New Roman" w:eastAsia="Times New Roman" w:hAnsi="Times New Roman" w:cs="Times New Roman"/>
-          <w:b/>
-          <w:i/>
-          <w:iCs/>
-          <w:sz w:val="40"/>
-          <w:szCs w:val="40"/>
-        </w:rPr>
-      </w:pPr>
-      <w:r>
-        <w:rPr>
-          <w:rFonts w:ascii="Times New Roman" w:eastAsia="Times New Roman" w:hAnsi="Times New Roman" w:cs="Times New Roman"/>
-          <w:b/>
-          <w:sz w:val="48"/>
-          <w:szCs w:val="48"/>
-        </w:rPr>
-        <w:tab/>
-      </w:r>
-      <w:r>
-        <w:rPr>
-          <w:rFonts w:ascii="Times New Roman" w:eastAsia="Times New Roman" w:hAnsi="Times New Roman" w:cs="Times New Roman"/>
-          <w:b/>
-          <w:sz w:val="48"/>
-          <w:szCs w:val="48"/>
-        </w:rPr>
-        <w:tab/>
-      </w:r>
-      <w:r>
-        <w:rPr>
-          <w:rFonts w:ascii="Times New Roman" w:eastAsia="Times New Roman" w:hAnsi="Times New Roman" w:cs="Times New Roman"/>
-          <w:b/>
-          <w:sz w:val="48"/>
-          <w:szCs w:val="48"/>
-        </w:rPr>
-        <w:tab/>
-      </w:r>
-      <w:r>
-        <w:rPr>
-          <w:rFonts w:ascii="Times New Roman" w:eastAsia="Times New Roman" w:hAnsi="Times New Roman" w:cs="Times New Roman"/>
-          <w:b/>
-          <w:i/>
-          <w:iCs/>
-          <w:sz w:val="48"/>
-          <w:szCs w:val="48"/>
-        </w:rPr>
-        <w:t>Internship at Nokia Networks</w:t>
+        <w:jc w:val="center"/>
+        <w:rPr>
+          <w:rFonts w:ascii="Times New Roman" w:eastAsia="Times New Roman" w:hAnsi="Times New Roman" w:cs="Times New Roman"/>
+          <w:b/>
+          <w:bCs/>
+          <w:sz w:val="44"/>
+          <w:szCs w:val="44"/>
+        </w:rPr>
+      </w:pPr>
+      <w:proofErr w:type="spellStart"/>
+      <w:r>
+        <w:rPr>
+          <w:rFonts w:ascii="Times New Roman" w:eastAsia="Times New Roman" w:hAnsi="Times New Roman" w:cs="Times New Roman"/>
+          <w:b/>
+          <w:bCs/>
+          <w:sz w:val="44"/>
+          <w:szCs w:val="44"/>
+        </w:rPr>
+        <w:t>Flowsight</w:t>
+      </w:r>
+      <w:proofErr w:type="spellEnd"/>
+      <w:r>
+        <w:rPr>
+          <w:rFonts w:ascii="Times New Roman" w:eastAsia="Times New Roman" w:hAnsi="Times New Roman" w:cs="Times New Roman"/>
+          <w:b/>
+          <w:bCs/>
+          <w:sz w:val="44"/>
+          <w:szCs w:val="44"/>
+        </w:rPr>
+        <w:t>-Smart Testing Insights/Validations</w:t>
       </w:r>
     </w:p>
     <w:p>
@@ -353,48 +336,46 @@
           <w:sz w:val="28"/>
           <w:szCs w:val="28"/>
         </w:rPr>
-        <w:t>Dr. Devershi Pallavi Bhatt</w:t>
-      </w:r>
-    </w:p>
-    <w:p>
-      <w:pPr>
-        <w:jc w:val="center"/>
-        <w:rPr>
-          <w:rFonts w:ascii="Times New Roman" w:eastAsia="Times New Roman" w:hAnsi="Times New Roman" w:cs="Times New Roman"/>
-          <w:b/>
+        <w:t xml:space="preserve">Dr. </w:t>
+      </w:r>
+      <w:proofErr w:type="spellStart"/>
+      <w:r>
+        <w:rPr>
+          <w:rFonts w:ascii="Times New Roman" w:eastAsia="Times New Roman" w:hAnsi="Times New Roman" w:cs="Times New Roman"/>
           <w:sz w:val="28"/>
           <w:szCs w:val="28"/>
         </w:rPr>
-      </w:pPr>
-      <w:r>
-        <w:rPr>
-          <w:rFonts w:ascii="Times New Roman" w:eastAsia="Times New Roman" w:hAnsi="Times New Roman" w:cs="Times New Roman"/>
-          <w:b/>
+        <w:t>Devershi</w:t>
+      </w:r>
+      <w:proofErr w:type="spellEnd"/>
+      <w:r>
+        <w:rPr>
+          <w:rFonts w:ascii="Times New Roman" w:eastAsia="Times New Roman" w:hAnsi="Times New Roman" w:cs="Times New Roman"/>
           <w:sz w:val="28"/>
           <w:szCs w:val="28"/>
         </w:rPr>
-        <w:t>Department of Computer Application</w:t>
-      </w:r>
-      <w:r>
+        <w:t xml:space="preserve"> Pallavi Bhatt</w:t>
+      </w:r>
+    </w:p>
+    <w:p>
+      <w:pPr>
+        <w:jc w:val="center"/>
         <w:rPr>
           <w:rFonts w:ascii="Times New Roman" w:eastAsia="Times New Roman" w:hAnsi="Times New Roman" w:cs="Times New Roman"/>
           <w:b/>
           <w:sz w:val="28"/>
           <w:szCs w:val="28"/>
         </w:rPr>
-        <w:t>s</w:t>
-      </w:r>
-    </w:p>
-    <w:p>
-      <w:pPr>
-        <w:jc w:val="center"/>
+      </w:pPr>
+      <w:r>
         <w:rPr>
           <w:rFonts w:ascii="Times New Roman" w:eastAsia="Times New Roman" w:hAnsi="Times New Roman" w:cs="Times New Roman"/>
           <w:b/>
           <w:sz w:val="28"/>
           <w:szCs w:val="28"/>
         </w:rPr>
-      </w:pPr>
+        <w:t>Department of Computer Application</w:t>
+      </w:r>
       <w:r>
         <w:rPr>
           <w:rFonts w:ascii="Times New Roman" w:eastAsia="Times New Roman" w:hAnsi="Times New Roman" w:cs="Times New Roman"/>
@@ -402,7 +383,47 @@
           <w:sz w:val="28"/>
           <w:szCs w:val="28"/>
         </w:rPr>
-        <w:t>School of AIML, IoT&amp;IS, CCE, DS and Computer Applications</w:t>
+        <w:t>s</w:t>
+      </w:r>
+    </w:p>
+    <w:p>
+      <w:pPr>
+        <w:jc w:val="center"/>
+        <w:rPr>
+          <w:rFonts w:ascii="Times New Roman" w:eastAsia="Times New Roman" w:hAnsi="Times New Roman" w:cs="Times New Roman"/>
+          <w:b/>
+          <w:sz w:val="28"/>
+          <w:szCs w:val="28"/>
+        </w:rPr>
+      </w:pPr>
+      <w:r>
+        <w:rPr>
+          <w:rFonts w:ascii="Times New Roman" w:eastAsia="Times New Roman" w:hAnsi="Times New Roman" w:cs="Times New Roman"/>
+          <w:b/>
+          <w:sz w:val="28"/>
+          <w:szCs w:val="28"/>
+        </w:rPr>
+        <w:t xml:space="preserve">School of AIML, </w:t>
+      </w:r>
+      <w:proofErr w:type="spellStart"/>
+      <w:r>
+        <w:rPr>
+          <w:rFonts w:ascii="Times New Roman" w:eastAsia="Times New Roman" w:hAnsi="Times New Roman" w:cs="Times New Roman"/>
+          <w:b/>
+          <w:sz w:val="28"/>
+          <w:szCs w:val="28"/>
+        </w:rPr>
+        <w:t>IoT&amp;IS</w:t>
+      </w:r>
+      <w:proofErr w:type="spellEnd"/>
+      <w:r>
+        <w:rPr>
+          <w:rFonts w:ascii="Times New Roman" w:eastAsia="Times New Roman" w:hAnsi="Times New Roman" w:cs="Times New Roman"/>
+          <w:b/>
+          <w:sz w:val="28"/>
+          <w:szCs w:val="28"/>
+        </w:rPr>
+        <w:t>, CCE, DS and Computer Applications</w:t>
       </w:r>
     </w:p>
     <w:p>
@@ -707,6 +728,31 @@
           <w:szCs w:val="32"/>
         </w:rPr>
         <w:t xml:space="preserve"> </w:t>
+      </w:r>
+    </w:p>
+    <w:p>
+      <w:pPr>
+        <w:numPr>
+          <w:ilvl w:val="0"/>
+          <w:numId w:val="15"/>
+        </w:numPr>
+        <w:spacing w:after="10" w:line="360" w:lineRule="auto"/>
+        <w:rPr>
+          <w:rFonts w:ascii="Times New Roman" w:hAnsi="Times New Roman" w:cs="Times New Roman"/>
+          <w:sz w:val="32"/>
+          <w:szCs w:val="32"/>
+        </w:rPr>
+      </w:pPr>
+      <w:r>
+        <w:rPr>
+          <w:rFonts w:ascii="Times New Roman" w:hAnsi="Times New Roman" w:cs="Times New Roman"/>
+          <w:b/>
+          <w:bCs/>
+          <w:color w:val="000000"/>
+          <w:sz w:val="32"/>
+          <w:szCs w:val="32"/>
+        </w:rPr>
+        <w:t>Future Scope</w:t>
       </w:r>
     </w:p>
     <w:p>
@@ -790,6 +836,128 @@
     </w:p>
     <w:p>
       <w:pPr>
+        <w:pStyle w:val="NormalWeb"/>
+        <w:ind w:left="360"/>
+        <w:jc w:val="both"/>
+      </w:pPr>
+      <w:r>
+        <w:t xml:space="preserve">During my internship at Nokia, I had the opportunity to work on various projects, including </w:t>
+      </w:r>
+      <w:proofErr w:type="spellStart"/>
+      <w:r>
+        <w:t>FlowSight</w:t>
+      </w:r>
+      <w:proofErr w:type="spellEnd"/>
+      <w:r>
+        <w:t xml:space="preserve"> – Smart Testing Insights</w:t>
+      </w:r>
+      <w:r>
+        <w:t xml:space="preserve"> (PCAP</w:t>
+      </w:r>
+      <w:r>
+        <w:t xml:space="preserve"> Automation</w:t>
+      </w:r>
+      <w:r>
+        <w:t xml:space="preserve">) and </w:t>
+      </w:r>
+      <w:r>
+        <w:t>C</w:t>
+      </w:r>
+      <w:r>
+        <w:t>onfig</w:t>
+      </w:r>
+      <w:r>
+        <w:t xml:space="preserve"> (XML)</w:t>
+      </w:r>
+      <w:r>
+        <w:t xml:space="preserve"> comparison tools. These projects deepened my understanding of network protocols, packet analysis, and troubleshooting methodologies. For my major project, I chose to focus on </w:t>
+      </w:r>
+      <w:proofErr w:type="spellStart"/>
+      <w:r>
+        <w:t>FlowSight</w:t>
+      </w:r>
+      <w:proofErr w:type="spellEnd"/>
+      <w:r>
+        <w:t>, leveraging my experience in analyz</w:t>
+      </w:r>
+      <w:r>
+        <w:t>ation</w:t>
+      </w:r>
+      <w:r>
+        <w:t xml:space="preserve"> and visualiz</w:t>
+      </w:r>
+      <w:r>
+        <w:t>ation of</w:t>
+      </w:r>
+      <w:r>
+        <w:t xml:space="preserve"> packet data to create an advanced Call Flow Analysis Tool.</w:t>
+      </w:r>
+    </w:p>
+    <w:p>
+      <w:pPr>
+        <w:pStyle w:val="ListParagraph"/>
+        <w:spacing w:after="0" w:line="240" w:lineRule="auto"/>
+        <w:ind w:left="360"/>
+        <w:jc w:val="both"/>
+        <w:rPr>
+          <w:rFonts w:ascii="Times New Roman" w:eastAsia="Times New Roman" w:hAnsi="Times New Roman" w:cs="Times New Roman"/>
+          <w:lang w:val="en-IN" w:eastAsia="en-IN"/>
+        </w:rPr>
+      </w:pPr>
+      <w:r>
+        <w:rPr>
+          <w:rFonts w:ascii="Times New Roman" w:eastAsia="Times New Roman" w:hAnsi="Times New Roman" w:cs="Times New Roman"/>
+          <w:lang w:val="en-IN" w:eastAsia="en-IN"/>
+        </w:rPr>
+        <w:t xml:space="preserve">The Session Initiation Protocol (SIP) is essential to the establishment, control, and termination of voice and video calls via IP-based systems in contemporary communication networks. It might be time-consuming and difficult to manually </w:t>
+      </w:r>
+      <w:proofErr w:type="spellStart"/>
+      <w:r>
+        <w:rPr>
+          <w:rFonts w:ascii="Times New Roman" w:eastAsia="Times New Roman" w:hAnsi="Times New Roman" w:cs="Times New Roman"/>
+          <w:lang w:val="en-IN" w:eastAsia="en-IN"/>
+        </w:rPr>
+        <w:t>analyze</w:t>
+      </w:r>
+      <w:proofErr w:type="spellEnd"/>
+      <w:r>
+        <w:rPr>
+          <w:rFonts w:ascii="Times New Roman" w:eastAsia="Times New Roman" w:hAnsi="Times New Roman" w:cs="Times New Roman"/>
+          <w:lang w:val="en-IN" w:eastAsia="en-IN"/>
+        </w:rPr>
+        <w:t xml:space="preserve"> SIP call flows from packet capture (PCAP) files. The goal of this project is to create an automated SIP Call Flow Analysis Tool that will improve network performance analysis and troubleshooting by streamlining the extraction, classification, and visualization of SIP call data. </w:t>
+      </w:r>
+      <w:r>
+        <w:rPr>
+          <w:rFonts w:ascii="Times New Roman" w:eastAsia="Times New Roman" w:hAnsi="Times New Roman" w:cs="Times New Roman"/>
+          <w:lang w:val="en-IN" w:eastAsia="en-IN"/>
+        </w:rPr>
+        <w:t xml:space="preserve"> </w:t>
+      </w:r>
+      <w:r>
+        <w:rPr>
+          <w:rFonts w:ascii="Times New Roman" w:eastAsia="Times New Roman" w:hAnsi="Times New Roman" w:cs="Times New Roman"/>
+          <w:lang w:val="en-IN" w:eastAsia="en-IN"/>
+        </w:rPr>
+        <w:t>The program categorizes issues, produces visual representations of call flows, and generates structured insights into call success and failure scenarios by automating SIP message processing. Telecom professionals may now effectively manage SIP-based communication infrastructures, improve network reliability, and greatly improve the debugging process.</w:t>
+      </w:r>
+    </w:p>
+    <w:p>
+      <w:pPr>
+        <w:pStyle w:val="ListParagraph"/>
+        <w:spacing w:before="100" w:beforeAutospacing="1" w:after="100" w:afterAutospacing="1" w:line="240" w:lineRule="auto"/>
+        <w:ind w:left="360"/>
+        <w:jc w:val="both"/>
+        <w:rPr>
+          <w:rFonts w:ascii="Times New Roman" w:eastAsia="Times New Roman" w:hAnsi="Times New Roman" w:cs="Times New Roman"/>
+          <w:color w:val="000000"/>
+          <w:sz w:val="24"/>
+          <w:szCs w:val="24"/>
+        </w:rPr>
+      </w:pPr>
+    </w:p>
+    <w:p>
+      <w:pPr>
         <w:pBdr>
           <w:top w:val="nil"/>
           <w:left w:val="nil"/>
@@ -798,567 +966,7 @@
           <w:between w:val="nil"/>
         </w:pBdr>
         <w:spacing w:after="10" w:line="360" w:lineRule="auto"/>
-        <w:rPr>
-          <w:rFonts w:ascii="Times New Roman" w:eastAsia="Times New Roman" w:hAnsi="Times New Roman" w:cs="Times New Roman"/>
-          <w:color w:val="000000"/>
-          <w:sz w:val="28"/>
-          <w:szCs w:val="28"/>
-        </w:rPr>
-      </w:pPr>
-    </w:p>
-    <w:p>
-      <w:pPr>
-        <w:pBdr>
-          <w:top w:val="nil"/>
-          <w:left w:val="nil"/>
-          <w:bottom w:val="nil"/>
-          <w:right w:val="nil"/>
-          <w:between w:val="nil"/>
-        </w:pBdr>
-        <w:spacing w:after="10" w:line="360" w:lineRule="auto"/>
-        <w:ind w:left="720"/>
-        <w:rPr>
-          <w:rFonts w:ascii="Times New Roman" w:eastAsia="Times New Roman" w:hAnsi="Times New Roman" w:cs="Times New Roman"/>
-          <w:color w:val="000000"/>
-          <w:sz w:val="24"/>
-          <w:szCs w:val="24"/>
-          <w:lang w:val="en-IN"/>
-        </w:rPr>
-      </w:pPr>
-      <w:r>
-        <w:rPr>
-          <w:rFonts w:ascii="Times New Roman" w:eastAsia="Times New Roman" w:hAnsi="Times New Roman" w:cs="Times New Roman"/>
-          <w:b/>
-          <w:bCs/>
-          <w:color w:val="000000"/>
-          <w:sz w:val="24"/>
-          <w:szCs w:val="24"/>
-          <w:lang w:val="en-IN"/>
-        </w:rPr>
-        <w:t>Internship at Nokia: Empowering Innovation and Growth</w:t>
-      </w:r>
-    </w:p>
-    <w:p>
-      <w:pPr>
-        <w:pBdr>
-          <w:top w:val="nil"/>
-          <w:left w:val="nil"/>
-          <w:bottom w:val="nil"/>
-          <w:right w:val="nil"/>
-          <w:between w:val="nil"/>
-        </w:pBdr>
-        <w:spacing w:after="10" w:line="360" w:lineRule="auto"/>
-        <w:ind w:left="720"/>
-        <w:rPr>
-          <w:rFonts w:ascii="Times New Roman" w:eastAsia="Times New Roman" w:hAnsi="Times New Roman" w:cs="Times New Roman"/>
-          <w:color w:val="000000"/>
-          <w:sz w:val="24"/>
-          <w:szCs w:val="24"/>
-          <w:lang w:val="en-IN"/>
-        </w:rPr>
-      </w:pPr>
-      <w:r>
-        <w:rPr>
-          <w:rFonts w:ascii="Times New Roman" w:eastAsia="Times New Roman" w:hAnsi="Times New Roman" w:cs="Times New Roman"/>
-          <w:color w:val="000000"/>
-          <w:sz w:val="24"/>
-          <w:szCs w:val="24"/>
-          <w:lang w:val="en-IN"/>
-        </w:rPr>
-        <w:t>Embarking on an internship at Nokia is more than just gaining work experience — it’s about diving into the core of cutting-edge technology, fostering innovation, and contributing to the evolution of global telecommunications.</w:t>
-      </w:r>
-    </w:p>
-    <w:p>
-      <w:pPr>
-        <w:pBdr>
-          <w:top w:val="nil"/>
-          <w:left w:val="nil"/>
-          <w:bottom w:val="nil"/>
-          <w:right w:val="nil"/>
-          <w:between w:val="nil"/>
-        </w:pBdr>
-        <w:spacing w:after="10" w:line="360" w:lineRule="auto"/>
-        <w:ind w:left="720"/>
-        <w:rPr>
-          <w:rFonts w:ascii="Times New Roman" w:eastAsia="Times New Roman" w:hAnsi="Times New Roman" w:cs="Times New Roman"/>
-          <w:color w:val="000000"/>
-          <w:sz w:val="24"/>
-          <w:szCs w:val="24"/>
-          <w:lang w:val="en-IN"/>
-        </w:rPr>
-      </w:pPr>
-      <w:r>
-        <w:rPr>
-          <w:rFonts w:ascii="Times New Roman" w:eastAsia="Times New Roman" w:hAnsi="Times New Roman" w:cs="Times New Roman"/>
-          <w:color w:val="000000"/>
-          <w:sz w:val="24"/>
-          <w:szCs w:val="24"/>
-          <w:lang w:val="en-IN"/>
-        </w:rPr>
-        <w:t>Nokia stands at the forefront of driving connectivity, shaping the future of 5G, cloud networking, and automation solutions. As an intern, I am immersed in an environment that encourages learning, creativity, and hands-on involvement with industry-leading projects and technologies.</w:t>
-      </w:r>
-    </w:p>
-    <w:p>
-      <w:pPr>
-        <w:pBdr>
-          <w:top w:val="nil"/>
-          <w:left w:val="nil"/>
-          <w:bottom w:val="nil"/>
-          <w:right w:val="nil"/>
-          <w:between w:val="nil"/>
-        </w:pBdr>
-        <w:spacing w:after="10" w:line="360" w:lineRule="auto"/>
-        <w:ind w:left="720"/>
-        <w:rPr>
-          <w:rFonts w:ascii="Times New Roman" w:eastAsia="Times New Roman" w:hAnsi="Times New Roman" w:cs="Times New Roman"/>
-          <w:color w:val="000000"/>
-          <w:sz w:val="24"/>
-          <w:szCs w:val="24"/>
-          <w:lang w:val="en-IN"/>
-        </w:rPr>
-      </w:pPr>
-      <w:r>
-        <w:rPr>
-          <w:rFonts w:ascii="Times New Roman" w:eastAsia="Times New Roman" w:hAnsi="Times New Roman" w:cs="Times New Roman"/>
-          <w:color w:val="000000"/>
-          <w:sz w:val="24"/>
-          <w:szCs w:val="24"/>
-          <w:lang w:val="en-IN"/>
-        </w:rPr>
-        <w:t>Why this internship stands out:</w:t>
-      </w:r>
-    </w:p>
-    <w:p>
-      <w:pPr>
-        <w:numPr>
-          <w:ilvl w:val="0"/>
-          <w:numId w:val="7"/>
-        </w:numPr>
-        <w:pBdr>
-          <w:top w:val="nil"/>
-          <w:left w:val="nil"/>
-          <w:bottom w:val="nil"/>
-          <w:right w:val="nil"/>
-          <w:between w:val="nil"/>
-        </w:pBdr>
-        <w:spacing w:after="10" w:line="360" w:lineRule="auto"/>
-        <w:rPr>
-          <w:rFonts w:ascii="Times New Roman" w:eastAsia="Times New Roman" w:hAnsi="Times New Roman" w:cs="Times New Roman"/>
-          <w:color w:val="000000"/>
-          <w:sz w:val="24"/>
-          <w:szCs w:val="24"/>
-          <w:lang w:val="en-IN"/>
-        </w:rPr>
-      </w:pPr>
-      <w:r>
-        <w:rPr>
-          <w:rFonts w:ascii="Times New Roman" w:eastAsia="Times New Roman" w:hAnsi="Times New Roman" w:cs="Times New Roman"/>
-          <w:b/>
-          <w:bCs/>
-          <w:color w:val="000000"/>
-          <w:sz w:val="24"/>
-          <w:szCs w:val="24"/>
-          <w:lang w:val="en-IN"/>
-        </w:rPr>
-        <w:t>Real-World Exposure:</w:t>
-      </w:r>
-    </w:p>
-    <w:p>
-      <w:pPr>
-        <w:numPr>
-          <w:ilvl w:val="1"/>
-          <w:numId w:val="7"/>
-        </w:numPr>
-        <w:pBdr>
-          <w:top w:val="nil"/>
-          <w:left w:val="nil"/>
-          <w:bottom w:val="nil"/>
-          <w:right w:val="nil"/>
-          <w:between w:val="nil"/>
-        </w:pBdr>
-        <w:spacing w:after="10" w:line="360" w:lineRule="auto"/>
-        <w:rPr>
-          <w:rFonts w:ascii="Times New Roman" w:eastAsia="Times New Roman" w:hAnsi="Times New Roman" w:cs="Times New Roman"/>
-          <w:color w:val="000000"/>
-          <w:sz w:val="24"/>
-          <w:szCs w:val="24"/>
-          <w:lang w:val="en-IN"/>
-        </w:rPr>
-      </w:pPr>
-      <w:r>
-        <w:rPr>
-          <w:rFonts w:ascii="Times New Roman" w:eastAsia="Times New Roman" w:hAnsi="Times New Roman" w:cs="Times New Roman"/>
-          <w:color w:val="000000"/>
-          <w:sz w:val="24"/>
-          <w:szCs w:val="24"/>
-          <w:lang w:val="en-IN"/>
-        </w:rPr>
-        <w:t>Engage directly with groundbreaking technologies like NETCONF, data processing, and network configuration management.</w:t>
-      </w:r>
-    </w:p>
-    <w:p>
-      <w:pPr>
-        <w:numPr>
-          <w:ilvl w:val="1"/>
-          <w:numId w:val="7"/>
-        </w:numPr>
-        <w:pBdr>
-          <w:top w:val="nil"/>
-          <w:left w:val="nil"/>
-          <w:bottom w:val="nil"/>
-          <w:right w:val="nil"/>
-          <w:between w:val="nil"/>
-        </w:pBdr>
-        <w:spacing w:after="10" w:line="360" w:lineRule="auto"/>
-        <w:rPr>
-          <w:rFonts w:ascii="Times New Roman" w:eastAsia="Times New Roman" w:hAnsi="Times New Roman" w:cs="Times New Roman"/>
-          <w:color w:val="000000"/>
-          <w:sz w:val="24"/>
-          <w:szCs w:val="24"/>
-          <w:lang w:val="en-IN"/>
-        </w:rPr>
-      </w:pPr>
-      <w:r>
-        <w:rPr>
-          <w:rFonts w:ascii="Times New Roman" w:eastAsia="Times New Roman" w:hAnsi="Times New Roman" w:cs="Times New Roman"/>
-          <w:color w:val="000000"/>
-          <w:sz w:val="24"/>
-          <w:szCs w:val="24"/>
-          <w:lang w:val="en-IN"/>
-        </w:rPr>
-        <w:t>Contribute to live projects that align with Nokia’s mission to create a more connected and intelligent world.</w:t>
-      </w:r>
-    </w:p>
-    <w:p>
-      <w:pPr>
-        <w:numPr>
-          <w:ilvl w:val="0"/>
-          <w:numId w:val="7"/>
-        </w:numPr>
-        <w:pBdr>
-          <w:top w:val="nil"/>
-          <w:left w:val="nil"/>
-          <w:bottom w:val="nil"/>
-          <w:right w:val="nil"/>
-          <w:between w:val="nil"/>
-        </w:pBdr>
-        <w:spacing w:after="10" w:line="360" w:lineRule="auto"/>
-        <w:rPr>
-          <w:rFonts w:ascii="Times New Roman" w:eastAsia="Times New Roman" w:hAnsi="Times New Roman" w:cs="Times New Roman"/>
-          <w:color w:val="000000"/>
-          <w:sz w:val="24"/>
-          <w:szCs w:val="24"/>
-          <w:lang w:val="en-IN"/>
-        </w:rPr>
-      </w:pPr>
-      <w:r>
-        <w:rPr>
-          <w:rFonts w:ascii="Times New Roman" w:eastAsia="Times New Roman" w:hAnsi="Times New Roman" w:cs="Times New Roman"/>
-          <w:b/>
-          <w:bCs/>
-          <w:color w:val="000000"/>
-          <w:sz w:val="24"/>
-          <w:szCs w:val="24"/>
-          <w:lang w:val="en-IN"/>
-        </w:rPr>
-        <w:t>Skill Enhancement:</w:t>
-      </w:r>
-    </w:p>
-    <w:p>
-      <w:pPr>
-        <w:numPr>
-          <w:ilvl w:val="1"/>
-          <w:numId w:val="7"/>
-        </w:numPr>
-        <w:pBdr>
-          <w:top w:val="nil"/>
-          <w:left w:val="nil"/>
-          <w:bottom w:val="nil"/>
-          <w:right w:val="nil"/>
-          <w:between w:val="nil"/>
-        </w:pBdr>
-        <w:spacing w:after="10" w:line="360" w:lineRule="auto"/>
-        <w:rPr>
-          <w:rFonts w:ascii="Times New Roman" w:eastAsia="Times New Roman" w:hAnsi="Times New Roman" w:cs="Times New Roman"/>
-          <w:color w:val="000000"/>
-          <w:sz w:val="24"/>
-          <w:szCs w:val="24"/>
-          <w:lang w:val="en-IN"/>
-        </w:rPr>
-      </w:pPr>
-      <w:r>
-        <w:rPr>
-          <w:rFonts w:ascii="Times New Roman" w:eastAsia="Times New Roman" w:hAnsi="Times New Roman" w:cs="Times New Roman"/>
-          <w:color w:val="000000"/>
-          <w:sz w:val="24"/>
-          <w:szCs w:val="24"/>
-          <w:lang w:val="en-IN"/>
-        </w:rPr>
-        <w:t>Develop a strong technical foundation through working with Python, XML, and advanced data handling techniques.</w:t>
-      </w:r>
-    </w:p>
-    <w:p>
-      <w:pPr>
-        <w:numPr>
-          <w:ilvl w:val="1"/>
-          <w:numId w:val="7"/>
-        </w:numPr>
-        <w:pBdr>
-          <w:top w:val="nil"/>
-          <w:left w:val="nil"/>
-          <w:bottom w:val="nil"/>
-          <w:right w:val="nil"/>
-          <w:between w:val="nil"/>
-        </w:pBdr>
-        <w:spacing w:after="10" w:line="360" w:lineRule="auto"/>
-        <w:rPr>
-          <w:rFonts w:ascii="Times New Roman" w:eastAsia="Times New Roman" w:hAnsi="Times New Roman" w:cs="Times New Roman"/>
-          <w:color w:val="000000"/>
-          <w:sz w:val="24"/>
-          <w:szCs w:val="24"/>
-          <w:lang w:val="en-IN"/>
-        </w:rPr>
-      </w:pPr>
-      <w:r>
-        <w:rPr>
-          <w:rFonts w:ascii="Times New Roman" w:eastAsia="Times New Roman" w:hAnsi="Times New Roman" w:cs="Times New Roman"/>
-          <w:color w:val="000000"/>
-          <w:sz w:val="24"/>
-          <w:szCs w:val="24"/>
-          <w:lang w:val="en-IN"/>
-        </w:rPr>
-        <w:t>Gain valuable insights into telecom protocols, automation workflows, and performance optimization strategies.</w:t>
-      </w:r>
-    </w:p>
-    <w:p>
-      <w:pPr>
-        <w:numPr>
-          <w:ilvl w:val="0"/>
-          <w:numId w:val="7"/>
-        </w:numPr>
-        <w:pBdr>
-          <w:top w:val="nil"/>
-          <w:left w:val="nil"/>
-          <w:bottom w:val="nil"/>
-          <w:right w:val="nil"/>
-          <w:between w:val="nil"/>
-        </w:pBdr>
-        <w:spacing w:after="10" w:line="360" w:lineRule="auto"/>
-        <w:rPr>
-          <w:rFonts w:ascii="Times New Roman" w:eastAsia="Times New Roman" w:hAnsi="Times New Roman" w:cs="Times New Roman"/>
-          <w:color w:val="000000"/>
-          <w:sz w:val="24"/>
-          <w:szCs w:val="24"/>
-          <w:lang w:val="en-IN"/>
-        </w:rPr>
-      </w:pPr>
-      <w:r>
-        <w:rPr>
-          <w:rFonts w:ascii="Times New Roman" w:eastAsia="Times New Roman" w:hAnsi="Times New Roman" w:cs="Times New Roman"/>
-          <w:b/>
-          <w:bCs/>
-          <w:color w:val="000000"/>
-          <w:sz w:val="24"/>
-          <w:szCs w:val="24"/>
-          <w:lang w:val="en-IN"/>
-        </w:rPr>
-        <w:t>Mentorship and Growth:</w:t>
-      </w:r>
-    </w:p>
-    <w:p>
-      <w:pPr>
-        <w:numPr>
-          <w:ilvl w:val="1"/>
-          <w:numId w:val="7"/>
-        </w:numPr>
-        <w:pBdr>
-          <w:top w:val="nil"/>
-          <w:left w:val="nil"/>
-          <w:bottom w:val="nil"/>
-          <w:right w:val="nil"/>
-          <w:between w:val="nil"/>
-        </w:pBdr>
-        <w:spacing w:after="10" w:line="360" w:lineRule="auto"/>
-        <w:rPr>
-          <w:rFonts w:ascii="Times New Roman" w:eastAsia="Times New Roman" w:hAnsi="Times New Roman" w:cs="Times New Roman"/>
-          <w:color w:val="000000"/>
-          <w:sz w:val="24"/>
-          <w:szCs w:val="24"/>
-          <w:lang w:val="en-IN"/>
-        </w:rPr>
-      </w:pPr>
-      <w:r>
-        <w:rPr>
-          <w:rFonts w:ascii="Times New Roman" w:eastAsia="Times New Roman" w:hAnsi="Times New Roman" w:cs="Times New Roman"/>
-          <w:color w:val="000000"/>
-          <w:sz w:val="24"/>
-          <w:szCs w:val="24"/>
-          <w:lang w:val="en-IN"/>
-        </w:rPr>
-        <w:t>Work alongside industry experts who foster continuous learning and professional development.</w:t>
-      </w:r>
-    </w:p>
-    <w:p>
-      <w:pPr>
-        <w:numPr>
-          <w:ilvl w:val="1"/>
-          <w:numId w:val="7"/>
-        </w:numPr>
-        <w:pBdr>
-          <w:top w:val="nil"/>
-          <w:left w:val="nil"/>
-          <w:bottom w:val="nil"/>
-          <w:right w:val="nil"/>
-          <w:between w:val="nil"/>
-        </w:pBdr>
-        <w:spacing w:after="10" w:line="360" w:lineRule="auto"/>
-        <w:rPr>
-          <w:rFonts w:ascii="Times New Roman" w:eastAsia="Times New Roman" w:hAnsi="Times New Roman" w:cs="Times New Roman"/>
-          <w:color w:val="000000"/>
-          <w:sz w:val="24"/>
-          <w:szCs w:val="24"/>
-          <w:lang w:val="en-IN"/>
-        </w:rPr>
-      </w:pPr>
-      <w:r>
-        <w:rPr>
-          <w:rFonts w:ascii="Times New Roman" w:eastAsia="Times New Roman" w:hAnsi="Times New Roman" w:cs="Times New Roman"/>
-          <w:color w:val="000000"/>
-          <w:sz w:val="24"/>
-          <w:szCs w:val="24"/>
-          <w:lang w:val="en-IN"/>
-        </w:rPr>
-        <w:t>Participate in a collaborative, global environment where innovation thrives and ideas are valued.</w:t>
-      </w:r>
-    </w:p>
-    <w:p>
-      <w:pPr>
-        <w:numPr>
-          <w:ilvl w:val="0"/>
-          <w:numId w:val="7"/>
-        </w:numPr>
-        <w:pBdr>
-          <w:top w:val="nil"/>
-          <w:left w:val="nil"/>
-          <w:bottom w:val="nil"/>
-          <w:right w:val="nil"/>
-          <w:between w:val="nil"/>
-        </w:pBdr>
-        <w:spacing w:after="10" w:line="360" w:lineRule="auto"/>
-        <w:rPr>
-          <w:rFonts w:ascii="Times New Roman" w:eastAsia="Times New Roman" w:hAnsi="Times New Roman" w:cs="Times New Roman"/>
-          <w:color w:val="000000"/>
-          <w:sz w:val="24"/>
-          <w:szCs w:val="24"/>
-          <w:lang w:val="en-IN"/>
-        </w:rPr>
-      </w:pPr>
-      <w:r>
-        <w:rPr>
-          <w:rFonts w:ascii="Times New Roman" w:eastAsia="Times New Roman" w:hAnsi="Times New Roman" w:cs="Times New Roman"/>
-          <w:b/>
-          <w:bCs/>
-          <w:color w:val="000000"/>
-          <w:sz w:val="24"/>
-          <w:szCs w:val="24"/>
-          <w:lang w:val="en-IN"/>
-        </w:rPr>
-        <w:t>Adaptable and User-Centric Solutions:</w:t>
-      </w:r>
-    </w:p>
-    <w:p>
-      <w:pPr>
-        <w:numPr>
-          <w:ilvl w:val="1"/>
-          <w:numId w:val="7"/>
-        </w:numPr>
-        <w:pBdr>
-          <w:top w:val="nil"/>
-          <w:left w:val="nil"/>
-          <w:bottom w:val="nil"/>
-          <w:right w:val="nil"/>
-          <w:between w:val="nil"/>
-        </w:pBdr>
-        <w:spacing w:after="10" w:line="360" w:lineRule="auto"/>
-        <w:rPr>
-          <w:rFonts w:ascii="Times New Roman" w:eastAsia="Times New Roman" w:hAnsi="Times New Roman" w:cs="Times New Roman"/>
-          <w:color w:val="000000"/>
-          <w:sz w:val="24"/>
-          <w:szCs w:val="24"/>
-          <w:lang w:val="en-IN"/>
-        </w:rPr>
-      </w:pPr>
-      <w:r>
-        <w:rPr>
-          <w:rFonts w:ascii="Times New Roman" w:eastAsia="Times New Roman" w:hAnsi="Times New Roman" w:cs="Times New Roman"/>
-          <w:color w:val="000000"/>
-          <w:sz w:val="24"/>
-          <w:szCs w:val="24"/>
-          <w:lang w:val="en-IN"/>
-        </w:rPr>
-        <w:t>The ongoing NETCONF project, designed for CMM (Centralized Management Module), remains dynamic — evolving in line with user feedback and operational requirements to ensure efficiency and adaptability.</w:t>
-      </w:r>
-    </w:p>
-    <w:p>
-      <w:pPr>
-        <w:pBdr>
-          <w:top w:val="nil"/>
-          <w:left w:val="nil"/>
-          <w:bottom w:val="nil"/>
-          <w:right w:val="nil"/>
-          <w:between w:val="nil"/>
-        </w:pBdr>
-        <w:spacing w:after="10" w:line="360" w:lineRule="auto"/>
-        <w:ind w:left="720"/>
-        <w:rPr>
-          <w:rFonts w:ascii="Times New Roman" w:eastAsia="Times New Roman" w:hAnsi="Times New Roman" w:cs="Times New Roman"/>
-          <w:color w:val="000000"/>
-          <w:sz w:val="24"/>
-          <w:szCs w:val="24"/>
-          <w:lang w:val="en-IN"/>
-        </w:rPr>
-      </w:pPr>
-      <w:r>
-        <w:rPr>
-          <w:rFonts w:ascii="Times New Roman" w:eastAsia="Times New Roman" w:hAnsi="Times New Roman" w:cs="Times New Roman"/>
-          <w:color w:val="000000"/>
-          <w:sz w:val="24"/>
-          <w:szCs w:val="24"/>
-          <w:lang w:val="en-IN"/>
-        </w:rPr>
-        <w:lastRenderedPageBreak/>
-        <w:t>This internship is not just about personal development; it’s about contributing to a larger vision — helping Nokia push the boundaries of technology and connectivity while gaining invaluable experience for a thriving career ahead.</w:t>
-      </w:r>
-    </w:p>
-    <w:p>
-      <w:pPr>
-        <w:pBdr>
-          <w:top w:val="nil"/>
-          <w:left w:val="nil"/>
-          <w:bottom w:val="nil"/>
-          <w:right w:val="nil"/>
-          <w:between w:val="nil"/>
-        </w:pBdr>
-        <w:spacing w:after="10" w:line="360" w:lineRule="auto"/>
-        <w:ind w:left="720"/>
-        <w:rPr>
-          <w:rFonts w:ascii="Times New Roman" w:eastAsia="Times New Roman" w:hAnsi="Times New Roman" w:cs="Times New Roman"/>
-          <w:color w:val="000000"/>
-          <w:sz w:val="24"/>
-          <w:szCs w:val="24"/>
-        </w:rPr>
-      </w:pPr>
-    </w:p>
-    <w:p>
-      <w:pPr>
-        <w:pBdr>
-          <w:top w:val="nil"/>
-          <w:left w:val="nil"/>
-          <w:bottom w:val="nil"/>
-          <w:right w:val="nil"/>
-          <w:between w:val="nil"/>
-        </w:pBdr>
-        <w:spacing w:after="10" w:line="360" w:lineRule="auto"/>
+        <w:jc w:val="both"/>
         <w:rPr>
           <w:rFonts w:ascii="Times New Roman" w:eastAsia="Times New Roman" w:hAnsi="Times New Roman" w:cs="Times New Roman"/>
           <w:color w:val="000000"/>
@@ -1381,6 +989,7 @@
           <w:between w:val="nil"/>
         </w:pBdr>
         <w:spacing w:after="10" w:line="360" w:lineRule="auto"/>
+        <w:jc w:val="both"/>
         <w:rPr>
           <w:rFonts w:ascii="Times New Roman" w:eastAsia="Times New Roman" w:hAnsi="Times New Roman" w:cs="Times New Roman"/>
           <w:b/>
@@ -1404,6 +1013,247 @@
       <w:pPr>
         <w:spacing w:after="10" w:line="360" w:lineRule="auto"/>
         <w:ind w:left="360"/>
+        <w:jc w:val="both"/>
+        <w:rPr>
+          <w:rFonts w:ascii="Times New Roman" w:eastAsia="Times New Roman" w:hAnsi="Times New Roman" w:cs="Times New Roman"/>
+          <w:lang w:val="en-IN" w:eastAsia="en-IN"/>
+        </w:rPr>
+      </w:pPr>
+      <w:r>
+        <w:rPr>
+          <w:rFonts w:ascii="Times New Roman" w:eastAsia="Times New Roman" w:hAnsi="Times New Roman" w:cs="Times New Roman"/>
+          <w:lang w:val="en-IN" w:eastAsia="en-IN"/>
+        </w:rPr>
+        <w:t xml:space="preserve">With the increasing reliance on VoIP and SIP-based telecommunication, network engineers often struggle with manually </w:t>
+      </w:r>
+      <w:proofErr w:type="spellStart"/>
+      <w:r>
+        <w:rPr>
+          <w:rFonts w:ascii="Times New Roman" w:eastAsia="Times New Roman" w:hAnsi="Times New Roman" w:cs="Times New Roman"/>
+          <w:lang w:val="en-IN" w:eastAsia="en-IN"/>
+        </w:rPr>
+        <w:t>analyzing</w:t>
+      </w:r>
+      <w:proofErr w:type="spellEnd"/>
+      <w:r>
+        <w:rPr>
+          <w:rFonts w:ascii="Times New Roman" w:eastAsia="Times New Roman" w:hAnsi="Times New Roman" w:cs="Times New Roman"/>
+          <w:lang w:val="en-IN" w:eastAsia="en-IN"/>
+        </w:rPr>
+        <w:t xml:space="preserve"> SIP traces, identifying faults, and resolving call quality issues. The traditional approach of manually reviewing PCAP files is </w:t>
+      </w:r>
+      <w:r>
+        <w:rPr>
+          <w:rFonts w:ascii="Times New Roman" w:eastAsia="Times New Roman" w:hAnsi="Times New Roman" w:cs="Times New Roman"/>
+          <w:b/>
+          <w:bCs/>
+          <w:lang w:val="en-IN" w:eastAsia="en-IN"/>
+        </w:rPr>
+        <w:t>time-consuming, error-prone, and lacks standardization.</w:t>
+      </w:r>
+      <w:r>
+        <w:rPr>
+          <w:rFonts w:ascii="Times New Roman" w:eastAsia="Times New Roman" w:hAnsi="Times New Roman" w:cs="Times New Roman"/>
+          <w:lang w:val="en-IN" w:eastAsia="en-IN"/>
+        </w:rPr>
+        <w:t xml:space="preserve"> A structured and automated tool can improve efficiency, ensuring accurate analysis and reducing operational workload.</w:t>
+      </w:r>
+    </w:p>
+    <w:p>
+      <w:pPr>
+        <w:spacing w:after="10" w:line="360" w:lineRule="auto"/>
+        <w:ind w:left="360"/>
+        <w:jc w:val="both"/>
+        <w:rPr>
+          <w:rFonts w:ascii="Times New Roman" w:eastAsia="Times New Roman" w:hAnsi="Times New Roman" w:cs="Times New Roman"/>
+          <w:lang w:val="en-IN" w:eastAsia="en-IN"/>
+        </w:rPr>
+      </w:pPr>
+      <w:r>
+        <w:rPr>
+          <w:rFonts w:ascii="Times New Roman" w:eastAsia="Times New Roman" w:hAnsi="Times New Roman" w:cs="Times New Roman"/>
+          <w:lang w:val="en-IN" w:eastAsia="en-IN"/>
+        </w:rPr>
+        <w:t>The key motivations for developing this tool include:</w:t>
+      </w:r>
+    </w:p>
+    <w:p>
+      <w:pPr>
+        <w:numPr>
+          <w:ilvl w:val="0"/>
+          <w:numId w:val="18"/>
+        </w:numPr>
+        <w:spacing w:after="10" w:line="360" w:lineRule="auto"/>
+        <w:jc w:val="both"/>
+        <w:rPr>
+          <w:rFonts w:ascii="Times New Roman" w:eastAsia="Times New Roman" w:hAnsi="Times New Roman" w:cs="Times New Roman"/>
+          <w:lang w:val="en-IN" w:eastAsia="en-IN"/>
+        </w:rPr>
+      </w:pPr>
+      <w:r>
+        <w:rPr>
+          <w:rFonts w:ascii="Times New Roman" w:eastAsia="Times New Roman" w:hAnsi="Times New Roman" w:cs="Times New Roman"/>
+          <w:b/>
+          <w:bCs/>
+          <w:lang w:val="en-IN" w:eastAsia="en-IN"/>
+        </w:rPr>
+        <w:t>Reduc</w:t>
+      </w:r>
+      <w:r>
+        <w:rPr>
+          <w:rFonts w:ascii="Times New Roman" w:eastAsia="Times New Roman" w:hAnsi="Times New Roman" w:cs="Times New Roman"/>
+          <w:b/>
+          <w:bCs/>
+          <w:lang w:val="en-IN" w:eastAsia="en-IN"/>
+        </w:rPr>
+        <w:t>es</w:t>
+      </w:r>
+      <w:r>
+        <w:rPr>
+          <w:rFonts w:ascii="Times New Roman" w:eastAsia="Times New Roman" w:hAnsi="Times New Roman" w:cs="Times New Roman"/>
+          <w:b/>
+          <w:bCs/>
+          <w:lang w:val="en-IN" w:eastAsia="en-IN"/>
+        </w:rPr>
+        <w:t xml:space="preserve"> manual effort</w:t>
+      </w:r>
+      <w:r>
+        <w:rPr>
+          <w:rFonts w:ascii="Times New Roman" w:eastAsia="Times New Roman" w:hAnsi="Times New Roman" w:cs="Times New Roman"/>
+          <w:lang w:val="en-IN" w:eastAsia="en-IN"/>
+        </w:rPr>
+        <w:t xml:space="preserve"> in </w:t>
+      </w:r>
+      <w:proofErr w:type="spellStart"/>
+      <w:r>
+        <w:rPr>
+          <w:rFonts w:ascii="Times New Roman" w:eastAsia="Times New Roman" w:hAnsi="Times New Roman" w:cs="Times New Roman"/>
+          <w:lang w:val="en-IN" w:eastAsia="en-IN"/>
+        </w:rPr>
+        <w:t>analyzing</w:t>
+      </w:r>
+      <w:proofErr w:type="spellEnd"/>
+      <w:r>
+        <w:rPr>
+          <w:rFonts w:ascii="Times New Roman" w:eastAsia="Times New Roman" w:hAnsi="Times New Roman" w:cs="Times New Roman"/>
+          <w:lang w:val="en-IN" w:eastAsia="en-IN"/>
+        </w:rPr>
+        <w:t xml:space="preserve"> SIP call flows.</w:t>
+      </w:r>
+    </w:p>
+    <w:p>
+      <w:pPr>
+        <w:numPr>
+          <w:ilvl w:val="0"/>
+          <w:numId w:val="18"/>
+        </w:numPr>
+        <w:spacing w:after="10" w:line="360" w:lineRule="auto"/>
+        <w:jc w:val="both"/>
+        <w:rPr>
+          <w:rFonts w:ascii="Times New Roman" w:eastAsia="Times New Roman" w:hAnsi="Times New Roman" w:cs="Times New Roman"/>
+          <w:lang w:val="en-IN" w:eastAsia="en-IN"/>
+        </w:rPr>
+      </w:pPr>
+      <w:r>
+        <w:rPr>
+          <w:rFonts w:ascii="Times New Roman" w:eastAsia="Times New Roman" w:hAnsi="Times New Roman" w:cs="Times New Roman"/>
+          <w:b/>
+          <w:bCs/>
+          <w:lang w:val="en-IN" w:eastAsia="en-IN"/>
+        </w:rPr>
+        <w:t>Enhanc</w:t>
+      </w:r>
+      <w:r>
+        <w:rPr>
+          <w:rFonts w:ascii="Times New Roman" w:eastAsia="Times New Roman" w:hAnsi="Times New Roman" w:cs="Times New Roman"/>
+          <w:b/>
+          <w:bCs/>
+          <w:lang w:val="en-IN" w:eastAsia="en-IN"/>
+        </w:rPr>
+        <w:t>es</w:t>
+      </w:r>
+      <w:r>
+        <w:rPr>
+          <w:rFonts w:ascii="Times New Roman" w:eastAsia="Times New Roman" w:hAnsi="Times New Roman" w:cs="Times New Roman"/>
+          <w:b/>
+          <w:bCs/>
+          <w:lang w:val="en-IN" w:eastAsia="en-IN"/>
+        </w:rPr>
+        <w:t xml:space="preserve"> accuracy and speed</w:t>
+      </w:r>
+      <w:r>
+        <w:rPr>
+          <w:rFonts w:ascii="Times New Roman" w:eastAsia="Times New Roman" w:hAnsi="Times New Roman" w:cs="Times New Roman"/>
+          <w:lang w:val="en-IN" w:eastAsia="en-IN"/>
+        </w:rPr>
+        <w:t xml:space="preserve"> in detecting and troubleshooting SIP-related issues.</w:t>
+      </w:r>
+    </w:p>
+    <w:p>
+      <w:pPr>
+        <w:numPr>
+          <w:ilvl w:val="0"/>
+          <w:numId w:val="18"/>
+        </w:numPr>
+        <w:spacing w:after="10" w:line="360" w:lineRule="auto"/>
+        <w:jc w:val="both"/>
+        <w:rPr>
+          <w:rFonts w:ascii="Times New Roman" w:eastAsia="Times New Roman" w:hAnsi="Times New Roman" w:cs="Times New Roman"/>
+          <w:lang w:val="en-IN" w:eastAsia="en-IN"/>
+        </w:rPr>
+      </w:pPr>
+      <w:r>
+        <w:rPr>
+          <w:rFonts w:ascii="Times New Roman" w:eastAsia="Times New Roman" w:hAnsi="Times New Roman" w:cs="Times New Roman"/>
+          <w:b/>
+          <w:bCs/>
+          <w:lang w:val="en-IN" w:eastAsia="en-IN"/>
+        </w:rPr>
+        <w:t>Providing a structured and visual representation</w:t>
+      </w:r>
+      <w:r>
+        <w:rPr>
+          <w:rFonts w:ascii="Times New Roman" w:eastAsia="Times New Roman" w:hAnsi="Times New Roman" w:cs="Times New Roman"/>
+          <w:lang w:val="en-IN" w:eastAsia="en-IN"/>
+        </w:rPr>
+        <w:t xml:space="preserve"> of SIP interactions.</w:t>
+      </w:r>
+    </w:p>
+    <w:p>
+      <w:pPr>
+        <w:numPr>
+          <w:ilvl w:val="0"/>
+          <w:numId w:val="18"/>
+        </w:numPr>
+        <w:spacing w:after="10" w:line="360" w:lineRule="auto"/>
+        <w:jc w:val="both"/>
+        <w:rPr>
+          <w:rFonts w:ascii="Times New Roman" w:eastAsia="Times New Roman" w:hAnsi="Times New Roman" w:cs="Times New Roman"/>
+          <w:lang w:val="en-IN" w:eastAsia="en-IN"/>
+        </w:rPr>
+      </w:pPr>
+      <w:r>
+        <w:rPr>
+          <w:rFonts w:ascii="Times New Roman" w:eastAsia="Times New Roman" w:hAnsi="Times New Roman" w:cs="Times New Roman"/>
+          <w:b/>
+          <w:bCs/>
+          <w:lang w:val="en-IN" w:eastAsia="en-IN"/>
+        </w:rPr>
+        <w:t>Improving VoIP network performance</w:t>
+      </w:r>
+      <w:r>
+        <w:rPr>
+          <w:rFonts w:ascii="Times New Roman" w:eastAsia="Times New Roman" w:hAnsi="Times New Roman" w:cs="Times New Roman"/>
+          <w:lang w:val="en-IN" w:eastAsia="en-IN"/>
+        </w:rPr>
+        <w:t xml:space="preserve"> by offering real-time diagnostics and categorization of SIP messages.</w:t>
+      </w:r>
+    </w:p>
+    <w:p>
+      <w:pPr>
+        <w:spacing w:after="10" w:line="360" w:lineRule="auto"/>
+        <w:ind w:left="360"/>
+        <w:jc w:val="both"/>
         <w:rPr>
           <w:rFonts w:ascii="Times New Roman" w:eastAsia="Times New Roman" w:hAnsi="Times New Roman" w:cs="Times New Roman"/>
           <w:color w:val="000000"/>
@@ -1412,348 +1262,25 @@
           <w:lang w:val="en-IN"/>
         </w:rPr>
       </w:pPr>
-      <w:r>
+    </w:p>
+    <w:p>
+      <w:pPr>
+        <w:spacing w:after="10" w:line="360" w:lineRule="auto"/>
+        <w:ind w:left="360"/>
+        <w:jc w:val="both"/>
         <w:rPr>
           <w:rFonts w:ascii="Times New Roman" w:eastAsia="Times New Roman" w:hAnsi="Times New Roman" w:cs="Times New Roman"/>
           <w:color w:val="000000"/>
           <w:sz w:val="24"/>
           <w:szCs w:val="24"/>
-          <w:lang w:val="en-IN"/>
-        </w:rPr>
-        <w:t>My internship at Nokia is fueled by the ambition to contribute to groundbreaking advancements in telecommunications, while honing my skills in a real-world, high-impact environment. This journey is shaped by hands-on projects, immersive learning, and the drive to make a tangible difference in the ever-evolving tech landscape.</w:t>
-      </w:r>
-    </w:p>
-    <w:p>
-      <w:pPr>
-        <w:numPr>
-          <w:ilvl w:val="0"/>
-          <w:numId w:val="8"/>
-        </w:numPr>
-        <w:spacing w:after="10" w:line="360" w:lineRule="auto"/>
-        <w:rPr>
-          <w:rFonts w:ascii="Times New Roman" w:eastAsia="Times New Roman" w:hAnsi="Times New Roman" w:cs="Times New Roman"/>
-          <w:color w:val="000000"/>
-          <w:sz w:val="24"/>
-          <w:szCs w:val="24"/>
-          <w:lang w:val="en-IN"/>
-        </w:rPr>
-      </w:pPr>
-      <w:r>
-        <w:rPr>
-          <w:rFonts w:ascii="Times New Roman" w:eastAsia="Times New Roman" w:hAnsi="Times New Roman" w:cs="Times New Roman"/>
-          <w:b/>
-          <w:bCs/>
-          <w:color w:val="000000"/>
-          <w:sz w:val="24"/>
-          <w:szCs w:val="24"/>
-          <w:lang w:val="en-IN"/>
-        </w:rPr>
-        <w:t>For Personal and Professional Growth:</w:t>
-      </w:r>
-    </w:p>
-    <w:p>
-      <w:pPr>
-        <w:numPr>
-          <w:ilvl w:val="1"/>
-          <w:numId w:val="8"/>
-        </w:numPr>
-        <w:spacing w:after="10" w:line="360" w:lineRule="auto"/>
-        <w:rPr>
-          <w:rFonts w:ascii="Times New Roman" w:eastAsia="Times New Roman" w:hAnsi="Times New Roman" w:cs="Times New Roman"/>
-          <w:color w:val="000000"/>
-          <w:sz w:val="24"/>
-          <w:szCs w:val="24"/>
-          <w:lang w:val="en-IN"/>
-        </w:rPr>
-      </w:pPr>
-      <w:r>
-        <w:rPr>
-          <w:rFonts w:ascii="Times New Roman" w:eastAsia="Times New Roman" w:hAnsi="Times New Roman" w:cs="Times New Roman"/>
-          <w:color w:val="000000"/>
-          <w:sz w:val="24"/>
-          <w:szCs w:val="24"/>
-          <w:lang w:val="en-IN"/>
-        </w:rPr>
-        <w:t>Gain expertise in telecom protocols, data handling, and automation workflows.</w:t>
-      </w:r>
-    </w:p>
-    <w:p>
-      <w:pPr>
-        <w:numPr>
-          <w:ilvl w:val="1"/>
-          <w:numId w:val="8"/>
-        </w:numPr>
-        <w:spacing w:after="10" w:line="360" w:lineRule="auto"/>
-        <w:rPr>
-          <w:rFonts w:ascii="Times New Roman" w:eastAsia="Times New Roman" w:hAnsi="Times New Roman" w:cs="Times New Roman"/>
-          <w:color w:val="000000"/>
-          <w:sz w:val="24"/>
-          <w:szCs w:val="24"/>
-          <w:lang w:val="en-IN"/>
-        </w:rPr>
-      </w:pPr>
-      <w:r>
-        <w:rPr>
-          <w:rFonts w:ascii="Times New Roman" w:eastAsia="Times New Roman" w:hAnsi="Times New Roman" w:cs="Times New Roman"/>
-          <w:color w:val="000000"/>
-          <w:sz w:val="24"/>
-          <w:szCs w:val="24"/>
-          <w:lang w:val="en-IN"/>
-        </w:rPr>
-        <w:t>Work on live projects, transforming theoretical knowledge into practical skills.</w:t>
-      </w:r>
-    </w:p>
-    <w:p>
-      <w:pPr>
-        <w:numPr>
-          <w:ilvl w:val="1"/>
-          <w:numId w:val="8"/>
-        </w:numPr>
-        <w:spacing w:after="10" w:line="360" w:lineRule="auto"/>
-        <w:rPr>
-          <w:rFonts w:ascii="Times New Roman" w:eastAsia="Times New Roman" w:hAnsi="Times New Roman" w:cs="Times New Roman"/>
-          <w:color w:val="000000"/>
-          <w:sz w:val="24"/>
-          <w:szCs w:val="24"/>
-          <w:lang w:val="en-IN"/>
-        </w:rPr>
-      </w:pPr>
-      <w:r>
-        <w:rPr>
-          <w:rFonts w:ascii="Times New Roman" w:eastAsia="Times New Roman" w:hAnsi="Times New Roman" w:cs="Times New Roman"/>
-          <w:color w:val="000000"/>
-          <w:sz w:val="24"/>
-          <w:szCs w:val="24"/>
-          <w:lang w:val="en-IN"/>
-        </w:rPr>
-        <w:t>Build a strong foundation in scripting, data analysis, and network optimization.</w:t>
-      </w:r>
-    </w:p>
-    <w:p>
-      <w:pPr>
-        <w:numPr>
-          <w:ilvl w:val="0"/>
-          <w:numId w:val="8"/>
-        </w:numPr>
-        <w:spacing w:after="10" w:line="360" w:lineRule="auto"/>
-        <w:rPr>
-          <w:rFonts w:ascii="Times New Roman" w:eastAsia="Times New Roman" w:hAnsi="Times New Roman" w:cs="Times New Roman"/>
-          <w:color w:val="000000"/>
-          <w:sz w:val="24"/>
-          <w:szCs w:val="24"/>
-          <w:lang w:val="en-IN"/>
-        </w:rPr>
-      </w:pPr>
-      <w:r>
-        <w:rPr>
-          <w:rFonts w:ascii="Times New Roman" w:eastAsia="Times New Roman" w:hAnsi="Times New Roman" w:cs="Times New Roman"/>
-          <w:b/>
-          <w:bCs/>
-          <w:color w:val="000000"/>
-          <w:sz w:val="24"/>
-          <w:szCs w:val="24"/>
-          <w:lang w:val="en-IN"/>
-        </w:rPr>
-        <w:t>For Industry Advancement:</w:t>
-      </w:r>
-    </w:p>
-    <w:p>
-      <w:pPr>
-        <w:numPr>
-          <w:ilvl w:val="1"/>
-          <w:numId w:val="8"/>
-        </w:numPr>
-        <w:spacing w:after="10" w:line="360" w:lineRule="auto"/>
-        <w:rPr>
-          <w:rFonts w:ascii="Times New Roman" w:eastAsia="Times New Roman" w:hAnsi="Times New Roman" w:cs="Times New Roman"/>
-          <w:color w:val="000000"/>
-          <w:sz w:val="24"/>
-          <w:szCs w:val="24"/>
-          <w:lang w:val="en-IN"/>
-        </w:rPr>
-      </w:pPr>
-      <w:r>
-        <w:rPr>
-          <w:rFonts w:ascii="Times New Roman" w:eastAsia="Times New Roman" w:hAnsi="Times New Roman" w:cs="Times New Roman"/>
-          <w:color w:val="000000"/>
-          <w:sz w:val="24"/>
-          <w:szCs w:val="24"/>
-          <w:lang w:val="en-IN"/>
-        </w:rPr>
-        <w:t>Contribute to projects aimed at enhancing network efficiency, reliability, and performance.</w:t>
-      </w:r>
-    </w:p>
-    <w:p>
-      <w:pPr>
-        <w:numPr>
-          <w:ilvl w:val="1"/>
-          <w:numId w:val="8"/>
-        </w:numPr>
-        <w:spacing w:after="10" w:line="360" w:lineRule="auto"/>
-        <w:rPr>
-          <w:rFonts w:ascii="Times New Roman" w:eastAsia="Times New Roman" w:hAnsi="Times New Roman" w:cs="Times New Roman"/>
-          <w:color w:val="000000"/>
-          <w:sz w:val="24"/>
-          <w:szCs w:val="24"/>
-          <w:lang w:val="en-IN"/>
-        </w:rPr>
-      </w:pPr>
-      <w:r>
-        <w:rPr>
-          <w:rFonts w:ascii="Times New Roman" w:eastAsia="Times New Roman" w:hAnsi="Times New Roman" w:cs="Times New Roman"/>
-          <w:color w:val="000000"/>
-          <w:sz w:val="24"/>
-          <w:szCs w:val="24"/>
-          <w:lang w:val="en-IN"/>
-        </w:rPr>
-        <w:t>Participate in developing automation tools that simplify complex configurations and data processing.</w:t>
-      </w:r>
-    </w:p>
-    <w:p>
-      <w:pPr>
-        <w:numPr>
-          <w:ilvl w:val="1"/>
-          <w:numId w:val="8"/>
-        </w:numPr>
-        <w:spacing w:after="10" w:line="360" w:lineRule="auto"/>
-        <w:rPr>
-          <w:rFonts w:ascii="Times New Roman" w:eastAsia="Times New Roman" w:hAnsi="Times New Roman" w:cs="Times New Roman"/>
-          <w:color w:val="000000"/>
-          <w:sz w:val="24"/>
-          <w:szCs w:val="24"/>
-          <w:lang w:val="en-IN"/>
-        </w:rPr>
-      </w:pPr>
-      <w:r>
-        <w:rPr>
-          <w:rFonts w:ascii="Times New Roman" w:eastAsia="Times New Roman" w:hAnsi="Times New Roman" w:cs="Times New Roman"/>
-          <w:color w:val="000000"/>
-          <w:sz w:val="24"/>
-          <w:szCs w:val="24"/>
-          <w:lang w:val="en-IN"/>
-        </w:rPr>
-        <w:t>Support Nokia’s mission to push the boundaries of connectivity and smart technology solutions.</w:t>
-      </w:r>
-    </w:p>
-    <w:p>
-      <w:pPr>
-        <w:numPr>
-          <w:ilvl w:val="0"/>
-          <w:numId w:val="8"/>
-        </w:numPr>
-        <w:spacing w:after="10" w:line="360" w:lineRule="auto"/>
-        <w:rPr>
-          <w:rFonts w:ascii="Times New Roman" w:eastAsia="Times New Roman" w:hAnsi="Times New Roman" w:cs="Times New Roman"/>
-          <w:color w:val="000000"/>
-          <w:sz w:val="24"/>
-          <w:szCs w:val="24"/>
-          <w:lang w:val="en-IN"/>
-        </w:rPr>
-      </w:pPr>
-      <w:r>
-        <w:rPr>
-          <w:rFonts w:ascii="Times New Roman" w:eastAsia="Times New Roman" w:hAnsi="Times New Roman" w:cs="Times New Roman"/>
-          <w:b/>
-          <w:bCs/>
-          <w:color w:val="000000"/>
-          <w:sz w:val="24"/>
-          <w:szCs w:val="24"/>
-          <w:lang w:val="en-IN"/>
-        </w:rPr>
-        <w:t>For a Sustainable, Connected Future:</w:t>
-      </w:r>
-    </w:p>
-    <w:p>
-      <w:pPr>
-        <w:numPr>
-          <w:ilvl w:val="1"/>
-          <w:numId w:val="8"/>
-        </w:numPr>
-        <w:spacing w:after="10" w:line="360" w:lineRule="auto"/>
-        <w:rPr>
-          <w:rFonts w:ascii="Times New Roman" w:eastAsia="Times New Roman" w:hAnsi="Times New Roman" w:cs="Times New Roman"/>
-          <w:color w:val="000000"/>
-          <w:sz w:val="24"/>
-          <w:szCs w:val="24"/>
-          <w:lang w:val="en-IN"/>
-        </w:rPr>
-      </w:pPr>
-      <w:r>
-        <w:rPr>
-          <w:rFonts w:ascii="Times New Roman" w:eastAsia="Times New Roman" w:hAnsi="Times New Roman" w:cs="Times New Roman"/>
-          <w:color w:val="000000"/>
-          <w:sz w:val="24"/>
-          <w:szCs w:val="24"/>
-          <w:lang w:val="en-IN"/>
-        </w:rPr>
-        <w:t>Engage in projects that align with Nokia’s commitment to creating a more connected and sustainable world.</w:t>
-      </w:r>
-    </w:p>
-    <w:p>
-      <w:pPr>
-        <w:numPr>
-          <w:ilvl w:val="1"/>
-          <w:numId w:val="8"/>
-        </w:numPr>
-        <w:spacing w:after="10" w:line="360" w:lineRule="auto"/>
-        <w:rPr>
-          <w:rFonts w:ascii="Times New Roman" w:eastAsia="Times New Roman" w:hAnsi="Times New Roman" w:cs="Times New Roman"/>
-          <w:color w:val="000000"/>
-          <w:sz w:val="24"/>
-          <w:szCs w:val="24"/>
-          <w:lang w:val="en-IN"/>
-        </w:rPr>
-      </w:pPr>
-      <w:r>
-        <w:rPr>
-          <w:rFonts w:ascii="Times New Roman" w:eastAsia="Times New Roman" w:hAnsi="Times New Roman" w:cs="Times New Roman"/>
-          <w:color w:val="000000"/>
-          <w:sz w:val="24"/>
-          <w:szCs w:val="24"/>
-          <w:lang w:val="en-IN"/>
-        </w:rPr>
-        <w:t>Help drive innovations that support global digital transformation and accessibility.</w:t>
-      </w:r>
+        </w:rPr>
+      </w:pPr>
     </w:p>
     <w:p>
       <w:pPr>
         <w:spacing w:after="10" w:line="360" w:lineRule="auto"/>
         <w:ind w:left="360"/>
-        <w:rPr>
-          <w:rFonts w:ascii="Times New Roman" w:eastAsia="Times New Roman" w:hAnsi="Times New Roman" w:cs="Times New Roman"/>
-          <w:color w:val="000000"/>
-          <w:sz w:val="24"/>
-          <w:szCs w:val="24"/>
-          <w:lang w:val="en-IN"/>
-        </w:rPr>
-      </w:pPr>
-      <w:r>
-        <w:rPr>
-          <w:rFonts w:ascii="Times New Roman" w:eastAsia="Times New Roman" w:hAnsi="Times New Roman" w:cs="Times New Roman"/>
-          <w:color w:val="000000"/>
-          <w:sz w:val="24"/>
-          <w:szCs w:val="24"/>
-          <w:lang w:val="en-IN"/>
-        </w:rPr>
-        <w:t>This internship isn’t just a stepping stone — it’s a transformative experience that bridges academic learning with industry expertise, inspiring me to pursue excellence while contributing to a future driven by connectivity and innovation.</w:t>
-      </w:r>
-    </w:p>
-    <w:p>
-      <w:pPr>
-        <w:spacing w:after="10" w:line="360" w:lineRule="auto"/>
-        <w:ind w:left="360"/>
-        <w:rPr>
-          <w:rFonts w:ascii="Times New Roman" w:eastAsia="Times New Roman" w:hAnsi="Times New Roman" w:cs="Times New Roman"/>
-          <w:color w:val="000000"/>
-          <w:sz w:val="24"/>
-          <w:szCs w:val="24"/>
-        </w:rPr>
-      </w:pPr>
-    </w:p>
-    <w:p>
-      <w:pPr>
-        <w:spacing w:after="10" w:line="360" w:lineRule="auto"/>
-        <w:ind w:left="360"/>
+        <w:jc w:val="both"/>
         <w:rPr>
           <w:rFonts w:ascii="Times New Roman" w:eastAsia="Times New Roman" w:hAnsi="Times New Roman" w:cs="Times New Roman"/>
           <w:color w:val="000000"/>
@@ -1776,6 +1303,7 @@
           <w:between w:val="nil"/>
         </w:pBdr>
         <w:spacing w:after="10" w:line="360" w:lineRule="auto"/>
+        <w:jc w:val="both"/>
         <w:rPr>
           <w:rFonts w:ascii="Times New Roman" w:eastAsia="Times New Roman" w:hAnsi="Times New Roman" w:cs="Times New Roman"/>
           <w:b/>
@@ -1792,938 +1320,307 @@
           <w:sz w:val="28"/>
           <w:szCs w:val="28"/>
         </w:rPr>
-        <w:lastRenderedPageBreak/>
         <w:t>Problem Statement</w:t>
       </w:r>
     </w:p>
     <w:p>
       <w:pPr>
-        <w:pStyle w:val="ListParagraph"/>
+        <w:spacing w:after="10" w:line="360" w:lineRule="auto"/>
+        <w:ind w:left="360"/>
+        <w:jc w:val="both"/>
+        <w:rPr>
+          <w:rFonts w:ascii="Times New Roman" w:eastAsia="Times New Roman" w:hAnsi="Times New Roman" w:cs="Times New Roman"/>
+          <w:color w:val="000000"/>
+          <w:lang w:val="en-IN"/>
+        </w:rPr>
+      </w:pPr>
+      <w:r>
+        <w:rPr>
+          <w:rFonts w:ascii="Times New Roman" w:eastAsia="Times New Roman" w:hAnsi="Times New Roman" w:cs="Times New Roman"/>
+          <w:color w:val="000000"/>
+          <w:lang w:val="en-IN"/>
+        </w:rPr>
+        <w:t>SIP call flow analysis from PCAP files presents several challenges:</w:t>
+      </w:r>
+    </w:p>
+    <w:p>
+      <w:pPr>
         <w:numPr>
-          <w:ilvl w:val="1"/>
-          <w:numId w:val="5"/>
+          <w:ilvl w:val="0"/>
+          <w:numId w:val="20"/>
         </w:numPr>
-        <w:spacing w:after="10" w:line="360" w:lineRule="auto"/>
-        <w:rPr>
-          <w:rFonts w:ascii="Times New Roman" w:eastAsia="Times New Roman" w:hAnsi="Times New Roman" w:cs="Times New Roman"/>
-          <w:color w:val="000000"/>
-          <w:sz w:val="24"/>
-          <w:szCs w:val="24"/>
-          <w:lang w:val="en-IN"/>
-        </w:rPr>
-      </w:pPr>
-      <w:r>
-        <w:rPr>
-          <w:rFonts w:ascii="Times New Roman" w:eastAsia="Times New Roman" w:hAnsi="Times New Roman" w:cs="Times New Roman"/>
-          <w:b/>
-          <w:bCs/>
-          <w:color w:val="000000"/>
-          <w:sz w:val="24"/>
-          <w:szCs w:val="24"/>
-          <w:lang w:val="en-IN"/>
-        </w:rPr>
-        <w:t>PCAP Call Flow Automation Tool</w:t>
-      </w:r>
-    </w:p>
-    <w:p>
-      <w:pPr>
-        <w:pStyle w:val="ListParagraph"/>
-        <w:numPr>
-          <w:ilvl w:val="2"/>
-          <w:numId w:val="5"/>
-        </w:numPr>
-        <w:spacing w:after="10" w:line="360" w:lineRule="auto"/>
-        <w:rPr>
-          <w:rFonts w:ascii="Times New Roman" w:eastAsia="Times New Roman" w:hAnsi="Times New Roman" w:cs="Times New Roman"/>
-          <w:color w:val="000000"/>
-          <w:sz w:val="24"/>
-          <w:szCs w:val="24"/>
-          <w:lang w:val="en-IN"/>
-        </w:rPr>
-      </w:pPr>
-      <w:r>
-        <w:rPr>
-          <w:rFonts w:ascii="Times New Roman" w:eastAsia="Times New Roman" w:hAnsi="Times New Roman" w:cs="Times New Roman"/>
-          <w:color w:val="000000"/>
-          <w:sz w:val="24"/>
-          <w:szCs w:val="24"/>
-          <w:lang w:val="en-IN"/>
-        </w:rPr>
-        <w:t>Manual analysis of SIP call flows from multiple PCAP files is time-consuming and error-prone.</w:t>
-      </w:r>
-    </w:p>
-    <w:p>
-      <w:pPr>
-        <w:pStyle w:val="ListParagraph"/>
-        <w:numPr>
-          <w:ilvl w:val="2"/>
-          <w:numId w:val="5"/>
-        </w:numPr>
-        <w:spacing w:after="10" w:line="360" w:lineRule="auto"/>
-        <w:rPr>
-          <w:rFonts w:ascii="Times New Roman" w:eastAsia="Times New Roman" w:hAnsi="Times New Roman" w:cs="Times New Roman"/>
-          <w:color w:val="000000"/>
-          <w:sz w:val="24"/>
-          <w:szCs w:val="24"/>
-          <w:lang w:val="en-IN"/>
-        </w:rPr>
-      </w:pPr>
-      <w:r>
-        <w:rPr>
-          <w:rFonts w:ascii="Times New Roman" w:eastAsia="Times New Roman" w:hAnsi="Times New Roman" w:cs="Times New Roman"/>
-          <w:color w:val="000000"/>
-          <w:sz w:val="24"/>
-          <w:szCs w:val="24"/>
-          <w:lang w:val="en-IN"/>
-        </w:rPr>
-        <w:t>Determining call success or failure based on INVITE/200 OK responses requires extensive SIP knowledge.</w:t>
-      </w:r>
-    </w:p>
-    <w:p>
-      <w:pPr>
-        <w:pStyle w:val="ListParagraph"/>
-        <w:numPr>
-          <w:ilvl w:val="2"/>
-          <w:numId w:val="5"/>
-        </w:numPr>
-        <w:spacing w:after="10" w:line="360" w:lineRule="auto"/>
-        <w:rPr>
-          <w:rFonts w:ascii="Times New Roman" w:eastAsia="Times New Roman" w:hAnsi="Times New Roman" w:cs="Times New Roman"/>
-          <w:color w:val="000000"/>
-          <w:sz w:val="24"/>
-          <w:szCs w:val="24"/>
-          <w:lang w:val="en-IN"/>
-        </w:rPr>
-      </w:pPr>
-      <w:r>
-        <w:rPr>
-          <w:rFonts w:ascii="Times New Roman" w:eastAsia="Times New Roman" w:hAnsi="Times New Roman" w:cs="Times New Roman"/>
-          <w:color w:val="000000"/>
-          <w:sz w:val="24"/>
-          <w:szCs w:val="24"/>
-          <w:lang w:val="en-IN"/>
-        </w:rPr>
-        <w:t>Complex scenarios like Call Hold/Resume, Conference Calls, and SRVCC</w:t>
-      </w:r>
-      <w:r>
-        <w:rPr>
-          <w:rFonts w:ascii="Times New Roman" w:eastAsia="Times New Roman" w:hAnsi="Times New Roman" w:cs="Times New Roman"/>
-          <w:color w:val="000000"/>
-          <w:sz w:val="24"/>
-          <w:szCs w:val="24"/>
-          <w:lang w:val="en-IN"/>
-        </w:rPr>
-        <w:t xml:space="preserve"> </w:t>
-      </w:r>
-      <w:r>
-        <w:rPr>
-          <w:rFonts w:ascii="Times New Roman" w:eastAsia="Times New Roman" w:hAnsi="Times New Roman" w:cs="Times New Roman"/>
-          <w:color w:val="000000"/>
-          <w:sz w:val="24"/>
-          <w:szCs w:val="24"/>
-          <w:lang w:val="en-IN"/>
-        </w:rPr>
-        <w:t xml:space="preserve">Detection </w:t>
-      </w:r>
-      <w:r>
-        <w:rPr>
-          <w:rFonts w:ascii="Times New Roman" w:eastAsia="Times New Roman" w:hAnsi="Times New Roman" w:cs="Times New Roman"/>
-          <w:color w:val="000000"/>
-          <w:sz w:val="24"/>
-          <w:szCs w:val="24"/>
-          <w:lang w:val="en-IN"/>
-        </w:rPr>
-        <w:t>and many other scenarios</w:t>
-      </w:r>
-      <w:r>
-        <w:rPr>
-          <w:rFonts w:ascii="Times New Roman" w:eastAsia="Times New Roman" w:hAnsi="Times New Roman" w:cs="Times New Roman"/>
-          <w:color w:val="000000"/>
-          <w:sz w:val="24"/>
-          <w:szCs w:val="24"/>
-          <w:lang w:val="en-IN"/>
-        </w:rPr>
-        <w:t xml:space="preserve"> </w:t>
-      </w:r>
-      <w:r>
-        <w:rPr>
-          <w:rFonts w:ascii="Times New Roman" w:eastAsia="Times New Roman" w:hAnsi="Times New Roman" w:cs="Times New Roman"/>
-          <w:color w:val="000000"/>
-          <w:sz w:val="24"/>
-          <w:szCs w:val="24"/>
-          <w:lang w:val="en-IN"/>
-        </w:rPr>
-        <w:t>are difficult to track manually.</w:t>
-      </w:r>
-    </w:p>
-    <w:p>
-      <w:pPr>
-        <w:pStyle w:val="ListParagraph"/>
-        <w:numPr>
-          <w:ilvl w:val="2"/>
-          <w:numId w:val="5"/>
-        </w:numPr>
-        <w:spacing w:after="10" w:line="360" w:lineRule="auto"/>
-        <w:rPr>
-          <w:rFonts w:ascii="Times New Roman" w:eastAsia="Times New Roman" w:hAnsi="Times New Roman" w:cs="Times New Roman"/>
-          <w:color w:val="000000"/>
-          <w:sz w:val="24"/>
-          <w:szCs w:val="24"/>
-          <w:lang w:val="en-IN"/>
-        </w:rPr>
-      </w:pPr>
-      <w:r>
-        <w:rPr>
-          <w:rFonts w:ascii="Times New Roman" w:eastAsia="Times New Roman" w:hAnsi="Times New Roman" w:cs="Times New Roman"/>
-          <w:color w:val="000000"/>
-          <w:sz w:val="24"/>
-          <w:szCs w:val="24"/>
-          <w:lang w:val="en-IN"/>
-        </w:rPr>
-        <w:t>Existing methods lack structured reporting and visual representation of call flows for faster debugging.</w:t>
-      </w:r>
-    </w:p>
-    <w:p>
-      <w:pPr>
-        <w:pStyle w:val="ListParagraph"/>
-        <w:numPr>
-          <w:ilvl w:val="1"/>
-          <w:numId w:val="5"/>
-        </w:numPr>
-        <w:spacing w:after="10" w:line="360" w:lineRule="auto"/>
-        <w:rPr>
-          <w:rFonts w:ascii="Times New Roman" w:eastAsia="Times New Roman" w:hAnsi="Times New Roman" w:cs="Times New Roman"/>
-          <w:color w:val="000000"/>
-          <w:sz w:val="24"/>
-          <w:szCs w:val="24"/>
-          <w:lang w:val="en-IN"/>
-        </w:rPr>
-      </w:pPr>
-      <w:r>
-        <w:rPr>
-          <w:rFonts w:ascii="Times New Roman" w:eastAsia="Times New Roman" w:hAnsi="Times New Roman" w:cs="Times New Roman"/>
-          <w:color w:val="000000"/>
-          <w:sz w:val="24"/>
-          <w:szCs w:val="24"/>
-          <w:lang w:val="en-IN"/>
-        </w:rPr>
-        <w:t xml:space="preserve">  </w:t>
-      </w:r>
-      <w:r>
-        <w:rPr>
-          <w:rFonts w:ascii="Times New Roman" w:eastAsia="Times New Roman" w:hAnsi="Times New Roman" w:cs="Times New Roman"/>
-          <w:b/>
-          <w:bCs/>
-          <w:color w:val="000000"/>
-          <w:sz w:val="24"/>
-          <w:szCs w:val="24"/>
-          <w:lang w:val="en-IN"/>
-        </w:rPr>
-        <w:t>Backup Automation Script for Net Number Node (NN)</w:t>
-      </w:r>
-    </w:p>
-    <w:p>
-      <w:pPr>
-        <w:pStyle w:val="ListParagraph"/>
-        <w:numPr>
-          <w:ilvl w:val="2"/>
-          <w:numId w:val="5"/>
-        </w:numPr>
-        <w:spacing w:after="10" w:line="360" w:lineRule="auto"/>
-        <w:rPr>
-          <w:rFonts w:ascii="Times New Roman" w:eastAsia="Times New Roman" w:hAnsi="Times New Roman" w:cs="Times New Roman"/>
-          <w:color w:val="000000"/>
-          <w:sz w:val="24"/>
-          <w:szCs w:val="24"/>
-          <w:lang w:val="en-IN"/>
-        </w:rPr>
-      </w:pPr>
-      <w:r>
-        <w:rPr>
-          <w:rFonts w:ascii="Times New Roman" w:eastAsia="Times New Roman" w:hAnsi="Times New Roman" w:cs="Times New Roman"/>
-          <w:color w:val="000000"/>
-          <w:sz w:val="24"/>
-          <w:szCs w:val="24"/>
-          <w:lang w:val="en-IN"/>
-        </w:rPr>
-        <w:t>Manually parsing Net Number Node output files for active/inactive status is inefficient.</w:t>
-      </w:r>
-    </w:p>
-    <w:p>
-      <w:pPr>
-        <w:pStyle w:val="ListParagraph"/>
-        <w:numPr>
-          <w:ilvl w:val="2"/>
-          <w:numId w:val="5"/>
-        </w:numPr>
-        <w:spacing w:after="10" w:line="360" w:lineRule="auto"/>
-        <w:rPr>
-          <w:rFonts w:ascii="Times New Roman" w:eastAsia="Times New Roman" w:hAnsi="Times New Roman" w:cs="Times New Roman"/>
-          <w:color w:val="000000"/>
-          <w:sz w:val="24"/>
-          <w:szCs w:val="24"/>
-          <w:lang w:val="en-IN"/>
-        </w:rPr>
-      </w:pPr>
-      <w:r>
-        <w:rPr>
-          <w:rFonts w:ascii="Times New Roman" w:eastAsia="Times New Roman" w:hAnsi="Times New Roman" w:cs="Times New Roman"/>
-          <w:color w:val="000000"/>
-          <w:sz w:val="24"/>
-          <w:szCs w:val="24"/>
-          <w:lang w:val="en-IN"/>
-        </w:rPr>
-        <w:t>Determining "Pass" or "Fail" status based on keyword detection requires repetitive effort.</w:t>
-      </w:r>
-    </w:p>
-    <w:p>
-      <w:pPr>
-        <w:pStyle w:val="ListParagraph"/>
-        <w:numPr>
-          <w:ilvl w:val="2"/>
-          <w:numId w:val="5"/>
-        </w:numPr>
-        <w:spacing w:after="10" w:line="360" w:lineRule="auto"/>
-        <w:rPr>
-          <w:rFonts w:ascii="Times New Roman" w:eastAsia="Times New Roman" w:hAnsi="Times New Roman" w:cs="Times New Roman"/>
-          <w:color w:val="000000"/>
-          <w:sz w:val="24"/>
-          <w:szCs w:val="24"/>
-          <w:lang w:val="en-IN"/>
-        </w:rPr>
-      </w:pPr>
-      <w:r>
-        <w:rPr>
-          <w:rFonts w:ascii="Times New Roman" w:eastAsia="Times New Roman" w:hAnsi="Times New Roman" w:cs="Times New Roman"/>
-          <w:color w:val="000000"/>
-          <w:sz w:val="24"/>
-          <w:szCs w:val="24"/>
-          <w:lang w:val="en-IN"/>
-        </w:rPr>
-        <w:t>Manual data collection leads to errors and delays in generating organized reports.</w:t>
-      </w:r>
-    </w:p>
-    <w:p>
-      <w:pPr>
-        <w:pStyle w:val="ListParagraph"/>
-        <w:numPr>
-          <w:ilvl w:val="1"/>
-          <w:numId w:val="5"/>
-        </w:numPr>
-        <w:spacing w:after="10" w:line="360" w:lineRule="auto"/>
-        <w:rPr>
-          <w:rFonts w:ascii="Times New Roman" w:eastAsia="Times New Roman" w:hAnsi="Times New Roman" w:cs="Times New Roman"/>
-          <w:color w:val="000000"/>
-          <w:sz w:val="24"/>
-          <w:szCs w:val="24"/>
-          <w:lang w:val="en-IN"/>
-        </w:rPr>
-      </w:pPr>
-      <w:r>
-        <w:rPr>
-          <w:rFonts w:ascii="Times New Roman" w:eastAsia="Times New Roman" w:hAnsi="Times New Roman" w:cs="Times New Roman"/>
-          <w:b/>
-          <w:bCs/>
-          <w:color w:val="000000"/>
-          <w:sz w:val="24"/>
-          <w:szCs w:val="24"/>
-          <w:lang w:val="en-IN"/>
-        </w:rPr>
-        <w:t>XML Comparison Tool</w:t>
-      </w:r>
-    </w:p>
-    <w:p>
-      <w:pPr>
-        <w:pStyle w:val="ListParagraph"/>
-        <w:numPr>
-          <w:ilvl w:val="2"/>
-          <w:numId w:val="5"/>
-        </w:numPr>
-        <w:spacing w:after="10" w:line="360" w:lineRule="auto"/>
-        <w:rPr>
-          <w:rFonts w:ascii="Times New Roman" w:eastAsia="Times New Roman" w:hAnsi="Times New Roman" w:cs="Times New Roman"/>
-          <w:color w:val="000000"/>
-          <w:sz w:val="24"/>
-          <w:szCs w:val="24"/>
-          <w:lang w:val="en-IN"/>
-        </w:rPr>
-      </w:pPr>
-      <w:r>
-        <w:rPr>
-          <w:rFonts w:ascii="Times New Roman" w:eastAsia="Times New Roman" w:hAnsi="Times New Roman" w:cs="Times New Roman"/>
-          <w:color w:val="000000"/>
-          <w:sz w:val="24"/>
-          <w:szCs w:val="24"/>
-          <w:lang w:val="en-IN"/>
-        </w:rPr>
-        <w:t>Comparing large XML configuration files manually is complex and time-consuming.</w:t>
-      </w:r>
-    </w:p>
-    <w:p>
-      <w:pPr>
-        <w:pStyle w:val="ListParagraph"/>
-        <w:numPr>
-          <w:ilvl w:val="2"/>
-          <w:numId w:val="5"/>
-        </w:numPr>
-        <w:spacing w:after="10" w:line="360" w:lineRule="auto"/>
-        <w:rPr>
-          <w:rFonts w:ascii="Times New Roman" w:eastAsia="Times New Roman" w:hAnsi="Times New Roman" w:cs="Times New Roman"/>
-          <w:color w:val="000000"/>
-          <w:sz w:val="24"/>
-          <w:szCs w:val="24"/>
-          <w:lang w:val="en-IN"/>
-        </w:rPr>
-      </w:pPr>
-      <w:r>
-        <w:rPr>
-          <w:rFonts w:ascii="Times New Roman" w:eastAsia="Times New Roman" w:hAnsi="Times New Roman" w:cs="Times New Roman"/>
-          <w:color w:val="000000"/>
-          <w:sz w:val="24"/>
-          <w:szCs w:val="24"/>
-          <w:lang w:val="en-IN"/>
-        </w:rPr>
-        <w:t>Traditional methods fail to differentiate between Missing Entries, Value Changes, and IP-related differences.</w:t>
-      </w:r>
-    </w:p>
-    <w:p>
-      <w:pPr>
-        <w:pStyle w:val="ListParagraph"/>
-        <w:numPr>
-          <w:ilvl w:val="2"/>
-          <w:numId w:val="5"/>
-        </w:numPr>
-        <w:spacing w:after="10" w:line="360" w:lineRule="auto"/>
-        <w:rPr>
-          <w:rFonts w:ascii="Times New Roman" w:eastAsia="Times New Roman" w:hAnsi="Times New Roman" w:cs="Times New Roman"/>
-          <w:color w:val="000000"/>
-          <w:sz w:val="24"/>
-          <w:szCs w:val="24"/>
-          <w:lang w:val="en-IN"/>
-        </w:rPr>
-      </w:pPr>
-      <w:r>
-        <w:rPr>
-          <w:rFonts w:ascii="Times New Roman" w:eastAsia="Times New Roman" w:hAnsi="Times New Roman" w:cs="Times New Roman"/>
-          <w:color w:val="000000"/>
-          <w:sz w:val="24"/>
-          <w:szCs w:val="24"/>
-          <w:lang w:val="en-IN"/>
-        </w:rPr>
-        <w:t>Cross-checking configurations for multiple products like CNCS</w:t>
-      </w:r>
-      <w:r>
-        <w:rPr>
-          <w:rFonts w:ascii="Times New Roman" w:eastAsia="Times New Roman" w:hAnsi="Times New Roman" w:cs="Times New Roman"/>
-          <w:color w:val="000000"/>
-          <w:sz w:val="24"/>
-          <w:szCs w:val="24"/>
-          <w:lang w:val="en-IN"/>
-        </w:rPr>
-        <w:t>,</w:t>
-      </w:r>
-      <w:r>
-        <w:rPr>
-          <w:rFonts w:ascii="Times New Roman" w:eastAsia="Times New Roman" w:hAnsi="Times New Roman" w:cs="Times New Roman"/>
-          <w:color w:val="000000"/>
-          <w:sz w:val="24"/>
-          <w:szCs w:val="24"/>
-          <w:lang w:val="en-IN"/>
-        </w:rPr>
-        <w:t xml:space="preserve"> CMM, SBC, NTAS, and CFX requires a flexible, adaptable approach.</w:t>
-      </w:r>
-    </w:p>
-    <w:p>
-      <w:pPr>
-        <w:pStyle w:val="ListParagraph"/>
-        <w:numPr>
-          <w:ilvl w:val="1"/>
-          <w:numId w:val="5"/>
-        </w:numPr>
-        <w:spacing w:after="10" w:line="360" w:lineRule="auto"/>
-        <w:rPr>
-          <w:rFonts w:ascii="Times New Roman" w:eastAsia="Times New Roman" w:hAnsi="Times New Roman" w:cs="Times New Roman"/>
-          <w:color w:val="000000"/>
-          <w:sz w:val="24"/>
-          <w:szCs w:val="24"/>
-          <w:lang w:val="en-IN"/>
-        </w:rPr>
-      </w:pPr>
-      <w:r>
-        <w:rPr>
-          <w:rFonts w:ascii="Times New Roman" w:eastAsia="Times New Roman" w:hAnsi="Times New Roman" w:cs="Times New Roman"/>
-          <w:color w:val="000000"/>
-          <w:sz w:val="24"/>
-          <w:szCs w:val="24"/>
-          <w:lang w:val="en-IN"/>
-        </w:rPr>
-        <w:t xml:space="preserve"> </w:t>
-      </w:r>
-      <w:r>
-        <w:rPr>
-          <w:rFonts w:ascii="Times New Roman" w:eastAsia="Times New Roman" w:hAnsi="Times New Roman" w:cs="Times New Roman"/>
-          <w:b/>
-          <w:bCs/>
-          <w:color w:val="000000"/>
-          <w:sz w:val="24"/>
-          <w:szCs w:val="24"/>
-          <w:lang w:val="en-IN"/>
-        </w:rPr>
-        <w:t>NETCONF Automation Tool</w:t>
-      </w:r>
-    </w:p>
-    <w:p>
-      <w:pPr>
-        <w:pStyle w:val="ListParagraph"/>
-        <w:numPr>
-          <w:ilvl w:val="2"/>
-          <w:numId w:val="5"/>
-        </w:numPr>
-        <w:spacing w:after="10" w:line="360" w:lineRule="auto"/>
-        <w:rPr>
-          <w:rFonts w:ascii="Times New Roman" w:eastAsia="Times New Roman" w:hAnsi="Times New Roman" w:cs="Times New Roman"/>
-          <w:color w:val="000000"/>
-          <w:sz w:val="24"/>
-          <w:szCs w:val="24"/>
-          <w:lang w:val="en-IN"/>
-        </w:rPr>
-      </w:pPr>
-      <w:r>
-        <w:rPr>
-          <w:rFonts w:ascii="Times New Roman" w:eastAsia="Times New Roman" w:hAnsi="Times New Roman" w:cs="Times New Roman"/>
-          <w:color w:val="000000"/>
-          <w:sz w:val="24"/>
-          <w:szCs w:val="24"/>
-          <w:lang w:val="en-IN"/>
-        </w:rPr>
-        <w:t>Updating CMM configurations manually through NETCONF-style XML is slow and error-prone.</w:t>
-      </w:r>
-    </w:p>
-    <w:p>
-      <w:pPr>
-        <w:pStyle w:val="ListParagraph"/>
-        <w:numPr>
-          <w:ilvl w:val="2"/>
-          <w:numId w:val="5"/>
-        </w:numPr>
-        <w:spacing w:after="10" w:line="360" w:lineRule="auto"/>
-        <w:rPr>
-          <w:rFonts w:ascii="Times New Roman" w:eastAsia="Times New Roman" w:hAnsi="Times New Roman" w:cs="Times New Roman"/>
-          <w:color w:val="000000"/>
-          <w:sz w:val="24"/>
-          <w:szCs w:val="24"/>
-          <w:lang w:val="en-IN"/>
-        </w:rPr>
-      </w:pPr>
-      <w:r>
-        <w:rPr>
-          <w:rFonts w:ascii="Times New Roman" w:eastAsia="Times New Roman" w:hAnsi="Times New Roman" w:cs="Times New Roman"/>
-          <w:color w:val="000000"/>
-          <w:sz w:val="24"/>
-          <w:szCs w:val="24"/>
-          <w:lang w:val="en-IN"/>
-        </w:rPr>
-        <w:t>Identifying differences like missing entries or value changes requires detailed analysis.</w:t>
-      </w:r>
-    </w:p>
-    <w:p>
-      <w:pPr>
-        <w:pStyle w:val="ListParagraph"/>
-        <w:numPr>
-          <w:ilvl w:val="2"/>
-          <w:numId w:val="5"/>
-        </w:numPr>
-        <w:spacing w:after="10" w:line="360" w:lineRule="auto"/>
-        <w:rPr>
-          <w:rFonts w:ascii="Times New Roman" w:eastAsia="Times New Roman" w:hAnsi="Times New Roman" w:cs="Times New Roman"/>
-          <w:color w:val="000000"/>
-          <w:sz w:val="24"/>
-          <w:szCs w:val="24"/>
-          <w:lang w:val="en-IN"/>
-        </w:rPr>
-      </w:pPr>
-      <w:r>
-        <w:rPr>
-          <w:rFonts w:ascii="Times New Roman" w:eastAsia="Times New Roman" w:hAnsi="Times New Roman" w:cs="Times New Roman"/>
-          <w:color w:val="000000"/>
-          <w:sz w:val="24"/>
-          <w:szCs w:val="24"/>
-          <w:lang w:val="en-IN"/>
-        </w:rPr>
-        <w:t>Manual creation of &lt;edit-config&gt; operations is inefficient and prone to mistakes.</w:t>
-      </w:r>
-    </w:p>
-    <w:p>
-      <w:pPr>
-        <w:pStyle w:val="ListParagraph"/>
-        <w:numPr>
-          <w:ilvl w:val="1"/>
-          <w:numId w:val="5"/>
-        </w:numPr>
-        <w:spacing w:after="10" w:line="360" w:lineRule="auto"/>
-        <w:rPr>
-          <w:rFonts w:ascii="Times New Roman" w:eastAsia="Times New Roman" w:hAnsi="Times New Roman" w:cs="Times New Roman"/>
-          <w:color w:val="000000"/>
-          <w:sz w:val="24"/>
-          <w:szCs w:val="24"/>
-          <w:lang w:val="en-IN"/>
-        </w:rPr>
-      </w:pPr>
-      <w:r>
-        <w:rPr>
-          <w:rFonts w:ascii="Times New Roman" w:eastAsia="Times New Roman" w:hAnsi="Times New Roman" w:cs="Times New Roman"/>
-          <w:color w:val="000000"/>
-          <w:sz w:val="24"/>
-          <w:szCs w:val="24"/>
-          <w:lang w:val="en-IN"/>
-        </w:rPr>
-        <w:lastRenderedPageBreak/>
-        <w:t xml:space="preserve">  </w:t>
-      </w:r>
-      <w:r>
-        <w:rPr>
-          <w:rFonts w:ascii="Times New Roman" w:eastAsia="Times New Roman" w:hAnsi="Times New Roman" w:cs="Times New Roman"/>
-          <w:b/>
-          <w:bCs/>
-          <w:color w:val="000000"/>
-          <w:sz w:val="24"/>
-          <w:szCs w:val="24"/>
-          <w:lang w:val="en-IN"/>
-        </w:rPr>
-        <w:t>PDF Key Extraction and Export Tool</w:t>
-      </w:r>
-    </w:p>
-    <w:p>
-      <w:pPr>
-        <w:pStyle w:val="ListParagraph"/>
-        <w:numPr>
-          <w:ilvl w:val="2"/>
-          <w:numId w:val="5"/>
-        </w:numPr>
-        <w:spacing w:after="10" w:line="360" w:lineRule="auto"/>
-        <w:rPr>
-          <w:rFonts w:ascii="Times New Roman" w:eastAsia="Times New Roman" w:hAnsi="Times New Roman" w:cs="Times New Roman"/>
-          <w:color w:val="000000"/>
-          <w:sz w:val="24"/>
-          <w:szCs w:val="24"/>
-          <w:lang w:val="en-IN"/>
-        </w:rPr>
-      </w:pPr>
-      <w:r>
-        <w:rPr>
-          <w:rFonts w:ascii="Times New Roman" w:eastAsia="Times New Roman" w:hAnsi="Times New Roman" w:cs="Times New Roman"/>
-          <w:color w:val="000000"/>
-          <w:sz w:val="24"/>
-          <w:szCs w:val="24"/>
-          <w:lang w:val="en-IN"/>
-        </w:rPr>
-        <w:t>Extracting structured data from PDFs manually is tedious and prone to formatting errors.</w:t>
-      </w:r>
-    </w:p>
-    <w:p>
-      <w:pPr>
-        <w:pStyle w:val="ListParagraph"/>
-        <w:numPr>
-          <w:ilvl w:val="2"/>
-          <w:numId w:val="5"/>
-        </w:numPr>
-        <w:spacing w:after="10" w:line="360" w:lineRule="auto"/>
-        <w:rPr>
-          <w:rFonts w:ascii="Times New Roman" w:eastAsia="Times New Roman" w:hAnsi="Times New Roman" w:cs="Times New Roman"/>
-          <w:color w:val="000000"/>
-          <w:sz w:val="24"/>
-          <w:szCs w:val="24"/>
-          <w:lang w:val="en-IN"/>
-        </w:rPr>
-      </w:pPr>
-      <w:r>
-        <w:rPr>
-          <w:rFonts w:ascii="Times New Roman" w:eastAsia="Times New Roman" w:hAnsi="Times New Roman" w:cs="Times New Roman"/>
-          <w:color w:val="000000"/>
-          <w:sz w:val="24"/>
-          <w:szCs w:val="24"/>
-          <w:lang w:val="en-IN"/>
-        </w:rPr>
-        <w:t>Identifying unique keys and cleaning data requires repetitive effort.</w:t>
-      </w:r>
-    </w:p>
-    <w:p>
-      <w:pPr>
-        <w:pStyle w:val="ListParagraph"/>
-        <w:numPr>
-          <w:ilvl w:val="2"/>
-          <w:numId w:val="5"/>
-        </w:numPr>
-        <w:spacing w:after="10" w:line="360" w:lineRule="auto"/>
-        <w:rPr>
-          <w:rFonts w:ascii="Times New Roman" w:eastAsia="Times New Roman" w:hAnsi="Times New Roman" w:cs="Times New Roman"/>
-          <w:color w:val="000000"/>
-          <w:sz w:val="24"/>
-          <w:szCs w:val="24"/>
-          <w:lang w:val="en-IN"/>
-        </w:rPr>
-      </w:pPr>
-      <w:r>
-        <w:rPr>
-          <w:rFonts w:ascii="Times New Roman" w:eastAsia="Times New Roman" w:hAnsi="Times New Roman" w:cs="Times New Roman"/>
-          <w:color w:val="000000"/>
-          <w:sz w:val="24"/>
-          <w:szCs w:val="24"/>
-          <w:lang w:val="en-IN"/>
-        </w:rPr>
-        <w:t>Traditional extraction methods lack flexibility for handling multiple PDFs and varying formats.</w:t>
-      </w:r>
-    </w:p>
-    <w:p>
-      <w:pPr>
-        <w:pStyle w:val="ListParagraph"/>
-        <w:numPr>
-          <w:ilvl w:val="1"/>
-          <w:numId w:val="5"/>
-        </w:numPr>
-        <w:spacing w:after="10" w:line="360" w:lineRule="auto"/>
-        <w:rPr>
-          <w:rFonts w:ascii="Times New Roman" w:eastAsia="Times New Roman" w:hAnsi="Times New Roman" w:cs="Times New Roman"/>
-          <w:color w:val="000000"/>
-          <w:sz w:val="24"/>
-          <w:szCs w:val="24"/>
-          <w:lang w:val="en-IN"/>
-        </w:rPr>
-      </w:pPr>
-      <w:r>
-        <w:rPr>
-          <w:rFonts w:ascii="Times New Roman" w:eastAsia="Times New Roman" w:hAnsi="Times New Roman" w:cs="Times New Roman"/>
-          <w:color w:val="000000"/>
-          <w:sz w:val="24"/>
-          <w:szCs w:val="24"/>
-          <w:lang w:val="en-IN"/>
-        </w:rPr>
-        <w:t xml:space="preserve">  </w:t>
-      </w:r>
-      <w:r>
-        <w:rPr>
-          <w:rFonts w:ascii="Times New Roman" w:eastAsia="Times New Roman" w:hAnsi="Times New Roman" w:cs="Times New Roman"/>
-          <w:b/>
-          <w:bCs/>
-          <w:color w:val="000000"/>
-          <w:sz w:val="24"/>
-          <w:szCs w:val="24"/>
-          <w:lang w:val="en-IN"/>
-        </w:rPr>
-        <w:t>FQDN Comparison Tool (XML vs. Excel)</w:t>
-      </w:r>
-    </w:p>
-    <w:p>
-      <w:pPr>
-        <w:pStyle w:val="ListParagraph"/>
-        <w:numPr>
-          <w:ilvl w:val="2"/>
-          <w:numId w:val="5"/>
-        </w:numPr>
-        <w:spacing w:after="10" w:line="360" w:lineRule="auto"/>
-        <w:rPr>
-          <w:rFonts w:ascii="Times New Roman" w:eastAsia="Times New Roman" w:hAnsi="Times New Roman" w:cs="Times New Roman"/>
-          <w:color w:val="000000"/>
-          <w:sz w:val="24"/>
-          <w:szCs w:val="24"/>
-          <w:lang w:val="en-IN"/>
-        </w:rPr>
-      </w:pPr>
-      <w:r>
-        <w:rPr>
-          <w:rFonts w:ascii="Times New Roman" w:eastAsia="Times New Roman" w:hAnsi="Times New Roman" w:cs="Times New Roman"/>
-          <w:color w:val="000000"/>
-          <w:sz w:val="24"/>
-          <w:szCs w:val="24"/>
-          <w:lang w:val="en-IN"/>
-        </w:rPr>
-        <w:t>Manually extracting FQDNs from XML files and comparing them with Excel data is time-consuming.</w:t>
-      </w:r>
-    </w:p>
-    <w:p>
-      <w:pPr>
-        <w:pStyle w:val="ListParagraph"/>
-        <w:numPr>
-          <w:ilvl w:val="2"/>
-          <w:numId w:val="5"/>
-        </w:numPr>
-        <w:spacing w:after="10" w:line="360" w:lineRule="auto"/>
-        <w:rPr>
-          <w:rFonts w:ascii="Times New Roman" w:eastAsia="Times New Roman" w:hAnsi="Times New Roman" w:cs="Times New Roman"/>
-          <w:color w:val="000000"/>
-          <w:sz w:val="24"/>
-          <w:szCs w:val="24"/>
-          <w:lang w:val="en-IN"/>
-        </w:rPr>
-      </w:pPr>
-      <w:r>
-        <w:rPr>
-          <w:rFonts w:ascii="Times New Roman" w:eastAsia="Times New Roman" w:hAnsi="Times New Roman" w:cs="Times New Roman"/>
-          <w:color w:val="000000"/>
-          <w:sz w:val="24"/>
-          <w:szCs w:val="24"/>
-          <w:lang w:val="en-IN"/>
-        </w:rPr>
-        <w:t>Traditional parsing methods struggle with large files and complex data structures.</w:t>
-      </w:r>
-    </w:p>
-    <w:p>
-      <w:pPr>
-        <w:pStyle w:val="ListParagraph"/>
-        <w:numPr>
-          <w:ilvl w:val="2"/>
-          <w:numId w:val="5"/>
-        </w:numPr>
-        <w:spacing w:after="10" w:line="360" w:lineRule="auto"/>
-        <w:rPr>
-          <w:rFonts w:ascii="Times New Roman" w:eastAsia="Times New Roman" w:hAnsi="Times New Roman" w:cs="Times New Roman"/>
-          <w:color w:val="000000"/>
-          <w:sz w:val="24"/>
-          <w:szCs w:val="24"/>
-          <w:lang w:val="en-IN"/>
-        </w:rPr>
-      </w:pPr>
-      <w:r>
-        <w:rPr>
-          <w:rFonts w:ascii="Times New Roman" w:eastAsia="Times New Roman" w:hAnsi="Times New Roman" w:cs="Times New Roman"/>
-          <w:color w:val="000000"/>
-          <w:sz w:val="24"/>
-          <w:szCs w:val="24"/>
-          <w:lang w:val="en-IN"/>
-        </w:rPr>
-        <w:t>Lack of preprocessing results in slower, less accurate comparisons.</w:t>
-      </w:r>
-    </w:p>
-    <w:p>
-      <w:pPr>
-        <w:pStyle w:val="ListParagraph"/>
-        <w:numPr>
-          <w:ilvl w:val="1"/>
-          <w:numId w:val="5"/>
-        </w:numPr>
-        <w:spacing w:after="10" w:line="360" w:lineRule="auto"/>
-        <w:rPr>
-          <w:rFonts w:ascii="Times New Roman" w:eastAsia="Times New Roman" w:hAnsi="Times New Roman" w:cs="Times New Roman"/>
-          <w:color w:val="000000"/>
-          <w:sz w:val="24"/>
-          <w:szCs w:val="24"/>
-          <w:lang w:val="en-IN"/>
-        </w:rPr>
-      </w:pPr>
-      <w:r>
-        <w:rPr>
-          <w:rFonts w:ascii="Times New Roman" w:eastAsia="Times New Roman" w:hAnsi="Times New Roman" w:cs="Times New Roman"/>
-          <w:color w:val="000000"/>
-          <w:sz w:val="24"/>
-          <w:szCs w:val="24"/>
-          <w:lang w:val="en-IN"/>
-        </w:rPr>
-        <w:t xml:space="preserve">  </w:t>
-      </w:r>
-      <w:r>
-        <w:rPr>
-          <w:rFonts w:ascii="Times New Roman" w:eastAsia="Times New Roman" w:hAnsi="Times New Roman" w:cs="Times New Roman"/>
-          <w:b/>
-          <w:bCs/>
-          <w:color w:val="000000"/>
-          <w:sz w:val="24"/>
-          <w:szCs w:val="24"/>
-          <w:lang w:val="en-IN"/>
-        </w:rPr>
-        <w:t>YAML Comparison Tool</w:t>
-      </w:r>
-    </w:p>
-    <w:p>
-      <w:pPr>
-        <w:pStyle w:val="ListParagraph"/>
-        <w:numPr>
-          <w:ilvl w:val="2"/>
-          <w:numId w:val="5"/>
-        </w:numPr>
-        <w:spacing w:after="10" w:line="360" w:lineRule="auto"/>
-        <w:rPr>
-          <w:rFonts w:ascii="Times New Roman" w:eastAsia="Times New Roman" w:hAnsi="Times New Roman" w:cs="Times New Roman"/>
-          <w:color w:val="000000"/>
-          <w:sz w:val="24"/>
-          <w:szCs w:val="24"/>
-          <w:lang w:val="en-IN"/>
-        </w:rPr>
-      </w:pPr>
-      <w:r>
-        <w:rPr>
-          <w:rFonts w:ascii="Times New Roman" w:eastAsia="Times New Roman" w:hAnsi="Times New Roman" w:cs="Times New Roman"/>
-          <w:color w:val="000000"/>
-          <w:sz w:val="24"/>
-          <w:szCs w:val="24"/>
-          <w:lang w:val="en-IN"/>
-        </w:rPr>
-        <w:t>Comparing nested YAML files manually is difficult and error-prone.</w:t>
-      </w:r>
-    </w:p>
-    <w:p>
-      <w:pPr>
-        <w:pStyle w:val="ListParagraph"/>
-        <w:numPr>
-          <w:ilvl w:val="2"/>
-          <w:numId w:val="5"/>
-        </w:numPr>
-        <w:spacing w:after="10" w:line="360" w:lineRule="auto"/>
-        <w:rPr>
-          <w:rFonts w:ascii="Times New Roman" w:eastAsia="Times New Roman" w:hAnsi="Times New Roman" w:cs="Times New Roman"/>
-          <w:color w:val="000000"/>
-          <w:sz w:val="24"/>
-          <w:szCs w:val="24"/>
-          <w:lang w:val="en-IN"/>
-        </w:rPr>
-      </w:pPr>
-      <w:r>
-        <w:rPr>
-          <w:rFonts w:ascii="Times New Roman" w:eastAsia="Times New Roman" w:hAnsi="Times New Roman" w:cs="Times New Roman"/>
-          <w:color w:val="000000"/>
-          <w:sz w:val="24"/>
-          <w:szCs w:val="24"/>
-          <w:lang w:val="en-IN"/>
-        </w:rPr>
-        <w:t>Traditional methods don’t handle multi-file comparisons across folders efficiently.</w:t>
-      </w:r>
-    </w:p>
-    <w:p>
-      <w:pPr>
-        <w:pStyle w:val="ListParagraph"/>
-        <w:numPr>
-          <w:ilvl w:val="2"/>
-          <w:numId w:val="5"/>
-        </w:numPr>
-        <w:spacing w:after="10" w:line="360" w:lineRule="auto"/>
-        <w:rPr>
-          <w:rFonts w:ascii="Times New Roman" w:eastAsia="Times New Roman" w:hAnsi="Times New Roman" w:cs="Times New Roman"/>
-          <w:color w:val="000000"/>
-          <w:sz w:val="24"/>
-          <w:szCs w:val="24"/>
-          <w:lang w:val="en-IN"/>
-        </w:rPr>
-      </w:pPr>
-      <w:r>
-        <w:rPr>
-          <w:rFonts w:ascii="Times New Roman" w:eastAsia="Times New Roman" w:hAnsi="Times New Roman" w:cs="Times New Roman"/>
-          <w:color w:val="000000"/>
-          <w:sz w:val="24"/>
-          <w:szCs w:val="24"/>
-          <w:lang w:val="en-IN"/>
-        </w:rPr>
-        <w:t>Identifying mismatched values requires detailed analysis and clear visualization.</w:t>
-      </w:r>
-    </w:p>
-    <w:p>
-      <w:pPr>
-        <w:pStyle w:val="ListParagraph"/>
+        <w:tabs>
+          <w:tab w:val="clear" w:pos="720"/>
+          <w:tab w:val="num" w:pos="1080"/>
+        </w:tabs>
         <w:spacing w:after="10" w:line="360" w:lineRule="auto"/>
         <w:ind w:left="1080"/>
-        <w:rPr>
-          <w:rFonts w:ascii="Times New Roman" w:eastAsia="Times New Roman" w:hAnsi="Times New Roman" w:cs="Times New Roman"/>
-          <w:color w:val="000000"/>
-          <w:sz w:val="24"/>
-          <w:szCs w:val="24"/>
+        <w:jc w:val="both"/>
+        <w:rPr>
+          <w:rFonts w:ascii="Times New Roman" w:eastAsia="Times New Roman" w:hAnsi="Times New Roman" w:cs="Times New Roman"/>
+          <w:color w:val="000000"/>
+          <w:lang w:val="en-IN"/>
+        </w:rPr>
+      </w:pPr>
+      <w:r>
+        <w:rPr>
+          <w:rFonts w:ascii="Times New Roman" w:eastAsia="Times New Roman" w:hAnsi="Times New Roman" w:cs="Times New Roman"/>
+          <w:b/>
+          <w:bCs/>
+          <w:color w:val="000000"/>
+          <w:lang w:val="en-IN"/>
+        </w:rPr>
+        <w:lastRenderedPageBreak/>
+        <w:t>Complexity:</w:t>
+      </w:r>
+      <w:r>
+        <w:rPr>
+          <w:rFonts w:ascii="Times New Roman" w:eastAsia="Times New Roman" w:hAnsi="Times New Roman" w:cs="Times New Roman"/>
+          <w:color w:val="000000"/>
+          <w:lang w:val="en-IN"/>
+        </w:rPr>
+        <w:t xml:space="preserve"> SIP traces contain multiple messages and headers, making manual interpretation difficult.</w:t>
+      </w:r>
+    </w:p>
+    <w:p>
+      <w:pPr>
+        <w:numPr>
+          <w:ilvl w:val="0"/>
+          <w:numId w:val="20"/>
+        </w:numPr>
+        <w:tabs>
+          <w:tab w:val="clear" w:pos="720"/>
+          <w:tab w:val="num" w:pos="1080"/>
+        </w:tabs>
+        <w:spacing w:after="10" w:line="360" w:lineRule="auto"/>
+        <w:ind w:left="1080"/>
+        <w:jc w:val="both"/>
+        <w:rPr>
+          <w:rFonts w:ascii="Times New Roman" w:eastAsia="Times New Roman" w:hAnsi="Times New Roman" w:cs="Times New Roman"/>
+          <w:color w:val="000000"/>
+          <w:lang w:val="en-IN"/>
+        </w:rPr>
+      </w:pPr>
+      <w:r>
+        <w:rPr>
+          <w:rFonts w:ascii="Times New Roman" w:eastAsia="Times New Roman" w:hAnsi="Times New Roman" w:cs="Times New Roman"/>
+          <w:b/>
+          <w:bCs/>
+          <w:color w:val="000000"/>
+          <w:lang w:val="en-IN"/>
+        </w:rPr>
+        <w:t>Time-Intensiveness:</w:t>
+      </w:r>
+      <w:r>
+        <w:rPr>
+          <w:rFonts w:ascii="Times New Roman" w:eastAsia="Times New Roman" w:hAnsi="Times New Roman" w:cs="Times New Roman"/>
+          <w:color w:val="000000"/>
+          <w:lang w:val="en-IN"/>
+        </w:rPr>
+        <w:t xml:space="preserve"> Identifying and categorizing call details and failures requires significant effort.</w:t>
+      </w:r>
+    </w:p>
+    <w:p>
+      <w:pPr>
+        <w:numPr>
+          <w:ilvl w:val="0"/>
+          <w:numId w:val="20"/>
+        </w:numPr>
+        <w:tabs>
+          <w:tab w:val="clear" w:pos="720"/>
+          <w:tab w:val="num" w:pos="1080"/>
+        </w:tabs>
+        <w:spacing w:after="10" w:line="360" w:lineRule="auto"/>
+        <w:ind w:left="1080"/>
+        <w:jc w:val="both"/>
+        <w:rPr>
+          <w:rFonts w:ascii="Times New Roman" w:eastAsia="Times New Roman" w:hAnsi="Times New Roman" w:cs="Times New Roman"/>
+          <w:color w:val="000000"/>
+          <w:lang w:val="en-IN"/>
+        </w:rPr>
+      </w:pPr>
+      <w:r>
+        <w:rPr>
+          <w:rFonts w:ascii="Times New Roman" w:eastAsia="Times New Roman" w:hAnsi="Times New Roman" w:cs="Times New Roman"/>
+          <w:b/>
+          <w:bCs/>
+          <w:color w:val="000000"/>
+          <w:lang w:val="en-IN"/>
+        </w:rPr>
+        <w:t>Lack of Visual Representation:</w:t>
+      </w:r>
+      <w:r>
+        <w:rPr>
+          <w:rFonts w:ascii="Times New Roman" w:eastAsia="Times New Roman" w:hAnsi="Times New Roman" w:cs="Times New Roman"/>
+          <w:color w:val="000000"/>
+          <w:lang w:val="en-IN"/>
+        </w:rPr>
+        <w:t xml:space="preserve"> Without proper visualization, understanding SIP sequences is challenging.</w:t>
+      </w:r>
+    </w:p>
+    <w:p>
+      <w:pPr>
+        <w:numPr>
+          <w:ilvl w:val="0"/>
+          <w:numId w:val="20"/>
+        </w:numPr>
+        <w:tabs>
+          <w:tab w:val="clear" w:pos="720"/>
+          <w:tab w:val="num" w:pos="1080"/>
+        </w:tabs>
+        <w:spacing w:after="10" w:line="360" w:lineRule="auto"/>
+        <w:ind w:left="1080"/>
+        <w:jc w:val="both"/>
+        <w:rPr>
+          <w:rFonts w:ascii="Times New Roman" w:eastAsia="Times New Roman" w:hAnsi="Times New Roman" w:cs="Times New Roman"/>
+          <w:color w:val="000000"/>
+          <w:lang w:val="en-IN"/>
+        </w:rPr>
+      </w:pPr>
+      <w:r>
+        <w:rPr>
+          <w:rFonts w:ascii="Times New Roman" w:eastAsia="Times New Roman" w:hAnsi="Times New Roman" w:cs="Times New Roman"/>
+          <w:b/>
+          <w:bCs/>
+          <w:color w:val="000000"/>
+          <w:lang w:val="en-IN"/>
+        </w:rPr>
+        <w:t>Inconsistencies in Analysis:</w:t>
+      </w:r>
+      <w:r>
+        <w:rPr>
+          <w:rFonts w:ascii="Times New Roman" w:eastAsia="Times New Roman" w:hAnsi="Times New Roman" w:cs="Times New Roman"/>
+          <w:color w:val="000000"/>
+          <w:lang w:val="en-IN"/>
+        </w:rPr>
+        <w:t xml:space="preserve"> Different engineers use varied debugging techniques, leading to non-standardized interpretations.</w:t>
+      </w:r>
+    </w:p>
+    <w:p>
+      <w:pPr>
+        <w:numPr>
+          <w:ilvl w:val="0"/>
+          <w:numId w:val="20"/>
+        </w:numPr>
+        <w:tabs>
+          <w:tab w:val="clear" w:pos="720"/>
+          <w:tab w:val="num" w:pos="1080"/>
+        </w:tabs>
+        <w:spacing w:after="10" w:line="360" w:lineRule="auto"/>
+        <w:ind w:left="1080"/>
+        <w:jc w:val="both"/>
+        <w:rPr>
+          <w:rFonts w:ascii="Times New Roman" w:eastAsia="Times New Roman" w:hAnsi="Times New Roman" w:cs="Times New Roman"/>
+          <w:color w:val="000000"/>
+          <w:lang w:val="en-IN"/>
+        </w:rPr>
+      </w:pPr>
+      <w:r>
+        <w:rPr>
+          <w:rFonts w:ascii="Times New Roman" w:eastAsia="Times New Roman" w:hAnsi="Times New Roman" w:cs="Times New Roman"/>
+          <w:b/>
+          <w:bCs/>
+          <w:color w:val="000000"/>
+          <w:lang w:val="en-IN"/>
+        </w:rPr>
+        <w:t>Scalability Issues:</w:t>
+      </w:r>
+      <w:r>
+        <w:rPr>
+          <w:rFonts w:ascii="Times New Roman" w:eastAsia="Times New Roman" w:hAnsi="Times New Roman" w:cs="Times New Roman"/>
+          <w:color w:val="000000"/>
+          <w:lang w:val="en-IN"/>
+        </w:rPr>
+        <w:t xml:space="preserve"> </w:t>
+      </w:r>
+      <w:proofErr w:type="spellStart"/>
+      <w:r>
+        <w:rPr>
+          <w:rFonts w:ascii="Times New Roman" w:eastAsia="Times New Roman" w:hAnsi="Times New Roman" w:cs="Times New Roman"/>
+          <w:color w:val="000000"/>
+          <w:lang w:val="en-IN"/>
+        </w:rPr>
+        <w:t>Analyzing</w:t>
+      </w:r>
+      <w:proofErr w:type="spellEnd"/>
+      <w:r>
+        <w:rPr>
+          <w:rFonts w:ascii="Times New Roman" w:eastAsia="Times New Roman" w:hAnsi="Times New Roman" w:cs="Times New Roman"/>
+          <w:color w:val="000000"/>
+          <w:lang w:val="en-IN"/>
+        </w:rPr>
+        <w:t xml:space="preserve"> multiple PCAP files manually is impractical </w:t>
+      </w:r>
+      <w:r>
+        <w:rPr>
+          <w:rFonts w:ascii="Times New Roman" w:eastAsia="Times New Roman" w:hAnsi="Times New Roman" w:cs="Times New Roman"/>
+          <w:color w:val="000000"/>
+          <w:lang w:val="en-IN"/>
+        </w:rPr>
+        <w:t xml:space="preserve">and quite hectic </w:t>
+      </w:r>
+      <w:r>
+        <w:rPr>
+          <w:rFonts w:ascii="Times New Roman" w:eastAsia="Times New Roman" w:hAnsi="Times New Roman" w:cs="Times New Roman"/>
+          <w:color w:val="000000"/>
+          <w:lang w:val="en-IN"/>
+        </w:rPr>
+        <w:t>for large-scale telecom operations.</w:t>
+      </w:r>
+    </w:p>
+    <w:p>
+      <w:pPr>
+        <w:spacing w:after="10" w:line="360" w:lineRule="auto"/>
+        <w:ind w:left="360"/>
+        <w:jc w:val="both"/>
+        <w:rPr>
+          <w:rFonts w:ascii="Times New Roman" w:eastAsia="Times New Roman" w:hAnsi="Times New Roman" w:cs="Times New Roman"/>
+          <w:color w:val="000000"/>
+          <w:lang w:val="en-IN"/>
+        </w:rPr>
+      </w:pPr>
+      <w:r>
+        <w:rPr>
+          <w:rFonts w:ascii="Times New Roman" w:eastAsia="Times New Roman" w:hAnsi="Times New Roman" w:cs="Times New Roman"/>
+          <w:color w:val="000000"/>
+          <w:lang w:val="en-IN"/>
+        </w:rPr>
+        <w:t xml:space="preserve">This project addresses these challenges by </w:t>
+      </w:r>
+      <w:r>
+        <w:rPr>
+          <w:rFonts w:ascii="Times New Roman" w:eastAsia="Times New Roman" w:hAnsi="Times New Roman" w:cs="Times New Roman"/>
+          <w:color w:val="000000"/>
+          <w:lang w:val="en-IN"/>
+        </w:rPr>
+        <w:t xml:space="preserve">-- </w:t>
+      </w:r>
+      <w:r>
+        <w:rPr>
+          <w:rFonts w:ascii="Times New Roman" w:eastAsia="Times New Roman" w:hAnsi="Times New Roman" w:cs="Times New Roman"/>
+          <w:b/>
+          <w:bCs/>
+          <w:color w:val="000000"/>
+          <w:lang w:val="en-IN"/>
+        </w:rPr>
+        <w:t>automating data extraction, classification, and visualization</w:t>
+      </w:r>
+      <w:r>
+        <w:rPr>
+          <w:rFonts w:ascii="Times New Roman" w:eastAsia="Times New Roman" w:hAnsi="Times New Roman" w:cs="Times New Roman"/>
+          <w:color w:val="000000"/>
+          <w:lang w:val="en-IN"/>
+        </w:rPr>
+        <w:t xml:space="preserve"> of SIP call flows, thereby improving debugging efficiency and accuracy</w:t>
+      </w:r>
+    </w:p>
+    <w:p>
+      <w:pPr>
+        <w:spacing w:after="10" w:line="360" w:lineRule="auto"/>
+        <w:jc w:val="both"/>
+        <w:rPr>
+          <w:rFonts w:ascii="Times New Roman" w:eastAsia="Times New Roman" w:hAnsi="Times New Roman" w:cs="Times New Roman"/>
+          <w:color w:val="000000"/>
         </w:rPr>
       </w:pPr>
     </w:p>
@@ -2737,6 +1634,7 @@
           <w:between w:val="nil"/>
         </w:pBdr>
         <w:spacing w:after="10" w:line="360" w:lineRule="auto"/>
+        <w:jc w:val="both"/>
         <w:rPr>
           <w:rFonts w:ascii="Times New Roman" w:eastAsia="Times New Roman" w:hAnsi="Times New Roman" w:cs="Times New Roman"/>
           <w:color w:val="000000"/>
@@ -2759,6 +1657,7 @@
           <w:between w:val="nil"/>
         </w:pBdr>
         <w:spacing w:after="10" w:line="360" w:lineRule="auto"/>
+        <w:jc w:val="both"/>
         <w:rPr>
           <w:rFonts w:ascii="Times New Roman" w:eastAsia="Times New Roman" w:hAnsi="Times New Roman" w:cs="Times New Roman"/>
           <w:b/>
@@ -2775,7 +1674,96 @@
           <w:sz w:val="28"/>
           <w:szCs w:val="28"/>
         </w:rPr>
-        <w:t xml:space="preserve">Methodology/ Planning of work: </w:t>
+        <w:t>Methodology/ Planning of work:</w:t>
+      </w:r>
+    </w:p>
+    <w:p>
+      <w:pPr>
+        <w:ind w:left="360"/>
+        <w:jc w:val="both"/>
+        <w:rPr>
+          <w:rFonts w:ascii="Times New Roman" w:eastAsia="Times New Roman" w:hAnsi="Times New Roman" w:cs="Times New Roman"/>
+          <w:b/>
+          <w:bCs/>
+          <w:sz w:val="44"/>
+          <w:szCs w:val="44"/>
+        </w:rPr>
+      </w:pPr>
+      <w:r>
+        <w:rPr>
+          <w:rFonts w:ascii="Times New Roman" w:eastAsia="Times New Roman" w:hAnsi="Times New Roman" w:cs="Times New Roman"/>
+          <w:color w:val="000000"/>
+          <w:lang w:val="en-IN"/>
+        </w:rPr>
+        <w:t xml:space="preserve">The development of the </w:t>
+      </w:r>
+      <w:proofErr w:type="spellStart"/>
+      <w:r>
+        <w:rPr>
+          <w:rFonts w:ascii="Times New Roman" w:eastAsia="Times New Roman" w:hAnsi="Times New Roman" w:cs="Times New Roman"/>
+          <w:b/>
+          <w:bCs/>
+        </w:rPr>
+        <w:t>Flowsight</w:t>
+      </w:r>
+      <w:proofErr w:type="spellEnd"/>
+      <w:r>
+        <w:rPr>
+          <w:rFonts w:ascii="Times New Roman" w:eastAsia="Times New Roman" w:hAnsi="Times New Roman" w:cs="Times New Roman"/>
+          <w:b/>
+          <w:bCs/>
+        </w:rPr>
+        <w:t>-Smart Testing Insights/Validations</w:t>
+      </w:r>
+      <w:r>
+        <w:rPr>
+          <w:rFonts w:ascii="Times New Roman" w:eastAsia="Times New Roman" w:hAnsi="Times New Roman" w:cs="Times New Roman"/>
+          <w:b/>
+          <w:bCs/>
+          <w:sz w:val="44"/>
+          <w:szCs w:val="44"/>
+        </w:rPr>
+        <w:t xml:space="preserve"> </w:t>
+      </w:r>
+      <w:r>
+        <w:rPr>
+          <w:rFonts w:ascii="Times New Roman" w:eastAsia="Times New Roman" w:hAnsi="Times New Roman" w:cs="Times New Roman"/>
+          <w:color w:val="000000"/>
+          <w:lang w:val="en-IN"/>
+        </w:rPr>
+        <w:t xml:space="preserve">follows a structured approach to ensure efficient </w:t>
+      </w:r>
+      <w:r>
+        <w:rPr>
+          <w:rFonts w:ascii="Times New Roman" w:eastAsia="Times New Roman" w:hAnsi="Times New Roman" w:cs="Times New Roman"/>
+          <w:color w:val="000000"/>
+          <w:lang w:val="en-IN"/>
+        </w:rPr>
+        <w:t xml:space="preserve">way of </w:t>
+      </w:r>
+      <w:r>
+        <w:rPr>
+          <w:rFonts w:ascii="Times New Roman" w:eastAsia="Times New Roman" w:hAnsi="Times New Roman" w:cs="Times New Roman"/>
+          <w:color w:val="000000"/>
+          <w:lang w:val="en-IN"/>
+        </w:rPr>
+        <w:t xml:space="preserve">implementation, accuracy, and scalability. The methodology </w:t>
+      </w:r>
+      <w:r>
+        <w:rPr>
+          <w:rFonts w:ascii="Times New Roman" w:eastAsia="Times New Roman" w:hAnsi="Times New Roman" w:cs="Times New Roman"/>
+          <w:color w:val="000000"/>
+          <w:lang w:val="en-IN"/>
+        </w:rPr>
+        <w:t xml:space="preserve">is </w:t>
+      </w:r>
+      <w:r>
+        <w:rPr>
+          <w:rFonts w:ascii="Times New Roman" w:eastAsia="Times New Roman" w:hAnsi="Times New Roman" w:cs="Times New Roman"/>
+          <w:color w:val="000000"/>
+          <w:lang w:val="en-IN"/>
+        </w:rPr>
+        <w:t>consists of multiple phases, each focusing on specific aspects of the tool's functionality.</w:t>
       </w:r>
     </w:p>
     <w:p>
@@ -2788,19 +1776,32 @@
           <w:between w:val="nil"/>
         </w:pBdr>
         <w:spacing w:after="10" w:line="360" w:lineRule="auto"/>
-        <w:rPr>
-          <w:rFonts w:ascii="Times New Roman" w:eastAsia="Times New Roman" w:hAnsi="Times New Roman" w:cs="Times New Roman"/>
-          <w:color w:val="000000"/>
-          <w:sz w:val="24"/>
-          <w:szCs w:val="24"/>
-        </w:rPr>
-      </w:pPr>
+        <w:ind w:left="360"/>
+        <w:jc w:val="both"/>
+        <w:rPr>
+          <w:rFonts w:ascii="Times New Roman" w:eastAsia="Times New Roman" w:hAnsi="Times New Roman" w:cs="Times New Roman"/>
+          <w:b/>
+          <w:bCs/>
+          <w:color w:val="000000"/>
+          <w:lang w:val="en-IN"/>
+        </w:rPr>
+      </w:pPr>
+      <w:r>
+        <w:rPr>
+          <w:rFonts w:ascii="Times New Roman" w:eastAsia="Times New Roman" w:hAnsi="Times New Roman" w:cs="Times New Roman"/>
+          <w:b/>
+          <w:bCs/>
+          <w:color w:val="000000"/>
+          <w:lang w:val="en-IN"/>
+        </w:rPr>
+        <w:t>Phase 1: Requirement Analysis &amp; Design</w:t>
+      </w:r>
     </w:p>
     <w:p>
       <w:pPr>
         <w:numPr>
           <w:ilvl w:val="0"/>
-          <w:numId w:val="9"/>
+          <w:numId w:val="21"/>
         </w:numPr>
         <w:pBdr>
           <w:top w:val="nil"/>
@@ -2809,33 +1810,33 @@
           <w:right w:val="nil"/>
           <w:between w:val="nil"/>
         </w:pBdr>
+        <w:tabs>
+          <w:tab w:val="clear" w:pos="720"/>
+          <w:tab w:val="num" w:pos="1080"/>
+        </w:tabs>
         <w:spacing w:after="10" w:line="360" w:lineRule="auto"/>
-        <w:rPr>
-          <w:rFonts w:ascii="Times New Roman" w:eastAsia="Times New Roman" w:hAnsi="Times New Roman" w:cs="Times New Roman"/>
-          <w:color w:val="000000"/>
-          <w:sz w:val="24"/>
-          <w:szCs w:val="24"/>
-          <w:lang w:val="en-IN"/>
-        </w:rPr>
-      </w:pPr>
-      <w:r>
-        <w:rPr>
-          <w:rFonts w:ascii="Times New Roman" w:eastAsia="Times New Roman" w:hAnsi="Times New Roman" w:cs="Times New Roman"/>
-          <w:b/>
-          <w:bCs/>
-          <w:color w:val="000000"/>
-          <w:sz w:val="24"/>
-          <w:szCs w:val="24"/>
-          <w:lang w:val="en-IN"/>
-        </w:rPr>
-        <w:t>Requirement Analysis</w:t>
+        <w:ind w:left="1080"/>
+        <w:jc w:val="both"/>
+        <w:rPr>
+          <w:rFonts w:ascii="Times New Roman" w:eastAsia="Times New Roman" w:hAnsi="Times New Roman" w:cs="Times New Roman"/>
+          <w:color w:val="000000"/>
+          <w:lang w:val="en-IN"/>
+        </w:rPr>
+      </w:pPr>
+      <w:r>
+        <w:rPr>
+          <w:rFonts w:ascii="Times New Roman" w:eastAsia="Times New Roman" w:hAnsi="Times New Roman" w:cs="Times New Roman"/>
+          <w:color w:val="000000"/>
+          <w:lang w:val="en-IN"/>
+        </w:rPr>
+        <w:t>Identify key requirements for SIP message extraction, call flow analysis, and error categorization.</w:t>
       </w:r>
     </w:p>
     <w:p>
       <w:pPr>
         <w:numPr>
-          <w:ilvl w:val="1"/>
-          <w:numId w:val="9"/>
+          <w:ilvl w:val="0"/>
+          <w:numId w:val="21"/>
         </w:numPr>
         <w:pBdr>
           <w:top w:val="nil"/>
@@ -2844,31 +1845,33 @@
           <w:right w:val="nil"/>
           <w:between w:val="nil"/>
         </w:pBdr>
+        <w:tabs>
+          <w:tab w:val="clear" w:pos="720"/>
+          <w:tab w:val="num" w:pos="1080"/>
+        </w:tabs>
         <w:spacing w:after="10" w:line="360" w:lineRule="auto"/>
-        <w:rPr>
-          <w:rFonts w:ascii="Times New Roman" w:eastAsia="Times New Roman" w:hAnsi="Times New Roman" w:cs="Times New Roman"/>
-          <w:color w:val="000000"/>
-          <w:sz w:val="24"/>
-          <w:szCs w:val="24"/>
-          <w:lang w:val="en-IN"/>
-        </w:rPr>
-      </w:pPr>
-      <w:r>
-        <w:rPr>
-          <w:rFonts w:ascii="Times New Roman" w:eastAsia="Times New Roman" w:hAnsi="Times New Roman" w:cs="Times New Roman"/>
-          <w:color w:val="000000"/>
-          <w:sz w:val="24"/>
-          <w:szCs w:val="24"/>
-          <w:lang w:val="en-IN"/>
-        </w:rPr>
-        <w:t>Gather detailed requirements for each project, focusing on performance, accuracy, and scalability.</w:t>
+        <w:ind w:left="1080"/>
+        <w:jc w:val="both"/>
+        <w:rPr>
+          <w:rFonts w:ascii="Times New Roman" w:eastAsia="Times New Roman" w:hAnsi="Times New Roman" w:cs="Times New Roman"/>
+          <w:color w:val="000000"/>
+          <w:lang w:val="en-IN"/>
+        </w:rPr>
+      </w:pPr>
+      <w:r>
+        <w:rPr>
+          <w:rFonts w:ascii="Times New Roman" w:eastAsia="Times New Roman" w:hAnsi="Times New Roman" w:cs="Times New Roman"/>
+          <w:color w:val="000000"/>
+          <w:lang w:val="en-IN"/>
+        </w:rPr>
+        <w:t>Define the data structure for storing extracted SIP messages.</w:t>
       </w:r>
     </w:p>
     <w:p>
       <w:pPr>
         <w:numPr>
-          <w:ilvl w:val="1"/>
-          <w:numId w:val="9"/>
+          <w:ilvl w:val="0"/>
+          <w:numId w:val="21"/>
         </w:numPr>
         <w:pBdr>
           <w:top w:val="nil"/>
@@ -2877,31 +1880,33 @@
           <w:right w:val="nil"/>
           <w:between w:val="nil"/>
         </w:pBdr>
+        <w:tabs>
+          <w:tab w:val="clear" w:pos="720"/>
+          <w:tab w:val="num" w:pos="1080"/>
+        </w:tabs>
         <w:spacing w:after="10" w:line="360" w:lineRule="auto"/>
-        <w:rPr>
-          <w:rFonts w:ascii="Times New Roman" w:eastAsia="Times New Roman" w:hAnsi="Times New Roman" w:cs="Times New Roman"/>
-          <w:color w:val="000000"/>
-          <w:sz w:val="24"/>
-          <w:szCs w:val="24"/>
-          <w:lang w:val="en-IN"/>
-        </w:rPr>
-      </w:pPr>
-      <w:r>
-        <w:rPr>
-          <w:rFonts w:ascii="Times New Roman" w:eastAsia="Times New Roman" w:hAnsi="Times New Roman" w:cs="Times New Roman"/>
-          <w:color w:val="000000"/>
-          <w:sz w:val="24"/>
-          <w:szCs w:val="24"/>
-          <w:lang w:val="en-IN"/>
-        </w:rPr>
-        <w:t>Identify key functionalities, data structures, and expected outputs.</w:t>
+        <w:ind w:left="1080"/>
+        <w:jc w:val="both"/>
+        <w:rPr>
+          <w:rFonts w:ascii="Times New Roman" w:eastAsia="Times New Roman" w:hAnsi="Times New Roman" w:cs="Times New Roman"/>
+          <w:color w:val="000000"/>
+          <w:lang w:val="en-IN"/>
+        </w:rPr>
+      </w:pPr>
+      <w:r>
+        <w:rPr>
+          <w:rFonts w:ascii="Times New Roman" w:eastAsia="Times New Roman" w:hAnsi="Times New Roman" w:cs="Times New Roman"/>
+          <w:color w:val="000000"/>
+          <w:lang w:val="en-IN"/>
+        </w:rPr>
+        <w:t>Plan the integration of multiple protocol support for future scalability.</w:t>
       </w:r>
     </w:p>
     <w:p>
       <w:pPr>
         <w:numPr>
           <w:ilvl w:val="0"/>
-          <w:numId w:val="9"/>
+          <w:numId w:val="21"/>
         </w:numPr>
         <w:pBdr>
           <w:top w:val="nil"/>
@@ -2910,33 +1915,64 @@
           <w:right w:val="nil"/>
           <w:between w:val="nil"/>
         </w:pBdr>
+        <w:tabs>
+          <w:tab w:val="clear" w:pos="720"/>
+          <w:tab w:val="num" w:pos="1080"/>
+        </w:tabs>
         <w:spacing w:after="10" w:line="360" w:lineRule="auto"/>
-        <w:rPr>
-          <w:rFonts w:ascii="Times New Roman" w:eastAsia="Times New Roman" w:hAnsi="Times New Roman" w:cs="Times New Roman"/>
-          <w:color w:val="000000"/>
-          <w:sz w:val="24"/>
-          <w:szCs w:val="24"/>
-          <w:lang w:val="en-IN"/>
-        </w:rPr>
-      </w:pPr>
-      <w:r>
-        <w:rPr>
-          <w:rFonts w:ascii="Times New Roman" w:eastAsia="Times New Roman" w:hAnsi="Times New Roman" w:cs="Times New Roman"/>
-          <w:b/>
-          <w:bCs/>
-          <w:color w:val="000000"/>
-          <w:sz w:val="24"/>
-          <w:szCs w:val="24"/>
-          <w:lang w:val="en-IN"/>
-        </w:rPr>
-        <w:t>Design Phase</w:t>
+        <w:ind w:left="1080"/>
+        <w:jc w:val="both"/>
+        <w:rPr>
+          <w:rFonts w:ascii="Times New Roman" w:eastAsia="Times New Roman" w:hAnsi="Times New Roman" w:cs="Times New Roman"/>
+          <w:color w:val="000000"/>
+          <w:lang w:val="en-IN"/>
+        </w:rPr>
+      </w:pPr>
+      <w:r>
+        <w:rPr>
+          <w:rFonts w:ascii="Times New Roman" w:eastAsia="Times New Roman" w:hAnsi="Times New Roman" w:cs="Times New Roman"/>
+          <w:color w:val="000000"/>
+          <w:lang w:val="en-IN"/>
+        </w:rPr>
+        <w:t>Design the architecture, including core components such as packet processing, data extraction, visualization, and reporting.</w:t>
+      </w:r>
+    </w:p>
+    <w:p>
+      <w:pPr>
+        <w:pBdr>
+          <w:top w:val="nil"/>
+          <w:left w:val="nil"/>
+          <w:bottom w:val="nil"/>
+          <w:right w:val="nil"/>
+          <w:between w:val="nil"/>
+        </w:pBdr>
+        <w:spacing w:after="10" w:line="360" w:lineRule="auto"/>
+        <w:ind w:left="360"/>
+        <w:jc w:val="both"/>
+        <w:rPr>
+          <w:rFonts w:ascii="Times New Roman" w:eastAsia="Times New Roman" w:hAnsi="Times New Roman" w:cs="Times New Roman"/>
+          <w:b/>
+          <w:bCs/>
+          <w:color w:val="000000"/>
+          <w:lang w:val="en-IN"/>
+        </w:rPr>
+      </w:pPr>
+      <w:r>
+        <w:rPr>
+          <w:rFonts w:ascii="Times New Roman" w:eastAsia="Times New Roman" w:hAnsi="Times New Roman" w:cs="Times New Roman"/>
+          <w:b/>
+          <w:bCs/>
+          <w:color w:val="000000"/>
+          <w:lang w:val="en-IN"/>
+        </w:rPr>
+        <w:t>Phase 2: Data Processing &amp; Extraction</w:t>
       </w:r>
     </w:p>
     <w:p>
       <w:pPr>
         <w:numPr>
-          <w:ilvl w:val="1"/>
-          <w:numId w:val="9"/>
+          <w:ilvl w:val="0"/>
+          <w:numId w:val="22"/>
         </w:numPr>
         <w:pBdr>
           <w:top w:val="nil"/>
@@ -2945,31 +1981,33 @@
           <w:right w:val="nil"/>
           <w:between w:val="nil"/>
         </w:pBdr>
+        <w:tabs>
+          <w:tab w:val="clear" w:pos="720"/>
+          <w:tab w:val="num" w:pos="1080"/>
+        </w:tabs>
         <w:spacing w:after="10" w:line="360" w:lineRule="auto"/>
-        <w:rPr>
-          <w:rFonts w:ascii="Times New Roman" w:eastAsia="Times New Roman" w:hAnsi="Times New Roman" w:cs="Times New Roman"/>
-          <w:color w:val="000000"/>
-          <w:sz w:val="24"/>
-          <w:szCs w:val="24"/>
-          <w:lang w:val="en-IN"/>
-        </w:rPr>
-      </w:pPr>
-      <w:r>
-        <w:rPr>
-          <w:rFonts w:ascii="Times New Roman" w:eastAsia="Times New Roman" w:hAnsi="Times New Roman" w:cs="Times New Roman"/>
-          <w:color w:val="000000"/>
-          <w:sz w:val="24"/>
-          <w:szCs w:val="24"/>
-          <w:lang w:val="en-IN"/>
-        </w:rPr>
-        <w:t>Design modular, reusable, and scalable architecture for each tool.</w:t>
+        <w:ind w:left="1080"/>
+        <w:jc w:val="both"/>
+        <w:rPr>
+          <w:rFonts w:ascii="Times New Roman" w:eastAsia="Times New Roman" w:hAnsi="Times New Roman" w:cs="Times New Roman"/>
+          <w:color w:val="000000"/>
+          <w:lang w:val="en-IN"/>
+        </w:rPr>
+      </w:pPr>
+      <w:r>
+        <w:rPr>
+          <w:rFonts w:ascii="Times New Roman" w:eastAsia="Times New Roman" w:hAnsi="Times New Roman" w:cs="Times New Roman"/>
+          <w:color w:val="000000"/>
+          <w:lang w:val="en-IN"/>
+        </w:rPr>
+        <w:t>Implement a packet capture parser to extract SIP messages from PCAP files.</w:t>
       </w:r>
     </w:p>
     <w:p>
       <w:pPr>
         <w:numPr>
-          <w:ilvl w:val="1"/>
-          <w:numId w:val="9"/>
+          <w:ilvl w:val="0"/>
+          <w:numId w:val="22"/>
         </w:numPr>
         <w:pBdr>
           <w:top w:val="nil"/>
@@ -2978,31 +2016,33 @@
           <w:right w:val="nil"/>
           <w:between w:val="nil"/>
         </w:pBdr>
+        <w:tabs>
+          <w:tab w:val="clear" w:pos="720"/>
+          <w:tab w:val="num" w:pos="1080"/>
+        </w:tabs>
         <w:spacing w:after="10" w:line="360" w:lineRule="auto"/>
-        <w:rPr>
-          <w:rFonts w:ascii="Times New Roman" w:eastAsia="Times New Roman" w:hAnsi="Times New Roman" w:cs="Times New Roman"/>
-          <w:color w:val="000000"/>
-          <w:sz w:val="24"/>
-          <w:szCs w:val="24"/>
-          <w:lang w:val="en-IN"/>
-        </w:rPr>
-      </w:pPr>
-      <w:r>
-        <w:rPr>
-          <w:rFonts w:ascii="Times New Roman" w:eastAsia="Times New Roman" w:hAnsi="Times New Roman" w:cs="Times New Roman"/>
-          <w:color w:val="000000"/>
-          <w:sz w:val="24"/>
-          <w:szCs w:val="24"/>
-          <w:lang w:val="en-IN"/>
-        </w:rPr>
-        <w:t>Implement error handling, logging, and user-friendly outputs (e.g., structured Excel reports).</w:t>
+        <w:ind w:left="1080"/>
+        <w:jc w:val="both"/>
+        <w:rPr>
+          <w:rFonts w:ascii="Times New Roman" w:eastAsia="Times New Roman" w:hAnsi="Times New Roman" w:cs="Times New Roman"/>
+          <w:color w:val="000000"/>
+          <w:lang w:val="en-IN"/>
+        </w:rPr>
+      </w:pPr>
+      <w:r>
+        <w:rPr>
+          <w:rFonts w:ascii="Times New Roman" w:eastAsia="Times New Roman" w:hAnsi="Times New Roman" w:cs="Times New Roman"/>
+          <w:color w:val="000000"/>
+          <w:lang w:val="en-IN"/>
+        </w:rPr>
+        <w:t>Develop logic to identify and categorize SIP messages based on Call-ID, Method, Status, and other parameters.</w:t>
       </w:r>
     </w:p>
     <w:p>
       <w:pPr>
         <w:numPr>
-          <w:ilvl w:val="1"/>
-          <w:numId w:val="9"/>
+          <w:ilvl w:val="0"/>
+          <w:numId w:val="22"/>
         </w:numPr>
         <w:pBdr>
           <w:top w:val="nil"/>
@@ -3011,31 +2051,33 @@
           <w:right w:val="nil"/>
           <w:between w:val="nil"/>
         </w:pBdr>
+        <w:tabs>
+          <w:tab w:val="clear" w:pos="720"/>
+          <w:tab w:val="num" w:pos="1080"/>
+        </w:tabs>
         <w:spacing w:after="10" w:line="360" w:lineRule="auto"/>
-        <w:rPr>
-          <w:rFonts w:ascii="Times New Roman" w:eastAsia="Times New Roman" w:hAnsi="Times New Roman" w:cs="Times New Roman"/>
-          <w:color w:val="000000"/>
-          <w:sz w:val="24"/>
-          <w:szCs w:val="24"/>
-          <w:lang w:val="en-IN"/>
-        </w:rPr>
-      </w:pPr>
-      <w:r>
-        <w:rPr>
-          <w:rFonts w:ascii="Times New Roman" w:eastAsia="Times New Roman" w:hAnsi="Times New Roman" w:cs="Times New Roman"/>
-          <w:color w:val="000000"/>
-          <w:sz w:val="24"/>
-          <w:szCs w:val="24"/>
-          <w:lang w:val="en-IN"/>
-        </w:rPr>
-        <w:t>Ensure compatibility with different environments and data formats.</w:t>
+        <w:ind w:left="1080"/>
+        <w:jc w:val="both"/>
+        <w:rPr>
+          <w:rFonts w:ascii="Times New Roman" w:eastAsia="Times New Roman" w:hAnsi="Times New Roman" w:cs="Times New Roman"/>
+          <w:color w:val="000000"/>
+          <w:lang w:val="en-IN"/>
+        </w:rPr>
+      </w:pPr>
+      <w:r>
+        <w:rPr>
+          <w:rFonts w:ascii="Times New Roman" w:eastAsia="Times New Roman" w:hAnsi="Times New Roman" w:cs="Times New Roman"/>
+          <w:color w:val="000000"/>
+          <w:lang w:val="en-IN"/>
+        </w:rPr>
+        <w:t>Implement error code detection and mapping for failure analysis.</w:t>
       </w:r>
     </w:p>
     <w:p>
       <w:pPr>
         <w:numPr>
           <w:ilvl w:val="0"/>
-          <w:numId w:val="9"/>
+          <w:numId w:val="22"/>
         </w:numPr>
         <w:pBdr>
           <w:top w:val="nil"/>
@@ -3044,34 +2086,64 @@
           <w:right w:val="nil"/>
           <w:between w:val="nil"/>
         </w:pBdr>
+        <w:tabs>
+          <w:tab w:val="clear" w:pos="720"/>
+          <w:tab w:val="num" w:pos="1080"/>
+        </w:tabs>
         <w:spacing w:after="10" w:line="360" w:lineRule="auto"/>
-        <w:rPr>
-          <w:rFonts w:ascii="Times New Roman" w:eastAsia="Times New Roman" w:hAnsi="Times New Roman" w:cs="Times New Roman"/>
-          <w:color w:val="000000"/>
-          <w:sz w:val="24"/>
-          <w:szCs w:val="24"/>
-          <w:lang w:val="en-IN"/>
-        </w:rPr>
-      </w:pPr>
-      <w:r>
-        <w:rPr>
-          <w:rFonts w:ascii="Times New Roman" w:eastAsia="Times New Roman" w:hAnsi="Times New Roman" w:cs="Times New Roman"/>
-          <w:b/>
-          <w:bCs/>
-          <w:color w:val="000000"/>
-          <w:sz w:val="24"/>
-          <w:szCs w:val="24"/>
-          <w:lang w:val="en-IN"/>
-        </w:rPr>
-        <w:lastRenderedPageBreak/>
-        <w:t>Development</w:t>
+        <w:ind w:left="1080"/>
+        <w:jc w:val="both"/>
+        <w:rPr>
+          <w:rFonts w:ascii="Times New Roman" w:eastAsia="Times New Roman" w:hAnsi="Times New Roman" w:cs="Times New Roman"/>
+          <w:color w:val="000000"/>
+          <w:lang w:val="en-IN"/>
+        </w:rPr>
+      </w:pPr>
+      <w:r>
+        <w:rPr>
+          <w:rFonts w:ascii="Times New Roman" w:eastAsia="Times New Roman" w:hAnsi="Times New Roman" w:cs="Times New Roman"/>
+          <w:color w:val="000000"/>
+          <w:lang w:val="en-IN"/>
+        </w:rPr>
+        <w:t>Structure extracted data into a tabular format for ease of processing and reporting.</w:t>
+      </w:r>
+    </w:p>
+    <w:p>
+      <w:pPr>
+        <w:pBdr>
+          <w:top w:val="nil"/>
+          <w:left w:val="nil"/>
+          <w:bottom w:val="nil"/>
+          <w:right w:val="nil"/>
+          <w:between w:val="nil"/>
+        </w:pBdr>
+        <w:spacing w:after="10" w:line="360" w:lineRule="auto"/>
+        <w:ind w:left="360"/>
+        <w:jc w:val="both"/>
+        <w:rPr>
+          <w:rFonts w:ascii="Times New Roman" w:eastAsia="Times New Roman" w:hAnsi="Times New Roman" w:cs="Times New Roman"/>
+          <w:b/>
+          <w:bCs/>
+          <w:color w:val="000000"/>
+          <w:lang w:val="en-IN"/>
+        </w:rPr>
+      </w:pPr>
+      <w:r>
+        <w:rPr>
+          <w:rFonts w:ascii="Times New Roman" w:eastAsia="Times New Roman" w:hAnsi="Times New Roman" w:cs="Times New Roman"/>
+          <w:b/>
+          <w:bCs/>
+          <w:color w:val="000000"/>
+          <w:lang w:val="en-IN"/>
+        </w:rPr>
+        <w:t>Phase 3: Call Flow Visualization &amp; Reporting</w:t>
       </w:r>
     </w:p>
     <w:p>
       <w:pPr>
         <w:numPr>
-          <w:ilvl w:val="1"/>
-          <w:numId w:val="9"/>
+          <w:ilvl w:val="0"/>
+          <w:numId w:val="23"/>
         </w:numPr>
         <w:pBdr>
           <w:top w:val="nil"/>
@@ -3080,51 +2152,33 @@
           <w:right w:val="nil"/>
           <w:between w:val="nil"/>
         </w:pBdr>
+        <w:tabs>
+          <w:tab w:val="clear" w:pos="720"/>
+          <w:tab w:val="num" w:pos="1080"/>
+        </w:tabs>
         <w:spacing w:after="10" w:line="360" w:lineRule="auto"/>
-        <w:rPr>
-          <w:rFonts w:ascii="Times New Roman" w:eastAsia="Times New Roman" w:hAnsi="Times New Roman" w:cs="Times New Roman"/>
-          <w:color w:val="000000"/>
-          <w:sz w:val="24"/>
-          <w:szCs w:val="24"/>
-          <w:lang w:val="en-IN"/>
-        </w:rPr>
-      </w:pPr>
-      <w:r>
-        <w:rPr>
-          <w:rFonts w:ascii="Times New Roman" w:eastAsia="Times New Roman" w:hAnsi="Times New Roman" w:cs="Times New Roman"/>
-          <w:color w:val="000000"/>
-          <w:sz w:val="24"/>
-          <w:szCs w:val="24"/>
-          <w:lang w:val="en-IN"/>
-        </w:rPr>
-        <w:t>Use</w:t>
-      </w:r>
-      <w:r>
-        <w:rPr>
-          <w:rFonts w:ascii="Times New Roman" w:eastAsia="Times New Roman" w:hAnsi="Times New Roman" w:cs="Times New Roman"/>
-          <w:color w:val="000000"/>
-          <w:sz w:val="24"/>
-          <w:szCs w:val="24"/>
-          <w:lang w:val="en-IN"/>
-        </w:rPr>
-        <w:t>d</w:t>
-      </w:r>
-      <w:r>
-        <w:rPr>
-          <w:rFonts w:ascii="Times New Roman" w:eastAsia="Times New Roman" w:hAnsi="Times New Roman" w:cs="Times New Roman"/>
-          <w:color w:val="000000"/>
-          <w:sz w:val="24"/>
-          <w:szCs w:val="24"/>
-          <w:lang w:val="en-IN"/>
-        </w:rPr>
-        <w:t xml:space="preserve"> Python for core development, focusing on automation and performance optimization.</w:t>
+        <w:ind w:left="1080"/>
+        <w:jc w:val="both"/>
+        <w:rPr>
+          <w:rFonts w:ascii="Times New Roman" w:eastAsia="Times New Roman" w:hAnsi="Times New Roman" w:cs="Times New Roman"/>
+          <w:color w:val="000000"/>
+          <w:lang w:val="en-IN"/>
+        </w:rPr>
+      </w:pPr>
+      <w:r>
+        <w:rPr>
+          <w:rFonts w:ascii="Times New Roman" w:eastAsia="Times New Roman" w:hAnsi="Times New Roman" w:cs="Times New Roman"/>
+          <w:color w:val="000000"/>
+          <w:lang w:val="en-IN"/>
+        </w:rPr>
+        <w:t>Develop an algorithm to generate visual SIP call flow diagrams.</w:t>
       </w:r>
     </w:p>
     <w:p>
       <w:pPr>
         <w:numPr>
-          <w:ilvl w:val="1"/>
-          <w:numId w:val="9"/>
+          <w:ilvl w:val="0"/>
+          <w:numId w:val="23"/>
         </w:numPr>
         <w:pBdr>
           <w:top w:val="nil"/>
@@ -3133,51 +2187,34 @@
           <w:right w:val="nil"/>
           <w:between w:val="nil"/>
         </w:pBdr>
+        <w:tabs>
+          <w:tab w:val="clear" w:pos="720"/>
+          <w:tab w:val="num" w:pos="1080"/>
+        </w:tabs>
         <w:spacing w:after="10" w:line="360" w:lineRule="auto"/>
-        <w:rPr>
-          <w:rFonts w:ascii="Times New Roman" w:eastAsia="Times New Roman" w:hAnsi="Times New Roman" w:cs="Times New Roman"/>
-          <w:color w:val="000000"/>
-          <w:sz w:val="24"/>
-          <w:szCs w:val="24"/>
-          <w:lang w:val="en-IN"/>
-        </w:rPr>
-      </w:pPr>
-      <w:r>
-        <w:rPr>
-          <w:rFonts w:ascii="Times New Roman" w:eastAsia="Times New Roman" w:hAnsi="Times New Roman" w:cs="Times New Roman"/>
-          <w:color w:val="000000"/>
-          <w:sz w:val="24"/>
-          <w:szCs w:val="24"/>
-          <w:lang w:val="en-IN"/>
-        </w:rPr>
-        <w:t>Implement parallel processing where applicable (e.g., FQDN Comparison Tool, PCAP Call Flow Automation Tool) to handle large data</w:t>
-      </w:r>
-      <w:r>
-        <w:rPr>
-          <w:rFonts w:ascii="Times New Roman" w:eastAsia="Times New Roman" w:hAnsi="Times New Roman" w:cs="Times New Roman"/>
-          <w:color w:val="000000"/>
-          <w:sz w:val="24"/>
-          <w:szCs w:val="24"/>
-          <w:lang w:val="en-IN"/>
-        </w:rPr>
-        <w:t xml:space="preserve"> files</w:t>
-      </w:r>
-      <w:r>
-        <w:rPr>
-          <w:rFonts w:ascii="Times New Roman" w:eastAsia="Times New Roman" w:hAnsi="Times New Roman" w:cs="Times New Roman"/>
-          <w:color w:val="000000"/>
-          <w:sz w:val="24"/>
-          <w:szCs w:val="24"/>
-          <w:lang w:val="en-IN"/>
-        </w:rPr>
-        <w:t xml:space="preserve"> efficiently.</w:t>
+        <w:ind w:left="1080"/>
+        <w:jc w:val="both"/>
+        <w:rPr>
+          <w:rFonts w:ascii="Times New Roman" w:eastAsia="Times New Roman" w:hAnsi="Times New Roman" w:cs="Times New Roman"/>
+          <w:color w:val="000000"/>
+          <w:lang w:val="en-IN"/>
+        </w:rPr>
+      </w:pPr>
+      <w:r>
+        <w:rPr>
+          <w:rFonts w:ascii="Times New Roman" w:eastAsia="Times New Roman" w:hAnsi="Times New Roman" w:cs="Times New Roman"/>
+          <w:color w:val="000000"/>
+          <w:lang w:val="en-IN"/>
+        </w:rPr>
+        <w:lastRenderedPageBreak/>
+        <w:t>Implement horizontal IP positioning and vertical message representation for clarity.</w:t>
       </w:r>
     </w:p>
     <w:p>
       <w:pPr>
         <w:numPr>
-          <w:ilvl w:val="1"/>
-          <w:numId w:val="9"/>
+          <w:ilvl w:val="0"/>
+          <w:numId w:val="23"/>
         </w:numPr>
         <w:pBdr>
           <w:top w:val="nil"/>
@@ -3186,31 +2223,64 @@
           <w:right w:val="nil"/>
           <w:between w:val="nil"/>
         </w:pBdr>
+        <w:tabs>
+          <w:tab w:val="clear" w:pos="720"/>
+          <w:tab w:val="num" w:pos="1080"/>
+        </w:tabs>
         <w:spacing w:after="10" w:line="360" w:lineRule="auto"/>
-        <w:rPr>
-          <w:rFonts w:ascii="Times New Roman" w:eastAsia="Times New Roman" w:hAnsi="Times New Roman" w:cs="Times New Roman"/>
-          <w:color w:val="000000"/>
-          <w:sz w:val="24"/>
-          <w:szCs w:val="24"/>
-          <w:lang w:val="en-IN"/>
-        </w:rPr>
-      </w:pPr>
-      <w:r>
-        <w:rPr>
-          <w:rFonts w:ascii="Times New Roman" w:eastAsia="Times New Roman" w:hAnsi="Times New Roman" w:cs="Times New Roman"/>
-          <w:color w:val="000000"/>
-          <w:sz w:val="24"/>
-          <w:szCs w:val="24"/>
-          <w:lang w:val="en-IN"/>
-        </w:rPr>
-        <w:t>Develop customized parsing algorithms for SIP, XML, YAML, PDF, and Net Number Node outputs.</w:t>
+        <w:ind w:left="1080"/>
+        <w:jc w:val="both"/>
+        <w:rPr>
+          <w:rFonts w:ascii="Times New Roman" w:eastAsia="Times New Roman" w:hAnsi="Times New Roman" w:cs="Times New Roman"/>
+          <w:color w:val="000000"/>
+          <w:lang w:val="en-IN"/>
+        </w:rPr>
+      </w:pPr>
+      <w:r>
+        <w:rPr>
+          <w:rFonts w:ascii="Times New Roman" w:eastAsia="Times New Roman" w:hAnsi="Times New Roman" w:cs="Times New Roman"/>
+          <w:color w:val="000000"/>
+          <w:lang w:val="en-IN"/>
+        </w:rPr>
+        <w:t>Generate structured Excel reports with categorized insights, including call flow details, error trends, and statistical summaries.</w:t>
+      </w:r>
+    </w:p>
+    <w:p>
+      <w:pPr>
+        <w:pBdr>
+          <w:top w:val="nil"/>
+          <w:left w:val="nil"/>
+          <w:bottom w:val="nil"/>
+          <w:right w:val="nil"/>
+          <w:between w:val="nil"/>
+        </w:pBdr>
+        <w:spacing w:after="10" w:line="360" w:lineRule="auto"/>
+        <w:ind w:left="360"/>
+        <w:jc w:val="both"/>
+        <w:rPr>
+          <w:rFonts w:ascii="Times New Roman" w:eastAsia="Times New Roman" w:hAnsi="Times New Roman" w:cs="Times New Roman"/>
+          <w:b/>
+          <w:bCs/>
+          <w:color w:val="000000"/>
+          <w:lang w:val="en-IN"/>
+        </w:rPr>
+      </w:pPr>
+      <w:r>
+        <w:rPr>
+          <w:rFonts w:ascii="Times New Roman" w:eastAsia="Times New Roman" w:hAnsi="Times New Roman" w:cs="Times New Roman"/>
+          <w:b/>
+          <w:bCs/>
+          <w:color w:val="000000"/>
+          <w:lang w:val="en-IN"/>
+        </w:rPr>
+        <w:t>Phase 4: Configuration &amp; Customization</w:t>
       </w:r>
     </w:p>
     <w:p>
       <w:pPr>
         <w:numPr>
           <w:ilvl w:val="0"/>
-          <w:numId w:val="9"/>
+          <w:numId w:val="24"/>
         </w:numPr>
         <w:pBdr>
           <w:top w:val="nil"/>
@@ -3219,33 +2289,53 @@
           <w:right w:val="nil"/>
           <w:between w:val="nil"/>
         </w:pBdr>
+        <w:tabs>
+          <w:tab w:val="clear" w:pos="720"/>
+          <w:tab w:val="num" w:pos="1080"/>
+        </w:tabs>
         <w:spacing w:after="10" w:line="360" w:lineRule="auto"/>
-        <w:rPr>
-          <w:rFonts w:ascii="Times New Roman" w:eastAsia="Times New Roman" w:hAnsi="Times New Roman" w:cs="Times New Roman"/>
-          <w:color w:val="000000"/>
-          <w:sz w:val="24"/>
-          <w:szCs w:val="24"/>
-          <w:lang w:val="en-IN"/>
-        </w:rPr>
-      </w:pPr>
-      <w:r>
-        <w:rPr>
-          <w:rFonts w:ascii="Times New Roman" w:eastAsia="Times New Roman" w:hAnsi="Times New Roman" w:cs="Times New Roman"/>
-          <w:b/>
-          <w:bCs/>
-          <w:color w:val="000000"/>
-          <w:sz w:val="24"/>
-          <w:szCs w:val="24"/>
-          <w:lang w:val="en-IN"/>
-        </w:rPr>
-        <w:t>Testing &amp; Validation</w:t>
+        <w:ind w:left="1080"/>
+        <w:jc w:val="both"/>
+        <w:rPr>
+          <w:rFonts w:ascii="Times New Roman" w:eastAsia="Times New Roman" w:hAnsi="Times New Roman" w:cs="Times New Roman"/>
+          <w:color w:val="000000"/>
+          <w:lang w:val="en-IN"/>
+        </w:rPr>
+      </w:pPr>
+      <w:r>
+        <w:rPr>
+          <w:rFonts w:ascii="Times New Roman" w:eastAsia="Times New Roman" w:hAnsi="Times New Roman" w:cs="Times New Roman"/>
+          <w:color w:val="000000"/>
+          <w:lang w:val="en-IN"/>
+        </w:rPr>
+        <w:t>Implement a configuration management system (</w:t>
+      </w:r>
+      <w:proofErr w:type="spellStart"/>
+      <w:proofErr w:type="gramStart"/>
+      <w:r>
+        <w:rPr>
+          <w:rFonts w:ascii="Times New Roman" w:eastAsia="Times New Roman" w:hAnsi="Times New Roman" w:cs="Times New Roman"/>
+          <w:color w:val="000000"/>
+          <w:lang w:val="en-IN"/>
+        </w:rPr>
+        <w:t>config.json</w:t>
+      </w:r>
+      <w:proofErr w:type="spellEnd"/>
+      <w:proofErr w:type="gramEnd"/>
+      <w:r>
+        <w:rPr>
+          <w:rFonts w:ascii="Times New Roman" w:eastAsia="Times New Roman" w:hAnsi="Times New Roman" w:cs="Times New Roman"/>
+          <w:color w:val="000000"/>
+          <w:lang w:val="en-IN"/>
+        </w:rPr>
+        <w:t>) for user-defined settings.</w:t>
       </w:r>
     </w:p>
     <w:p>
       <w:pPr>
         <w:numPr>
-          <w:ilvl w:val="1"/>
-          <w:numId w:val="9"/>
+          <w:ilvl w:val="0"/>
+          <w:numId w:val="24"/>
         </w:numPr>
         <w:pBdr>
           <w:top w:val="nil"/>
@@ -3254,31 +2344,33 @@
           <w:right w:val="nil"/>
           <w:between w:val="nil"/>
         </w:pBdr>
+        <w:tabs>
+          <w:tab w:val="clear" w:pos="720"/>
+          <w:tab w:val="num" w:pos="1080"/>
+        </w:tabs>
         <w:spacing w:after="10" w:line="360" w:lineRule="auto"/>
-        <w:rPr>
-          <w:rFonts w:ascii="Times New Roman" w:eastAsia="Times New Roman" w:hAnsi="Times New Roman" w:cs="Times New Roman"/>
-          <w:color w:val="000000"/>
-          <w:sz w:val="24"/>
-          <w:szCs w:val="24"/>
-          <w:lang w:val="en-IN"/>
-        </w:rPr>
-      </w:pPr>
-      <w:r>
-        <w:rPr>
-          <w:rFonts w:ascii="Times New Roman" w:eastAsia="Times New Roman" w:hAnsi="Times New Roman" w:cs="Times New Roman"/>
-          <w:color w:val="000000"/>
-          <w:sz w:val="24"/>
-          <w:szCs w:val="24"/>
-          <w:lang w:val="en-IN"/>
-        </w:rPr>
-        <w:t>Perform unit testing on individual modules for functionality and accuracy.</w:t>
+        <w:ind w:left="1080"/>
+        <w:jc w:val="both"/>
+        <w:rPr>
+          <w:rFonts w:ascii="Times New Roman" w:eastAsia="Times New Roman" w:hAnsi="Times New Roman" w:cs="Times New Roman"/>
+          <w:color w:val="000000"/>
+          <w:lang w:val="en-IN"/>
+        </w:rPr>
+      </w:pPr>
+      <w:r>
+        <w:rPr>
+          <w:rFonts w:ascii="Times New Roman" w:eastAsia="Times New Roman" w:hAnsi="Times New Roman" w:cs="Times New Roman"/>
+          <w:color w:val="000000"/>
+          <w:lang w:val="en-IN"/>
+        </w:rPr>
+        <w:t>Enable custom mapping for IP addresses, cause codes, and other parameters.</w:t>
       </w:r>
     </w:p>
     <w:p>
       <w:pPr>
         <w:numPr>
-          <w:ilvl w:val="1"/>
-          <w:numId w:val="9"/>
+          <w:ilvl w:val="0"/>
+          <w:numId w:val="24"/>
         </w:numPr>
         <w:pBdr>
           <w:top w:val="nil"/>
@@ -3287,31 +2379,64 @@
           <w:right w:val="nil"/>
           <w:between w:val="nil"/>
         </w:pBdr>
+        <w:tabs>
+          <w:tab w:val="clear" w:pos="720"/>
+          <w:tab w:val="num" w:pos="1080"/>
+        </w:tabs>
         <w:spacing w:after="10" w:line="360" w:lineRule="auto"/>
-        <w:rPr>
-          <w:rFonts w:ascii="Times New Roman" w:eastAsia="Times New Roman" w:hAnsi="Times New Roman" w:cs="Times New Roman"/>
-          <w:color w:val="000000"/>
-          <w:sz w:val="24"/>
-          <w:szCs w:val="24"/>
-          <w:lang w:val="en-IN"/>
-        </w:rPr>
-      </w:pPr>
-      <w:r>
-        <w:rPr>
-          <w:rFonts w:ascii="Times New Roman" w:eastAsia="Times New Roman" w:hAnsi="Times New Roman" w:cs="Times New Roman"/>
-          <w:color w:val="000000"/>
-          <w:sz w:val="24"/>
-          <w:szCs w:val="24"/>
-          <w:lang w:val="en-IN"/>
-        </w:rPr>
-        <w:t>Conduct integration testing to ensure the entire workflow operates smoothly.</w:t>
+        <w:ind w:left="1080"/>
+        <w:jc w:val="both"/>
+        <w:rPr>
+          <w:rFonts w:ascii="Times New Roman" w:eastAsia="Times New Roman" w:hAnsi="Times New Roman" w:cs="Times New Roman"/>
+          <w:color w:val="000000"/>
+          <w:lang w:val="en-IN"/>
+        </w:rPr>
+      </w:pPr>
+      <w:r>
+        <w:rPr>
+          <w:rFonts w:ascii="Times New Roman" w:eastAsia="Times New Roman" w:hAnsi="Times New Roman" w:cs="Times New Roman"/>
+          <w:color w:val="000000"/>
+          <w:lang w:val="en-IN"/>
+        </w:rPr>
+        <w:t>Provide options for enabling/disabling SIP message filtering and IP anonymization.</w:t>
+      </w:r>
+    </w:p>
+    <w:p>
+      <w:pPr>
+        <w:pBdr>
+          <w:top w:val="nil"/>
+          <w:left w:val="nil"/>
+          <w:bottom w:val="nil"/>
+          <w:right w:val="nil"/>
+          <w:between w:val="nil"/>
+        </w:pBdr>
+        <w:spacing w:after="10" w:line="360" w:lineRule="auto"/>
+        <w:ind w:left="360"/>
+        <w:jc w:val="both"/>
+        <w:rPr>
+          <w:rFonts w:ascii="Times New Roman" w:eastAsia="Times New Roman" w:hAnsi="Times New Roman" w:cs="Times New Roman"/>
+          <w:b/>
+          <w:bCs/>
+          <w:color w:val="000000"/>
+          <w:lang w:val="en-IN"/>
+        </w:rPr>
+      </w:pPr>
+      <w:r>
+        <w:rPr>
+          <w:rFonts w:ascii="Times New Roman" w:eastAsia="Times New Roman" w:hAnsi="Times New Roman" w:cs="Times New Roman"/>
+          <w:b/>
+          <w:bCs/>
+          <w:color w:val="000000"/>
+          <w:lang w:val="en-IN"/>
+        </w:rPr>
+        <w:t>Phase 5: Testing &amp; Optimization</w:t>
       </w:r>
     </w:p>
     <w:p>
       <w:pPr>
         <w:numPr>
-          <w:ilvl w:val="1"/>
-          <w:numId w:val="9"/>
+          <w:ilvl w:val="0"/>
+          <w:numId w:val="25"/>
         </w:numPr>
         <w:pBdr>
           <w:top w:val="nil"/>
@@ -3320,31 +2445,33 @@
           <w:right w:val="nil"/>
           <w:between w:val="nil"/>
         </w:pBdr>
+        <w:tabs>
+          <w:tab w:val="clear" w:pos="720"/>
+          <w:tab w:val="num" w:pos="1080"/>
+        </w:tabs>
         <w:spacing w:after="10" w:line="360" w:lineRule="auto"/>
-        <w:rPr>
-          <w:rFonts w:ascii="Times New Roman" w:eastAsia="Times New Roman" w:hAnsi="Times New Roman" w:cs="Times New Roman"/>
-          <w:color w:val="000000"/>
-          <w:sz w:val="24"/>
-          <w:szCs w:val="24"/>
-          <w:lang w:val="en-IN"/>
-        </w:rPr>
-      </w:pPr>
-      <w:r>
-        <w:rPr>
-          <w:rFonts w:ascii="Times New Roman" w:eastAsia="Times New Roman" w:hAnsi="Times New Roman" w:cs="Times New Roman"/>
-          <w:color w:val="000000"/>
-          <w:sz w:val="24"/>
-          <w:szCs w:val="24"/>
-          <w:lang w:val="en-IN"/>
-        </w:rPr>
-        <w:t>Simulate real-world scenarios (e.g., handling multiple PCAP files, detecting network errors, processing large XMLs) to validate performance.</w:t>
+        <w:ind w:left="1080"/>
+        <w:jc w:val="both"/>
+        <w:rPr>
+          <w:rFonts w:ascii="Times New Roman" w:eastAsia="Times New Roman" w:hAnsi="Times New Roman" w:cs="Times New Roman"/>
+          <w:color w:val="000000"/>
+          <w:lang w:val="en-IN"/>
+        </w:rPr>
+      </w:pPr>
+      <w:r>
+        <w:rPr>
+          <w:rFonts w:ascii="Times New Roman" w:eastAsia="Times New Roman" w:hAnsi="Times New Roman" w:cs="Times New Roman"/>
+          <w:color w:val="000000"/>
+          <w:lang w:val="en-IN"/>
+        </w:rPr>
+        <w:t>Conduct unit testing to validate data extraction, categorization, and visualization accuracy.</w:t>
       </w:r>
     </w:p>
     <w:p>
       <w:pPr>
         <w:numPr>
           <w:ilvl w:val="0"/>
-          <w:numId w:val="9"/>
+          <w:numId w:val="25"/>
         </w:numPr>
         <w:pBdr>
           <w:top w:val="nil"/>
@@ -3353,33 +2480,33 @@
           <w:right w:val="nil"/>
           <w:between w:val="nil"/>
         </w:pBdr>
+        <w:tabs>
+          <w:tab w:val="clear" w:pos="720"/>
+          <w:tab w:val="num" w:pos="1080"/>
+        </w:tabs>
         <w:spacing w:after="10" w:line="360" w:lineRule="auto"/>
-        <w:rPr>
-          <w:rFonts w:ascii="Times New Roman" w:eastAsia="Times New Roman" w:hAnsi="Times New Roman" w:cs="Times New Roman"/>
-          <w:color w:val="000000"/>
-          <w:sz w:val="24"/>
-          <w:szCs w:val="24"/>
-          <w:lang w:val="en-IN"/>
-        </w:rPr>
-      </w:pPr>
-      <w:r>
-        <w:rPr>
-          <w:rFonts w:ascii="Times New Roman" w:eastAsia="Times New Roman" w:hAnsi="Times New Roman" w:cs="Times New Roman"/>
-          <w:b/>
-          <w:bCs/>
-          <w:color w:val="000000"/>
-          <w:sz w:val="24"/>
-          <w:szCs w:val="24"/>
-          <w:lang w:val="en-IN"/>
-        </w:rPr>
-        <w:t>Optimization</w:t>
+        <w:ind w:left="1080"/>
+        <w:jc w:val="both"/>
+        <w:rPr>
+          <w:rFonts w:ascii="Times New Roman" w:eastAsia="Times New Roman" w:hAnsi="Times New Roman" w:cs="Times New Roman"/>
+          <w:color w:val="000000"/>
+          <w:lang w:val="en-IN"/>
+        </w:rPr>
+      </w:pPr>
+      <w:r>
+        <w:rPr>
+          <w:rFonts w:ascii="Times New Roman" w:eastAsia="Times New Roman" w:hAnsi="Times New Roman" w:cs="Times New Roman"/>
+          <w:color w:val="000000"/>
+          <w:lang w:val="en-IN"/>
+        </w:rPr>
+        <w:t>Perform batch processing tests with multiple PCAP files to assess efficiency.</w:t>
       </w:r>
     </w:p>
     <w:p>
       <w:pPr>
         <w:numPr>
-          <w:ilvl w:val="1"/>
-          <w:numId w:val="9"/>
+          <w:ilvl w:val="0"/>
+          <w:numId w:val="25"/>
         </w:numPr>
         <w:pBdr>
           <w:top w:val="nil"/>
@@ -3388,31 +2515,64 @@
           <w:right w:val="nil"/>
           <w:between w:val="nil"/>
         </w:pBdr>
+        <w:tabs>
+          <w:tab w:val="clear" w:pos="720"/>
+          <w:tab w:val="num" w:pos="1080"/>
+        </w:tabs>
         <w:spacing w:after="10" w:line="360" w:lineRule="auto"/>
-        <w:rPr>
-          <w:rFonts w:ascii="Times New Roman" w:eastAsia="Times New Roman" w:hAnsi="Times New Roman" w:cs="Times New Roman"/>
-          <w:color w:val="000000"/>
-          <w:sz w:val="24"/>
-          <w:szCs w:val="24"/>
-          <w:lang w:val="en-IN"/>
-        </w:rPr>
-      </w:pPr>
-      <w:r>
-        <w:rPr>
-          <w:rFonts w:ascii="Times New Roman" w:eastAsia="Times New Roman" w:hAnsi="Times New Roman" w:cs="Times New Roman"/>
-          <w:color w:val="000000"/>
-          <w:sz w:val="24"/>
-          <w:szCs w:val="24"/>
-          <w:lang w:val="en-IN"/>
-        </w:rPr>
-        <w:t>Implement performance improvements (e.g., multi-threading, data preprocessing) to handle larger files faster.</w:t>
+        <w:ind w:left="1080"/>
+        <w:jc w:val="both"/>
+        <w:rPr>
+          <w:rFonts w:ascii="Times New Roman" w:eastAsia="Times New Roman" w:hAnsi="Times New Roman" w:cs="Times New Roman"/>
+          <w:color w:val="000000"/>
+          <w:lang w:val="en-IN"/>
+        </w:rPr>
+      </w:pPr>
+      <w:r>
+        <w:rPr>
+          <w:rFonts w:ascii="Times New Roman" w:eastAsia="Times New Roman" w:hAnsi="Times New Roman" w:cs="Times New Roman"/>
+          <w:color w:val="000000"/>
+          <w:lang w:val="en-IN"/>
+        </w:rPr>
+        <w:t>Optimize performance by refining parsing algorithms and memory management.</w:t>
+      </w:r>
+    </w:p>
+    <w:p>
+      <w:pPr>
+        <w:pBdr>
+          <w:top w:val="nil"/>
+          <w:left w:val="nil"/>
+          <w:bottom w:val="nil"/>
+          <w:right w:val="nil"/>
+          <w:between w:val="nil"/>
+        </w:pBdr>
+        <w:spacing w:after="10" w:line="360" w:lineRule="auto"/>
+        <w:ind w:left="360"/>
+        <w:jc w:val="both"/>
+        <w:rPr>
+          <w:rFonts w:ascii="Times New Roman" w:eastAsia="Times New Roman" w:hAnsi="Times New Roman" w:cs="Times New Roman"/>
+          <w:b/>
+          <w:bCs/>
+          <w:color w:val="000000"/>
+          <w:lang w:val="en-IN"/>
+        </w:rPr>
+      </w:pPr>
+      <w:r>
+        <w:rPr>
+          <w:rFonts w:ascii="Times New Roman" w:eastAsia="Times New Roman" w:hAnsi="Times New Roman" w:cs="Times New Roman"/>
+          <w:b/>
+          <w:bCs/>
+          <w:color w:val="000000"/>
+          <w:lang w:val="en-IN"/>
+        </w:rPr>
+        <w:t>Phase 6: Future Enhancements &amp; Protocol Expansion</w:t>
       </w:r>
     </w:p>
     <w:p>
       <w:pPr>
         <w:numPr>
-          <w:ilvl w:val="1"/>
-          <w:numId w:val="9"/>
+          <w:ilvl w:val="0"/>
+          <w:numId w:val="26"/>
         </w:numPr>
         <w:pBdr>
           <w:top w:val="nil"/>
@@ -3421,31 +2581,51 @@
           <w:right w:val="nil"/>
           <w:between w:val="nil"/>
         </w:pBdr>
+        <w:tabs>
+          <w:tab w:val="clear" w:pos="720"/>
+          <w:tab w:val="num" w:pos="1080"/>
+        </w:tabs>
         <w:spacing w:after="10" w:line="360" w:lineRule="auto"/>
-        <w:rPr>
-          <w:rFonts w:ascii="Times New Roman" w:eastAsia="Times New Roman" w:hAnsi="Times New Roman" w:cs="Times New Roman"/>
-          <w:color w:val="000000"/>
-          <w:sz w:val="24"/>
-          <w:szCs w:val="24"/>
-          <w:lang w:val="en-IN"/>
-        </w:rPr>
-      </w:pPr>
-      <w:r>
-        <w:rPr>
-          <w:rFonts w:ascii="Times New Roman" w:eastAsia="Times New Roman" w:hAnsi="Times New Roman" w:cs="Times New Roman"/>
-          <w:color w:val="000000"/>
-          <w:sz w:val="24"/>
-          <w:szCs w:val="24"/>
-          <w:lang w:val="en-IN"/>
-        </w:rPr>
-        <w:t>Enhance error detection and result clarity (e.g., IP differences to separate sheets, color-coded highlights).</w:t>
+        <w:ind w:left="1080"/>
+        <w:jc w:val="both"/>
+        <w:rPr>
+          <w:rFonts w:ascii="Times New Roman" w:eastAsia="Times New Roman" w:hAnsi="Times New Roman" w:cs="Times New Roman"/>
+          <w:color w:val="000000"/>
+          <w:lang w:val="en-IN"/>
+        </w:rPr>
+      </w:pPr>
+      <w:r>
+        <w:rPr>
+          <w:rFonts w:ascii="Times New Roman" w:eastAsia="Times New Roman" w:hAnsi="Times New Roman" w:cs="Times New Roman"/>
+          <w:color w:val="000000"/>
+          <w:lang w:val="en-IN"/>
+        </w:rPr>
+        <w:t xml:space="preserve">Extend support for additional protocols such as </w:t>
+      </w:r>
+      <w:r>
+        <w:rPr>
+          <w:rFonts w:ascii="Times New Roman" w:eastAsia="Times New Roman" w:hAnsi="Times New Roman" w:cs="Times New Roman"/>
+          <w:b/>
+          <w:bCs/>
+          <w:color w:val="000000"/>
+          <w:lang w:val="en-IN"/>
+        </w:rPr>
+        <w:t>GTPv2, S1AP, DNS, and Diameter</w:t>
+      </w:r>
+      <w:r>
+        <w:rPr>
+          <w:rFonts w:ascii="Times New Roman" w:eastAsia="Times New Roman" w:hAnsi="Times New Roman" w:cs="Times New Roman"/>
+          <w:color w:val="000000"/>
+          <w:lang w:val="en-IN"/>
+        </w:rPr>
+        <w:t xml:space="preserve"> for a more comprehensive analysis.</w:t>
       </w:r>
     </w:p>
     <w:p>
       <w:pPr>
         <w:numPr>
           <w:ilvl w:val="0"/>
-          <w:numId w:val="9"/>
+          <w:numId w:val="26"/>
         </w:numPr>
         <w:pBdr>
           <w:top w:val="nil"/>
@@ -3454,33 +2634,33 @@
           <w:right w:val="nil"/>
           <w:between w:val="nil"/>
         </w:pBdr>
+        <w:tabs>
+          <w:tab w:val="clear" w:pos="720"/>
+          <w:tab w:val="num" w:pos="1080"/>
+        </w:tabs>
         <w:spacing w:after="10" w:line="360" w:lineRule="auto"/>
-        <w:rPr>
-          <w:rFonts w:ascii="Times New Roman" w:eastAsia="Times New Roman" w:hAnsi="Times New Roman" w:cs="Times New Roman"/>
-          <w:color w:val="000000"/>
-          <w:sz w:val="24"/>
-          <w:szCs w:val="24"/>
-          <w:lang w:val="en-IN"/>
-        </w:rPr>
-      </w:pPr>
-      <w:r>
-        <w:rPr>
-          <w:rFonts w:ascii="Times New Roman" w:eastAsia="Times New Roman" w:hAnsi="Times New Roman" w:cs="Times New Roman"/>
-          <w:b/>
-          <w:bCs/>
-          <w:color w:val="000000"/>
-          <w:sz w:val="24"/>
-          <w:szCs w:val="24"/>
-          <w:lang w:val="en-IN"/>
-        </w:rPr>
-        <w:t>Deployment &amp; Documentation</w:t>
+        <w:ind w:left="1080"/>
+        <w:jc w:val="both"/>
+        <w:rPr>
+          <w:rFonts w:ascii="Times New Roman" w:eastAsia="Times New Roman" w:hAnsi="Times New Roman" w:cs="Times New Roman"/>
+          <w:color w:val="000000"/>
+          <w:lang w:val="en-IN"/>
+        </w:rPr>
+      </w:pPr>
+      <w:r>
+        <w:rPr>
+          <w:rFonts w:ascii="Times New Roman" w:eastAsia="Times New Roman" w:hAnsi="Times New Roman" w:cs="Times New Roman"/>
+          <w:color w:val="000000"/>
+          <w:lang w:val="en-IN"/>
+        </w:rPr>
+        <w:t>Enhance filtering options to allow deeper customization based on user requirements.</w:t>
       </w:r>
     </w:p>
     <w:p>
       <w:pPr>
         <w:numPr>
-          <w:ilvl w:val="1"/>
-          <w:numId w:val="9"/>
+          <w:ilvl w:val="0"/>
+          <w:numId w:val="26"/>
         </w:numPr>
         <w:pBdr>
           <w:top w:val="nil"/>
@@ -3489,32 +2669,30 @@
           <w:right w:val="nil"/>
           <w:between w:val="nil"/>
         </w:pBdr>
+        <w:tabs>
+          <w:tab w:val="clear" w:pos="720"/>
+          <w:tab w:val="num" w:pos="1080"/>
+        </w:tabs>
         <w:spacing w:after="10" w:line="360" w:lineRule="auto"/>
-        <w:rPr>
-          <w:rFonts w:ascii="Times New Roman" w:eastAsia="Times New Roman" w:hAnsi="Times New Roman" w:cs="Times New Roman"/>
-          <w:color w:val="000000"/>
-          <w:sz w:val="24"/>
-          <w:szCs w:val="24"/>
-          <w:lang w:val="en-IN"/>
-        </w:rPr>
-      </w:pPr>
-      <w:r>
-        <w:rPr>
-          <w:rFonts w:ascii="Times New Roman" w:eastAsia="Times New Roman" w:hAnsi="Times New Roman" w:cs="Times New Roman"/>
-          <w:color w:val="000000"/>
-          <w:sz w:val="24"/>
-          <w:szCs w:val="24"/>
-          <w:lang w:val="en-IN"/>
-        </w:rPr>
-        <w:t>Ensure the tools integrate seamlessly into the existing workflow.</w:t>
-      </w:r>
-    </w:p>
-    <w:p>
-      <w:pPr>
-        <w:numPr>
-          <w:ilvl w:val="1"/>
-          <w:numId w:val="9"/>
-        </w:numPr>
+        <w:ind w:left="1080"/>
+        <w:jc w:val="both"/>
+        <w:rPr>
+          <w:rFonts w:ascii="Times New Roman" w:eastAsia="Times New Roman" w:hAnsi="Times New Roman" w:cs="Times New Roman"/>
+          <w:color w:val="000000"/>
+          <w:lang w:val="en-IN"/>
+        </w:rPr>
+      </w:pPr>
+      <w:r>
+        <w:rPr>
+          <w:rFonts w:ascii="Times New Roman" w:eastAsia="Times New Roman" w:hAnsi="Times New Roman" w:cs="Times New Roman"/>
+          <w:color w:val="000000"/>
+          <w:lang w:val="en-IN"/>
+        </w:rPr>
+        <w:t>Improve automation and scalability to support large-scale VoIP network analysis.</w:t>
+      </w:r>
+    </w:p>
+    <w:p>
+      <w:pPr>
         <w:pBdr>
           <w:top w:val="nil"/>
           <w:left w:val="nil"/>
@@ -3523,31 +2701,33 @@
           <w:between w:val="nil"/>
         </w:pBdr>
         <w:spacing w:after="10" w:line="360" w:lineRule="auto"/>
-        <w:rPr>
-          <w:rFonts w:ascii="Times New Roman" w:eastAsia="Times New Roman" w:hAnsi="Times New Roman" w:cs="Times New Roman"/>
-          <w:color w:val="000000"/>
-          <w:sz w:val="24"/>
-          <w:szCs w:val="24"/>
-          <w:lang w:val="en-IN"/>
-        </w:rPr>
-      </w:pPr>
-      <w:r>
-        <w:rPr>
-          <w:rFonts w:ascii="Times New Roman" w:eastAsia="Times New Roman" w:hAnsi="Times New Roman" w:cs="Times New Roman"/>
-          <w:color w:val="000000"/>
-          <w:sz w:val="24"/>
-          <w:szCs w:val="24"/>
-          <w:lang w:val="en-IN"/>
-        </w:rPr>
-        <w:t>Provide detailed documentation covering setup, usage, and troubleshooting.</w:t>
-      </w:r>
-    </w:p>
-    <w:p>
-      <w:pPr>
-        <w:numPr>
-          <w:ilvl w:val="0"/>
-          <w:numId w:val="9"/>
-        </w:numPr>
+        <w:ind w:left="360"/>
+        <w:jc w:val="both"/>
+        <w:rPr>
+          <w:rFonts w:ascii="Times New Roman" w:eastAsia="Times New Roman" w:hAnsi="Times New Roman" w:cs="Times New Roman"/>
+          <w:color w:val="000000"/>
+          <w:lang w:val="en-IN"/>
+        </w:rPr>
+      </w:pPr>
+      <w:r>
+        <w:rPr>
+          <w:rFonts w:ascii="Times New Roman" w:eastAsia="Times New Roman" w:hAnsi="Times New Roman" w:cs="Times New Roman"/>
+          <w:color w:val="000000"/>
+          <w:lang w:val="en-IN"/>
+        </w:rPr>
+        <w:t>This structured methodology ensures a systematic approach to developing a robust and scalable tool for SIP call flow analysis while allowing for future enhancements and protocol expansions</w:t>
+      </w:r>
+      <w:r>
+        <w:rPr>
+          <w:rFonts w:ascii="Times New Roman" w:eastAsia="Times New Roman" w:hAnsi="Times New Roman" w:cs="Times New Roman"/>
+          <w:color w:val="000000"/>
+          <w:lang w:val="en-IN"/>
+        </w:rPr>
+        <w:t>.</w:t>
+      </w:r>
+    </w:p>
+    <w:p>
+      <w:pPr>
         <w:pBdr>
           <w:top w:val="nil"/>
           <w:left w:val="nil"/>
@@ -3556,33 +2736,16 @@
           <w:between w:val="nil"/>
         </w:pBdr>
         <w:spacing w:after="10" w:line="360" w:lineRule="auto"/>
-        <w:rPr>
-          <w:rFonts w:ascii="Times New Roman" w:eastAsia="Times New Roman" w:hAnsi="Times New Roman" w:cs="Times New Roman"/>
-          <w:color w:val="000000"/>
-          <w:sz w:val="24"/>
-          <w:szCs w:val="24"/>
-          <w:lang w:val="en-IN"/>
-        </w:rPr>
-      </w:pPr>
-      <w:r>
-        <w:rPr>
-          <w:rFonts w:ascii="Times New Roman" w:eastAsia="Times New Roman" w:hAnsi="Times New Roman" w:cs="Times New Roman"/>
-          <w:b/>
-          <w:bCs/>
-          <w:color w:val="000000"/>
-          <w:sz w:val="24"/>
-          <w:szCs w:val="24"/>
-          <w:lang w:val="en-IN"/>
-        </w:rPr>
-        <w:t>Future Enhancements</w:t>
-      </w:r>
-    </w:p>
-    <w:p>
-      <w:pPr>
-        <w:numPr>
-          <w:ilvl w:val="1"/>
-          <w:numId w:val="9"/>
-        </w:numPr>
+        <w:jc w:val="both"/>
+        <w:rPr>
+          <w:rFonts w:ascii="Times New Roman" w:eastAsia="Times New Roman" w:hAnsi="Times New Roman" w:cs="Times New Roman"/>
+          <w:color w:val="000000"/>
+          <w:lang w:val="en-IN"/>
+        </w:rPr>
+      </w:pPr>
+    </w:p>
+    <w:p>
+      <w:pPr>
         <w:pBdr>
           <w:top w:val="nil"/>
           <w:left w:val="nil"/>
@@ -3591,31 +2754,89 @@
           <w:between w:val="nil"/>
         </w:pBdr>
         <w:spacing w:after="10" w:line="360" w:lineRule="auto"/>
-        <w:rPr>
-          <w:rFonts w:ascii="Times New Roman" w:eastAsia="Times New Roman" w:hAnsi="Times New Roman" w:cs="Times New Roman"/>
-          <w:color w:val="000000"/>
-          <w:sz w:val="24"/>
-          <w:szCs w:val="24"/>
-          <w:lang w:val="en-IN"/>
-        </w:rPr>
-      </w:pPr>
-      <w:r>
-        <w:rPr>
-          <w:rFonts w:ascii="Times New Roman" w:eastAsia="Times New Roman" w:hAnsi="Times New Roman" w:cs="Times New Roman"/>
-          <w:color w:val="000000"/>
-          <w:sz w:val="24"/>
-          <w:szCs w:val="24"/>
-          <w:lang w:val="en-IN"/>
-        </w:rPr>
-        <w:t>Extend support for additional protocols (e.g., GTPv2, S1AP, DNS, Diameter) in the PCAP Call Flow Tool.</w:t>
-      </w:r>
-    </w:p>
-    <w:p>
-      <w:pPr>
-        <w:numPr>
-          <w:ilvl w:val="1"/>
-          <w:numId w:val="9"/>
-        </w:numPr>
+        <w:jc w:val="both"/>
+        <w:rPr>
+          <w:rFonts w:ascii="Times New Roman" w:eastAsia="Times New Roman" w:hAnsi="Times New Roman" w:cs="Times New Roman"/>
+          <w:color w:val="000000"/>
+          <w:lang w:val="en-IN"/>
+        </w:rPr>
+      </w:pPr>
+      <w:r>
+        <w:rPr>
+          <w:rFonts w:ascii="Times New Roman" w:eastAsia="Times New Roman" w:hAnsi="Times New Roman" w:cs="Times New Roman"/>
+          <w:b/>
+          <w:bCs/>
+          <w:color w:val="000000"/>
+        </w:rPr>
+        <w:t>Deployment</w:t>
+      </w:r>
+      <w:r>
+        <w:rPr>
+          <w:rFonts w:ascii="Times New Roman" w:eastAsia="Times New Roman" w:hAnsi="Times New Roman" w:cs="Times New Roman"/>
+          <w:b/>
+          <w:bCs/>
+          <w:color w:val="000000"/>
+        </w:rPr>
+        <w:t xml:space="preserve"> </w:t>
+      </w:r>
+      <w:r>
+        <w:rPr>
+          <w:rFonts w:ascii="Times New Roman" w:eastAsia="Times New Roman" w:hAnsi="Times New Roman" w:cs="Times New Roman"/>
+          <w:b/>
+          <w:bCs/>
+          <w:color w:val="000000"/>
+        </w:rPr>
+        <w:t>and User Interface</w:t>
+      </w:r>
+      <w:r>
+        <w:rPr>
+          <w:rFonts w:ascii="Times New Roman" w:eastAsia="Times New Roman" w:hAnsi="Times New Roman" w:cs="Times New Roman"/>
+          <w:color w:val="000000"/>
+        </w:rPr>
+        <w:t xml:space="preserve"> - </w:t>
+      </w:r>
+      <w:r>
+        <w:rPr>
+          <w:rFonts w:ascii="Times New Roman" w:eastAsia="Times New Roman" w:hAnsi="Times New Roman" w:cs="Times New Roman"/>
+          <w:color w:val="000000"/>
+        </w:rPr>
+        <w:t xml:space="preserve">The tool has been deployed on a </w:t>
+      </w:r>
+      <w:r>
+        <w:rPr>
+          <w:rFonts w:ascii="Times New Roman" w:eastAsia="Times New Roman" w:hAnsi="Times New Roman" w:cs="Times New Roman"/>
+          <w:b/>
+          <w:bCs/>
+          <w:color w:val="000000"/>
+        </w:rPr>
+        <w:t>CentOS</w:t>
+      </w:r>
+      <w:r>
+        <w:rPr>
+          <w:rFonts w:ascii="Times New Roman" w:eastAsia="Times New Roman" w:hAnsi="Times New Roman" w:cs="Times New Roman"/>
+          <w:color w:val="000000"/>
+        </w:rPr>
+        <w:t xml:space="preserve"> server, utilizing </w:t>
+      </w:r>
+      <w:r>
+        <w:rPr>
+          <w:rFonts w:ascii="Times New Roman" w:eastAsia="Times New Roman" w:hAnsi="Times New Roman" w:cs="Times New Roman"/>
+          <w:b/>
+          <w:bCs/>
+          <w:color w:val="000000"/>
+        </w:rPr>
+        <w:t>HTML and JavaScript</w:t>
+      </w:r>
+      <w:r>
+        <w:rPr>
+          <w:rFonts w:ascii="Times New Roman" w:eastAsia="Times New Roman" w:hAnsi="Times New Roman" w:cs="Times New Roman"/>
+          <w:color w:val="000000"/>
+        </w:rPr>
+        <w:t xml:space="preserve"> for the front-end. The web-based interface allows users to upload PCAP files, process them, and visualize the analyzed call flow data efficiently. The back-end processes SIP messages using Python-based packet analysis libraries, ensuring seamless execution in a server environment.</w:t>
+      </w:r>
+    </w:p>
+    <w:p>
+      <w:pPr>
         <w:pBdr>
           <w:top w:val="nil"/>
           <w:left w:val="nil"/>
@@ -3624,73 +2845,10 @@
           <w:between w:val="nil"/>
         </w:pBdr>
         <w:spacing w:after="10" w:line="360" w:lineRule="auto"/>
-        <w:rPr>
-          <w:rFonts w:ascii="Times New Roman" w:eastAsia="Times New Roman" w:hAnsi="Times New Roman" w:cs="Times New Roman"/>
-          <w:color w:val="000000"/>
-          <w:sz w:val="24"/>
-          <w:szCs w:val="24"/>
-          <w:lang w:val="en-IN"/>
-        </w:rPr>
-      </w:pPr>
-      <w:r>
-        <w:rPr>
-          <w:rFonts w:ascii="Times New Roman" w:eastAsia="Times New Roman" w:hAnsi="Times New Roman" w:cs="Times New Roman"/>
-          <w:color w:val="000000"/>
-          <w:sz w:val="24"/>
-          <w:szCs w:val="24"/>
-          <w:lang w:val="en-IN"/>
-        </w:rPr>
-        <w:t>Improve adaptability to different projects (e.g., NETCONF tool for other configurations).</w:t>
-      </w:r>
-    </w:p>
-    <w:p>
-      <w:pPr>
-        <w:numPr>
-          <w:ilvl w:val="1"/>
-          <w:numId w:val="9"/>
-        </w:numPr>
-        <w:pBdr>
-          <w:top w:val="nil"/>
-          <w:left w:val="nil"/>
-          <w:bottom w:val="nil"/>
-          <w:right w:val="nil"/>
-          <w:between w:val="nil"/>
-        </w:pBdr>
-        <w:spacing w:after="10" w:line="360" w:lineRule="auto"/>
-        <w:rPr>
-          <w:rFonts w:ascii="Times New Roman" w:eastAsia="Times New Roman" w:hAnsi="Times New Roman" w:cs="Times New Roman"/>
-          <w:color w:val="000000"/>
-          <w:sz w:val="24"/>
-          <w:szCs w:val="24"/>
-          <w:lang w:val="en-IN"/>
-        </w:rPr>
-      </w:pPr>
-      <w:r>
-        <w:rPr>
-          <w:rFonts w:ascii="Times New Roman" w:eastAsia="Times New Roman" w:hAnsi="Times New Roman" w:cs="Times New Roman"/>
-          <w:color w:val="000000"/>
-          <w:sz w:val="24"/>
-          <w:szCs w:val="24"/>
-          <w:lang w:val="en-IN"/>
-        </w:rPr>
-        <w:t>Implement user-specific customization options for advanced automation needs.</w:t>
-      </w:r>
-    </w:p>
-    <w:p>
-      <w:pPr>
-        <w:pBdr>
-          <w:top w:val="nil"/>
-          <w:left w:val="nil"/>
-          <w:bottom w:val="nil"/>
-          <w:right w:val="nil"/>
-          <w:between w:val="nil"/>
-        </w:pBdr>
-        <w:spacing w:after="10" w:line="360" w:lineRule="auto"/>
-        <w:rPr>
-          <w:rFonts w:ascii="Times New Roman" w:eastAsia="Times New Roman" w:hAnsi="Times New Roman" w:cs="Times New Roman"/>
-          <w:color w:val="000000"/>
-          <w:sz w:val="24"/>
-          <w:szCs w:val="24"/>
+        <w:jc w:val="both"/>
+        <w:rPr>
+          <w:rFonts w:ascii="Times New Roman" w:eastAsia="Times New Roman" w:hAnsi="Times New Roman" w:cs="Times New Roman"/>
+          <w:color w:val="000000"/>
         </w:rPr>
       </w:pPr>
     </w:p>
@@ -3708,6 +2866,7 @@
           <w:between w:val="nil"/>
         </w:pBdr>
         <w:spacing w:after="10" w:line="360" w:lineRule="auto"/>
+        <w:jc w:val="both"/>
         <w:rPr>
           <w:rFonts w:ascii="Times New Roman" w:eastAsia="Times New Roman" w:hAnsi="Times New Roman" w:cs="Times New Roman"/>
           <w:b/>
@@ -3729,252 +2888,213 @@
     </w:p>
     <w:p>
       <w:pPr>
-        <w:pBdr>
-          <w:top w:val="nil"/>
-          <w:left w:val="nil"/>
-          <w:bottom w:val="nil"/>
-          <w:right w:val="nil"/>
-          <w:between w:val="nil"/>
-        </w:pBdr>
         <w:spacing w:after="10" w:line="360" w:lineRule="auto"/>
-        <w:rPr>
-          <w:rFonts w:ascii="Times New Roman" w:eastAsia="Times New Roman" w:hAnsi="Times New Roman" w:cs="Times New Roman"/>
-          <w:color w:val="000000"/>
-          <w:sz w:val="24"/>
-          <w:szCs w:val="24"/>
-        </w:rPr>
-      </w:pPr>
+        <w:jc w:val="both"/>
+        <w:rPr>
+          <w:rFonts w:ascii="Times New Roman" w:eastAsia="Times New Roman" w:hAnsi="Times New Roman" w:cs="Times New Roman"/>
+          <w:bCs/>
+          <w:color w:val="000000"/>
+          <w:lang w:val="en-IN"/>
+        </w:rPr>
+      </w:pPr>
+      <w:r>
+        <w:rPr>
+          <w:rFonts w:ascii="Times New Roman" w:eastAsia="Times New Roman" w:hAnsi="Times New Roman" w:cs="Times New Roman"/>
+          <w:bCs/>
+          <w:color w:val="000000"/>
+          <w:lang w:val="en-IN"/>
+        </w:rPr>
+        <w:t xml:space="preserve">To successfully design and implement the </w:t>
+      </w:r>
+      <w:r>
+        <w:rPr>
+          <w:rFonts w:ascii="Times New Roman" w:eastAsia="Times New Roman" w:hAnsi="Times New Roman" w:cs="Times New Roman"/>
+          <w:b/>
+          <w:bCs/>
+          <w:color w:val="000000"/>
+          <w:lang w:val="en-IN"/>
+        </w:rPr>
+        <w:t>Automated SIP Call Flow Analysis Tool</w:t>
+      </w:r>
+      <w:r>
+        <w:rPr>
+          <w:rFonts w:ascii="Times New Roman" w:eastAsia="Times New Roman" w:hAnsi="Times New Roman" w:cs="Times New Roman"/>
+          <w:bCs/>
+          <w:color w:val="000000"/>
+          <w:lang w:val="en-IN"/>
+        </w:rPr>
+        <w:t>, the following hardware, software, and functional requirements have been identified.</w:t>
+      </w:r>
+    </w:p>
+    <w:p>
+      <w:pPr>
+        <w:spacing w:after="10" w:line="360" w:lineRule="auto"/>
+        <w:jc w:val="both"/>
+        <w:rPr>
+          <w:rFonts w:ascii="Times New Roman" w:eastAsia="Times New Roman" w:hAnsi="Times New Roman" w:cs="Times New Roman"/>
+          <w:b/>
+          <w:bCs/>
+          <w:color w:val="000000"/>
+          <w:lang w:val="en-IN"/>
+        </w:rPr>
+      </w:pPr>
+      <w:r>
+        <w:rPr>
+          <w:rFonts w:ascii="Times New Roman" w:eastAsia="Times New Roman" w:hAnsi="Times New Roman" w:cs="Times New Roman"/>
+          <w:b/>
+          <w:bCs/>
+          <w:color w:val="000000"/>
+          <w:lang w:val="en-IN"/>
+        </w:rPr>
+        <w:t>1. Hardware Requirements</w:t>
+      </w:r>
     </w:p>
     <w:p>
       <w:pPr>
         <w:numPr>
           <w:ilvl w:val="0"/>
-          <w:numId w:val="4"/>
-        </w:numPr>
-        <w:pBdr>
-          <w:top w:val="nil"/>
-          <w:left w:val="nil"/>
-          <w:bottom w:val="nil"/>
-          <w:right w:val="nil"/>
-          <w:between w:val="nil"/>
-        </w:pBdr>
-        <w:spacing w:after="10" w:line="360" w:lineRule="auto"/>
-        <w:rPr>
-          <w:rFonts w:ascii="Times New Roman" w:hAnsi="Times New Roman" w:cs="Times New Roman"/>
-          <w:b/>
-          <w:bCs/>
-          <w:sz w:val="24"/>
-          <w:szCs w:val="24"/>
-        </w:rPr>
-      </w:pPr>
-      <w:r>
-        <w:rPr>
-          <w:rFonts w:ascii="Times New Roman" w:eastAsia="Times New Roman" w:hAnsi="Times New Roman" w:cs="Times New Roman"/>
-          <w:b/>
-          <w:bCs/>
-          <w:color w:val="000000"/>
-          <w:sz w:val="24"/>
-          <w:szCs w:val="24"/>
-        </w:rPr>
-        <w:t>Software Requirement:</w:t>
-      </w:r>
-    </w:p>
-    <w:p>
-      <w:pPr>
-        <w:pStyle w:val="ListParagraph"/>
-        <w:numPr>
-          <w:ilvl w:val="1"/>
-          <w:numId w:val="11"/>
-        </w:numPr>
-        <w:spacing w:after="10" w:line="360" w:lineRule="auto"/>
-        <w:rPr>
-          <w:rFonts w:ascii="Times New Roman" w:eastAsia="Times New Roman" w:hAnsi="Times New Roman" w:cs="Times New Roman"/>
-          <w:sz w:val="24"/>
-          <w:szCs w:val="24"/>
-          <w:lang w:val="en-IN" w:eastAsia="en-IN"/>
-        </w:rPr>
-      </w:pPr>
-      <w:r>
-        <w:rPr>
-          <w:rFonts w:ascii="Times New Roman" w:eastAsia="Times New Roman" w:hAnsi="Times New Roman" w:cs="Times New Roman"/>
-          <w:sz w:val="24"/>
-          <w:szCs w:val="24"/>
-          <w:lang w:val="en-IN" w:eastAsia="en-IN"/>
-        </w:rPr>
-        <w:lastRenderedPageBreak/>
-        <w:t xml:space="preserve"> </w:t>
-      </w:r>
-      <w:r>
-        <w:rPr>
-          <w:rFonts w:ascii="Times New Roman" w:eastAsia="Times New Roman" w:hAnsi="Times New Roman" w:cs="Times New Roman"/>
-          <w:b/>
-          <w:bCs/>
-          <w:sz w:val="24"/>
-          <w:szCs w:val="24"/>
-          <w:lang w:val="en-IN" w:eastAsia="en-IN"/>
-        </w:rPr>
-        <w:t>Operating System:</w:t>
-      </w:r>
-      <w:r>
-        <w:rPr>
-          <w:rFonts w:ascii="Times New Roman" w:eastAsia="Times New Roman" w:hAnsi="Times New Roman" w:cs="Times New Roman"/>
-          <w:sz w:val="24"/>
-          <w:szCs w:val="24"/>
-          <w:lang w:val="en-IN" w:eastAsia="en-IN"/>
-        </w:rPr>
-        <w:t xml:space="preserve"> Windows/Linux (Ubuntu/CentOS preferred) </w:t>
-      </w:r>
-    </w:p>
-    <w:p>
-      <w:pPr>
-        <w:pStyle w:val="ListParagraph"/>
-        <w:numPr>
-          <w:ilvl w:val="1"/>
-          <w:numId w:val="11"/>
+          <w:numId w:val="27"/>
         </w:numPr>
         <w:spacing w:after="10" w:line="360" w:lineRule="auto"/>
         <w:jc w:val="both"/>
         <w:rPr>
-          <w:rFonts w:ascii="Times New Roman" w:hAnsi="Times New Roman" w:cs="Times New Roman"/>
-          <w:color w:val="000000"/>
-          <w:sz w:val="24"/>
-          <w:szCs w:val="24"/>
-        </w:rPr>
-      </w:pPr>
-      <w:r>
-        <w:rPr>
-          <w:rFonts w:ascii="Times New Roman" w:eastAsia="Times New Roman" w:hAnsi="Times New Roman" w:cs="Times New Roman"/>
-          <w:sz w:val="24"/>
-          <w:szCs w:val="24"/>
-          <w:lang w:val="en-IN" w:eastAsia="en-IN"/>
-        </w:rPr>
-        <w:t xml:space="preserve"> </w:t>
-      </w:r>
-      <w:r>
-        <w:rPr>
-          <w:rFonts w:ascii="Times New Roman" w:eastAsia="Times New Roman" w:hAnsi="Times New Roman" w:cs="Times New Roman"/>
-          <w:b/>
-          <w:bCs/>
-          <w:sz w:val="24"/>
-          <w:szCs w:val="24"/>
-          <w:lang w:val="en-IN" w:eastAsia="en-IN"/>
-        </w:rPr>
-        <w:t>Programming Languages:</w:t>
-      </w:r>
-      <w:r>
-        <w:rPr>
-          <w:rFonts w:ascii="Times New Roman" w:eastAsia="Times New Roman" w:hAnsi="Times New Roman" w:cs="Times New Roman"/>
-          <w:sz w:val="24"/>
-          <w:szCs w:val="24"/>
-          <w:lang w:val="en-IN" w:eastAsia="en-IN"/>
-        </w:rPr>
-        <w:t xml:space="preserve"> Python (3.8 or above)</w:t>
-      </w:r>
-    </w:p>
-    <w:p>
-      <w:pPr>
-        <w:pStyle w:val="ListParagraph"/>
+          <w:rFonts w:ascii="Times New Roman" w:eastAsia="Times New Roman" w:hAnsi="Times New Roman" w:cs="Times New Roman"/>
+          <w:bCs/>
+          <w:color w:val="000000"/>
+          <w:lang w:val="en-IN"/>
+        </w:rPr>
+      </w:pPr>
+      <w:r>
+        <w:rPr>
+          <w:rFonts w:ascii="Times New Roman" w:eastAsia="Times New Roman" w:hAnsi="Times New Roman" w:cs="Times New Roman"/>
+          <w:b/>
+          <w:bCs/>
+          <w:color w:val="000000"/>
+          <w:lang w:val="en-IN"/>
+        </w:rPr>
+        <w:t>Processor:</w:t>
+      </w:r>
+      <w:r>
+        <w:rPr>
+          <w:rFonts w:ascii="Times New Roman" w:eastAsia="Times New Roman" w:hAnsi="Times New Roman" w:cs="Times New Roman"/>
+          <w:bCs/>
+          <w:color w:val="000000"/>
+          <w:lang w:val="en-IN"/>
+        </w:rPr>
+        <w:t xml:space="preserve"> Minimum Intel Core i5 or AMD </w:t>
+      </w:r>
+      <w:proofErr w:type="spellStart"/>
+      <w:r>
+        <w:rPr>
+          <w:rFonts w:ascii="Times New Roman" w:eastAsia="Times New Roman" w:hAnsi="Times New Roman" w:cs="Times New Roman"/>
+          <w:bCs/>
+          <w:color w:val="000000"/>
+          <w:lang w:val="en-IN"/>
+        </w:rPr>
+        <w:t>Ryzen</w:t>
+      </w:r>
+      <w:proofErr w:type="spellEnd"/>
+      <w:r>
+        <w:rPr>
+          <w:rFonts w:ascii="Times New Roman" w:eastAsia="Times New Roman" w:hAnsi="Times New Roman" w:cs="Times New Roman"/>
+          <w:bCs/>
+          <w:color w:val="000000"/>
+          <w:lang w:val="en-IN"/>
+        </w:rPr>
+        <w:t xml:space="preserve"> 5 (higher specifications recommended for improved performance)</w:t>
+      </w:r>
+    </w:p>
+    <w:p>
+      <w:pPr>
         <w:numPr>
-          <w:ilvl w:val="1"/>
-          <w:numId w:val="11"/>
+          <w:ilvl w:val="0"/>
+          <w:numId w:val="27"/>
         </w:numPr>
         <w:spacing w:after="10" w:line="360" w:lineRule="auto"/>
         <w:jc w:val="both"/>
         <w:rPr>
-          <w:rFonts w:ascii="Times New Roman" w:hAnsi="Times New Roman" w:cs="Times New Roman"/>
-          <w:color w:val="000000"/>
-          <w:sz w:val="24"/>
-          <w:szCs w:val="24"/>
-        </w:rPr>
-      </w:pPr>
-      <w:r>
-        <w:rPr>
-          <w:rFonts w:ascii="Times New Roman" w:hAnsi="Times New Roman" w:cs="Times New Roman"/>
-          <w:color w:val="000000"/>
-          <w:sz w:val="24"/>
-          <w:szCs w:val="24"/>
-        </w:rPr>
-        <w:t>Libraries &amp; Packages</w:t>
-      </w:r>
-    </w:p>
-    <w:p>
-      <w:pPr>
-        <w:pStyle w:val="ListParagraph"/>
+          <w:rFonts w:ascii="Times New Roman" w:eastAsia="Times New Roman" w:hAnsi="Times New Roman" w:cs="Times New Roman"/>
+          <w:bCs/>
+          <w:color w:val="000000"/>
+          <w:lang w:val="en-IN"/>
+        </w:rPr>
+      </w:pPr>
+      <w:r>
+        <w:rPr>
+          <w:rFonts w:ascii="Times New Roman" w:eastAsia="Times New Roman" w:hAnsi="Times New Roman" w:cs="Times New Roman"/>
+          <w:b/>
+          <w:bCs/>
+          <w:color w:val="000000"/>
+          <w:lang w:val="en-IN"/>
+        </w:rPr>
+        <w:t>RAM:</w:t>
+      </w:r>
+      <w:r>
+        <w:rPr>
+          <w:rFonts w:ascii="Times New Roman" w:eastAsia="Times New Roman" w:hAnsi="Times New Roman" w:cs="Times New Roman"/>
+          <w:bCs/>
+          <w:color w:val="000000"/>
+          <w:lang w:val="en-IN"/>
+        </w:rPr>
+        <w:t xml:space="preserve"> At least 8GB (16GB preferred for handling large PCAP files efficiently)</w:t>
+      </w:r>
+    </w:p>
+    <w:p>
+      <w:pPr>
         <w:numPr>
-          <w:ilvl w:val="1"/>
-          <w:numId w:val="11"/>
+          <w:ilvl w:val="0"/>
+          <w:numId w:val="27"/>
         </w:numPr>
         <w:spacing w:after="10" w:line="360" w:lineRule="auto"/>
         <w:jc w:val="both"/>
         <w:rPr>
-          <w:rFonts w:ascii="Times New Roman" w:hAnsi="Times New Roman" w:cs="Times New Roman"/>
-          <w:color w:val="000000"/>
-          <w:sz w:val="24"/>
-          <w:szCs w:val="24"/>
-        </w:rPr>
-      </w:pPr>
-      <w:r>
-        <w:rPr>
-          <w:rFonts w:ascii="Times New Roman" w:hAnsi="Times New Roman" w:cs="Times New Roman"/>
-          <w:b/>
-          <w:bCs/>
-          <w:color w:val="000000"/>
-          <w:sz w:val="24"/>
-          <w:szCs w:val="24"/>
-        </w:rPr>
-        <w:t>Excel Software:</w:t>
-      </w:r>
-      <w:r>
-        <w:rPr>
-          <w:rFonts w:ascii="Times New Roman" w:hAnsi="Times New Roman" w:cs="Times New Roman"/>
-          <w:color w:val="000000"/>
-          <w:sz w:val="24"/>
-          <w:szCs w:val="24"/>
-        </w:rPr>
-        <w:t xml:space="preserve"> Microsoft Excel (2016 or later) </w:t>
-      </w:r>
-    </w:p>
-    <w:p>
-      <w:pPr>
-        <w:numPr>
-          <w:ilvl w:val="0"/>
-          <w:numId w:val="4"/>
-        </w:numPr>
-        <w:pBdr>
-          <w:top w:val="nil"/>
-          <w:left w:val="nil"/>
-          <w:bottom w:val="nil"/>
-          <w:right w:val="nil"/>
-          <w:between w:val="nil"/>
-        </w:pBdr>
+          <w:rFonts w:ascii="Times New Roman" w:eastAsia="Times New Roman" w:hAnsi="Times New Roman" w:cs="Times New Roman"/>
+          <w:bCs/>
+          <w:color w:val="000000"/>
+          <w:lang w:val="en-IN"/>
+        </w:rPr>
+      </w:pPr>
+      <w:r>
+        <w:rPr>
+          <w:rFonts w:ascii="Times New Roman" w:eastAsia="Times New Roman" w:hAnsi="Times New Roman" w:cs="Times New Roman"/>
+          <w:b/>
+          <w:bCs/>
+          <w:color w:val="000000"/>
+          <w:lang w:val="en-IN"/>
+        </w:rPr>
+        <w:t>Storage:</w:t>
+      </w:r>
+      <w:r>
+        <w:rPr>
+          <w:rFonts w:ascii="Times New Roman" w:eastAsia="Times New Roman" w:hAnsi="Times New Roman" w:cs="Times New Roman"/>
+          <w:bCs/>
+          <w:color w:val="000000"/>
+          <w:lang w:val="en-IN"/>
+        </w:rPr>
+        <w:t xml:space="preserve"> Minimum 50GB of free disk space (SSD recommended for faster processing)</w:t>
+      </w:r>
+    </w:p>
+    <w:p>
+      <w:pPr>
         <w:spacing w:after="10" w:line="360" w:lineRule="auto"/>
-        <w:rPr>
-          <w:rFonts w:ascii="Times New Roman" w:hAnsi="Times New Roman" w:cs="Times New Roman"/>
-          <w:b/>
-          <w:bCs/>
-        </w:rPr>
-      </w:pPr>
-      <w:r>
-        <w:rPr>
-          <w:rFonts w:ascii="Times New Roman" w:eastAsia="Times New Roman" w:hAnsi="Times New Roman" w:cs="Times New Roman"/>
-          <w:b/>
-          <w:bCs/>
-          <w:color w:val="000000"/>
-          <w:sz w:val="24"/>
-          <w:szCs w:val="24"/>
-        </w:rPr>
-        <w:t>Hardware Requirement</w:t>
-      </w:r>
-      <w:r>
-        <w:rPr>
-          <w:rFonts w:ascii="Times New Roman" w:eastAsia="Times New Roman" w:hAnsi="Times New Roman" w:cs="Times New Roman"/>
-          <w:b/>
-          <w:bCs/>
-          <w:color w:val="000000"/>
-          <w:sz w:val="24"/>
-          <w:szCs w:val="24"/>
-        </w:rPr>
-        <w:t>:</w:t>
+        <w:jc w:val="both"/>
+        <w:rPr>
+          <w:rFonts w:ascii="Times New Roman" w:eastAsia="Times New Roman" w:hAnsi="Times New Roman" w:cs="Times New Roman"/>
+          <w:b/>
+          <w:bCs/>
+          <w:color w:val="000000"/>
+          <w:lang w:val="en-IN"/>
+        </w:rPr>
+      </w:pPr>
+      <w:r>
+        <w:rPr>
+          <w:rFonts w:ascii="Times New Roman" w:eastAsia="Times New Roman" w:hAnsi="Times New Roman" w:cs="Times New Roman"/>
+          <w:b/>
+          <w:bCs/>
+          <w:color w:val="000000"/>
+          <w:lang w:val="en-IN"/>
+        </w:rPr>
+        <w:t>2. Software Requirements</w:t>
       </w:r>
     </w:p>
     <w:p>
@@ -3982,35 +3102,51 @@
         <w:pStyle w:val="ListParagraph"/>
         <w:numPr>
           <w:ilvl w:val="0"/>
-          <w:numId w:val="10"/>
+          <w:numId w:val="30"/>
         </w:numPr>
         <w:spacing w:after="10" w:line="360" w:lineRule="auto"/>
-        <w:rPr>
-          <w:rFonts w:ascii="Times New Roman" w:eastAsia="Times New Roman" w:hAnsi="Times New Roman" w:cs="Times New Roman"/>
-          <w:sz w:val="24"/>
-          <w:szCs w:val="24"/>
-          <w:lang w:val="en-IN" w:eastAsia="en-IN"/>
-        </w:rPr>
-      </w:pPr>
-      <w:r>
-        <w:rPr>
-          <w:rFonts w:ascii="Times New Roman" w:eastAsia="Times New Roman" w:hAnsi="Times New Roman" w:cs="Times New Roman"/>
-          <w:b/>
-          <w:bCs/>
-          <w:sz w:val="24"/>
-          <w:szCs w:val="24"/>
-          <w:lang w:val="en-IN" w:eastAsia="en-IN"/>
-        </w:rPr>
-        <w:t>Processor:</w:t>
-      </w:r>
-      <w:r>
-        <w:rPr>
-          <w:rFonts w:ascii="Times New Roman" w:eastAsia="Times New Roman" w:hAnsi="Times New Roman" w:cs="Times New Roman"/>
-          <w:sz w:val="24"/>
-          <w:szCs w:val="24"/>
-          <w:lang w:val="en-IN" w:eastAsia="en-IN"/>
-        </w:rPr>
-        <w:t xml:space="preserve"> Intel i5 or above (Quad-core recommended for faster processing) </w:t>
+        <w:jc w:val="both"/>
+        <w:rPr>
+          <w:rFonts w:ascii="Times New Roman" w:eastAsia="Times New Roman" w:hAnsi="Times New Roman" w:cs="Times New Roman"/>
+          <w:b/>
+          <w:bCs/>
+          <w:color w:val="000000"/>
+          <w:lang w:val="en-IN"/>
+        </w:rPr>
+      </w:pPr>
+      <w:r>
+        <w:rPr>
+          <w:rFonts w:ascii="Times New Roman" w:eastAsia="Times New Roman" w:hAnsi="Times New Roman" w:cs="Times New Roman"/>
+          <w:b/>
+          <w:bCs/>
+          <w:color w:val="000000"/>
+          <w:lang w:val="en-IN"/>
+        </w:rPr>
+        <w:lastRenderedPageBreak/>
+        <w:t xml:space="preserve">Operating System: </w:t>
+      </w:r>
+      <w:r>
+        <w:rPr>
+          <w:rFonts w:ascii="Times New Roman" w:eastAsia="Times New Roman" w:hAnsi="Times New Roman" w:cs="Times New Roman"/>
+          <w:color w:val="000000"/>
+          <w:lang w:val="en-IN"/>
+        </w:rPr>
+        <w:t>CentOS (for deployment)</w:t>
+      </w:r>
+      <w:r>
+        <w:rPr>
+          <w:rFonts w:ascii="Times New Roman" w:eastAsia="Times New Roman" w:hAnsi="Times New Roman" w:cs="Times New Roman"/>
+          <w:color w:val="000000"/>
+          <w:lang w:val="en-IN"/>
+        </w:rPr>
+        <w:t xml:space="preserve"> </w:t>
+      </w:r>
+      <w:r>
+        <w:rPr>
+          <w:rFonts w:ascii="Times New Roman" w:eastAsia="Times New Roman" w:hAnsi="Times New Roman" w:cs="Times New Roman"/>
+          <w:color w:val="000000"/>
+        </w:rPr>
+        <w:t>but compatible with other OS.</w:t>
       </w:r>
     </w:p>
     <w:p>
@@ -4018,35 +3154,35 @@
         <w:pStyle w:val="ListParagraph"/>
         <w:numPr>
           <w:ilvl w:val="0"/>
-          <w:numId w:val="10"/>
+          <w:numId w:val="30"/>
         </w:numPr>
         <w:spacing w:after="10" w:line="360" w:lineRule="auto"/>
-        <w:rPr>
-          <w:rFonts w:ascii="Times New Roman" w:eastAsia="Times New Roman" w:hAnsi="Times New Roman" w:cs="Times New Roman"/>
-          <w:sz w:val="24"/>
-          <w:szCs w:val="24"/>
-          <w:lang w:val="en-IN" w:eastAsia="en-IN"/>
-        </w:rPr>
-      </w:pPr>
-      <w:r>
-        <w:rPr>
-          <w:rFonts w:ascii="Times New Roman" w:eastAsia="Times New Roman" w:hAnsi="Times New Roman" w:cs="Times New Roman"/>
-          <w:b/>
-          <w:bCs/>
-          <w:sz w:val="24"/>
-          <w:szCs w:val="24"/>
-          <w:lang w:val="en-IN" w:eastAsia="en-IN"/>
-        </w:rPr>
-        <w:t>RAM:</w:t>
-      </w:r>
-      <w:r>
-        <w:rPr>
-          <w:rFonts w:ascii="Times New Roman" w:eastAsia="Times New Roman" w:hAnsi="Times New Roman" w:cs="Times New Roman"/>
-          <w:sz w:val="24"/>
-          <w:szCs w:val="24"/>
-          <w:lang w:val="en-IN" w:eastAsia="en-IN"/>
-        </w:rPr>
-        <w:t xml:space="preserve"> Minimum 8GB (16GB recommended for handling large PCAP and XML files) </w:t>
+        <w:jc w:val="both"/>
+        <w:rPr>
+          <w:rFonts w:ascii="Times New Roman" w:eastAsia="Times New Roman" w:hAnsi="Times New Roman" w:cs="Times New Roman"/>
+          <w:b/>
+          <w:bCs/>
+          <w:color w:val="000000"/>
+          <w:lang w:val="en-IN"/>
+        </w:rPr>
+      </w:pPr>
+      <w:r>
+        <w:rPr>
+          <w:rFonts w:ascii="Times New Roman" w:eastAsia="Times New Roman" w:hAnsi="Times New Roman" w:cs="Times New Roman"/>
+          <w:b/>
+          <w:bCs/>
+          <w:color w:val="000000"/>
+          <w:lang w:val="en-IN"/>
+        </w:rPr>
+        <w:t xml:space="preserve">Front-end Technologies: </w:t>
+      </w:r>
+      <w:r>
+        <w:rPr>
+          <w:rFonts w:ascii="Times New Roman" w:eastAsia="Times New Roman" w:hAnsi="Times New Roman" w:cs="Times New Roman"/>
+          <w:color w:val="000000"/>
+          <w:lang w:val="en-IN"/>
+        </w:rPr>
+        <w:t>HTML, JavaScript (for UI)</w:t>
       </w:r>
     </w:p>
     <w:p>
@@ -4054,73 +3190,148 @@
         <w:pStyle w:val="ListParagraph"/>
         <w:numPr>
           <w:ilvl w:val="0"/>
-          <w:numId w:val="10"/>
+          <w:numId w:val="30"/>
         </w:numPr>
         <w:spacing w:after="10" w:line="360" w:lineRule="auto"/>
-        <w:rPr>
-          <w:rFonts w:ascii="Times New Roman" w:eastAsia="Times New Roman" w:hAnsi="Times New Roman" w:cs="Times New Roman"/>
-          <w:b/>
-          <w:color w:val="000000"/>
-          <w:sz w:val="28"/>
-          <w:szCs w:val="28"/>
-        </w:rPr>
-      </w:pPr>
-      <w:r>
-        <w:rPr>
-          <w:rFonts w:ascii="Times New Roman" w:eastAsia="Times New Roman" w:hAnsi="Times New Roman" w:cs="Times New Roman"/>
-          <w:b/>
-          <w:bCs/>
+        <w:jc w:val="both"/>
+        <w:rPr>
+          <w:rFonts w:ascii="Times New Roman" w:eastAsia="Times New Roman" w:hAnsi="Times New Roman" w:cs="Times New Roman"/>
+          <w:b/>
+          <w:bCs/>
+          <w:color w:val="000000"/>
+          <w:lang w:val="en-IN"/>
+        </w:rPr>
+      </w:pPr>
+      <w:r>
+        <w:rPr>
+          <w:rFonts w:ascii="Times New Roman" w:eastAsia="Times New Roman" w:hAnsi="Times New Roman" w:cs="Times New Roman"/>
+          <w:b/>
+          <w:bCs/>
+          <w:color w:val="000000"/>
+          <w:lang w:val="en-IN"/>
+        </w:rPr>
+        <w:t xml:space="preserve">Back-end Processing: </w:t>
+      </w:r>
+      <w:r>
+        <w:rPr>
+          <w:rFonts w:ascii="Times New Roman" w:eastAsia="Times New Roman" w:hAnsi="Times New Roman" w:cs="Times New Roman"/>
+          <w:color w:val="000000"/>
+          <w:lang w:val="en-IN"/>
+        </w:rPr>
+        <w:t>Python (for SIP packet analysis and report generation)</w:t>
+      </w:r>
+    </w:p>
+    <w:p>
+      <w:pPr>
+        <w:pStyle w:val="ListParagraph"/>
+        <w:numPr>
+          <w:ilvl w:val="0"/>
+          <w:numId w:val="30"/>
+        </w:numPr>
+        <w:spacing w:after="10" w:line="360" w:lineRule="auto"/>
+        <w:jc w:val="both"/>
+        <w:rPr>
+          <w:rFonts w:ascii="Times New Roman" w:eastAsia="Times New Roman" w:hAnsi="Times New Roman" w:cs="Times New Roman"/>
+          <w:color w:val="000000"/>
+          <w:lang w:val="en-IN"/>
+        </w:rPr>
+      </w:pPr>
+      <w:r>
+        <w:rPr>
+          <w:rFonts w:ascii="Times New Roman" w:eastAsia="Times New Roman" w:hAnsi="Times New Roman" w:cs="Times New Roman"/>
+          <w:b/>
+          <w:bCs/>
+          <w:color w:val="000000"/>
+          <w:lang w:val="en-IN"/>
+        </w:rPr>
+        <w:t xml:space="preserve">Libraries Used: </w:t>
+      </w:r>
+      <w:proofErr w:type="spellStart"/>
+      <w:r>
+        <w:rPr>
+          <w:rFonts w:ascii="Times New Roman" w:eastAsia="Times New Roman" w:hAnsi="Times New Roman" w:cs="Times New Roman"/>
+          <w:color w:val="000000"/>
+        </w:rPr>
+        <w:t>PyShark</w:t>
+      </w:r>
+      <w:proofErr w:type="spellEnd"/>
+      <w:r>
+        <w:rPr>
+          <w:rFonts w:ascii="Times New Roman" w:eastAsia="Times New Roman" w:hAnsi="Times New Roman" w:cs="Times New Roman"/>
+          <w:color w:val="000000"/>
+        </w:rPr>
+        <w:t xml:space="preserve">, </w:t>
+      </w:r>
+      <w:proofErr w:type="spellStart"/>
+      <w:r>
+        <w:rPr>
+          <w:rFonts w:ascii="Times New Roman" w:eastAsia="Times New Roman" w:hAnsi="Times New Roman" w:cs="Times New Roman"/>
+          <w:color w:val="000000"/>
+        </w:rPr>
+        <w:t>OpenPyXL</w:t>
+      </w:r>
+      <w:proofErr w:type="spellEnd"/>
+      <w:r>
+        <w:rPr>
+          <w:rFonts w:ascii="Times New Roman" w:eastAsia="Times New Roman" w:hAnsi="Times New Roman" w:cs="Times New Roman"/>
+          <w:color w:val="000000"/>
+        </w:rPr>
+        <w:t>, Pandas, etc.</w:t>
+      </w:r>
+    </w:p>
+    <w:p>
+      <w:pPr>
+        <w:pStyle w:val="ListParagraph"/>
+        <w:numPr>
+          <w:ilvl w:val="0"/>
+          <w:numId w:val="30"/>
+        </w:numPr>
+        <w:spacing w:after="10" w:line="360" w:lineRule="auto"/>
+        <w:jc w:val="both"/>
+        <w:rPr>
+          <w:rFonts w:ascii="Times New Roman" w:eastAsia="Times New Roman" w:hAnsi="Times New Roman" w:cs="Times New Roman"/>
+          <w:color w:val="000000"/>
           <w:sz w:val="24"/>
           <w:szCs w:val="24"/>
-          <w:lang w:val="en-IN" w:eastAsia="en-IN"/>
-        </w:rPr>
-        <w:t>Storage:</w:t>
-      </w:r>
-      <w:r>
-        <w:rPr>
-          <w:rFonts w:ascii="Times New Roman" w:eastAsia="Times New Roman" w:hAnsi="Times New Roman" w:cs="Times New Roman"/>
+          <w:lang w:val="en-IN"/>
+        </w:rPr>
+      </w:pPr>
+      <w:r>
+        <w:rPr>
+          <w:rFonts w:ascii="Times New Roman" w:eastAsia="Times New Roman" w:hAnsi="Times New Roman" w:cs="Times New Roman"/>
+          <w:b/>
+          <w:bCs/>
+          <w:color w:val="000000"/>
+          <w:lang w:val="en-IN"/>
+        </w:rPr>
+        <w:t xml:space="preserve">Any Browser </w:t>
+      </w:r>
+      <w:r>
+        <w:rPr>
+          <w:rFonts w:ascii="Times New Roman" w:eastAsia="Times New Roman" w:hAnsi="Times New Roman" w:cs="Times New Roman"/>
+          <w:color w:val="000000"/>
+          <w:lang w:val="en-IN"/>
+        </w:rPr>
+        <w:t>like Chrome, brave, etc</w:t>
+      </w:r>
+      <w:r>
+        <w:rPr>
+          <w:rFonts w:ascii="Times New Roman" w:eastAsia="Times New Roman" w:hAnsi="Times New Roman" w:cs="Times New Roman"/>
+          <w:color w:val="000000"/>
           <w:sz w:val="24"/>
           <w:szCs w:val="24"/>
-          <w:lang w:val="en-IN" w:eastAsia="en-IN"/>
-        </w:rPr>
-        <w:t xml:space="preserve"> 256GB SSD or higher for faster read/write performance (HDD can slow down processing) </w:t>
-      </w:r>
-    </w:p>
-    <w:p>
-      <w:pPr>
-        <w:pStyle w:val="NormalWeb"/>
-        <w:numPr>
-          <w:ilvl w:val="0"/>
-          <w:numId w:val="10"/>
-        </w:numPr>
-        <w:spacing w:before="0" w:beforeAutospacing="0" w:after="10" w:afterAutospacing="0" w:line="360" w:lineRule="auto"/>
-      </w:pPr>
-      <w:r>
-        <w:t>Cloud-based storage for data management</w:t>
-      </w:r>
-    </w:p>
-    <w:p>
-      <w:pPr>
-        <w:pStyle w:val="ListParagraph"/>
+          <w:lang w:val="en-IN"/>
+        </w:rPr>
+        <w:t>.</w:t>
+      </w:r>
+    </w:p>
+    <w:p>
+      <w:pPr>
         <w:spacing w:after="10" w:line="360" w:lineRule="auto"/>
-        <w:ind w:left="1440"/>
-        <w:rPr>
-          <w:rFonts w:ascii="Times New Roman" w:eastAsia="Times New Roman" w:hAnsi="Times New Roman" w:cs="Times New Roman"/>
-          <w:b/>
-          <w:color w:val="000000"/>
-          <w:sz w:val="28"/>
-          <w:szCs w:val="28"/>
-        </w:rPr>
-      </w:pPr>
-    </w:p>
-    <w:p>
-      <w:pPr>
-        <w:pStyle w:val="ListParagraph"/>
-        <w:spacing w:after="10" w:line="360" w:lineRule="auto"/>
-        <w:ind w:left="1440"/>
-        <w:rPr>
-          <w:rFonts w:ascii="Times New Roman" w:eastAsia="Times New Roman" w:hAnsi="Times New Roman" w:cs="Times New Roman"/>
-          <w:b/>
+        <w:jc w:val="both"/>
+        <w:rPr>
+          <w:rFonts w:ascii="Times New Roman" w:eastAsia="Times New Roman" w:hAnsi="Times New Roman" w:cs="Times New Roman"/>
+          <w:bCs/>
           <w:color w:val="000000"/>
           <w:sz w:val="28"/>
           <w:szCs w:val="28"/>
@@ -4142,6 +3353,7 @@
           <w:between w:val="nil"/>
         </w:pBdr>
         <w:spacing w:after="10" w:line="360" w:lineRule="auto"/>
+        <w:jc w:val="both"/>
         <w:rPr>
           <w:rFonts w:ascii="Times New Roman" w:eastAsia="Times New Roman" w:hAnsi="Times New Roman" w:cs="Times New Roman"/>
           <w:b/>
@@ -4158,7 +3370,7 @@
           <w:sz w:val="28"/>
           <w:szCs w:val="28"/>
         </w:rPr>
-        <w:t xml:space="preserve">Bibliography/References </w:t>
+        <w:t xml:space="preserve">Future Scope </w:t>
       </w:r>
     </w:p>
     <w:p>
@@ -4173,21 +3385,185 @@
         </w:pBdr>
         <w:spacing w:after="10" w:line="360" w:lineRule="auto"/>
         <w:ind w:left="360"/>
-        <w:rPr>
-          <w:rFonts w:ascii="Times New Roman" w:eastAsia="Times New Roman" w:hAnsi="Times New Roman" w:cs="Times New Roman"/>
-          <w:b/>
-          <w:color w:val="000000"/>
-          <w:sz w:val="28"/>
-          <w:szCs w:val="28"/>
-        </w:rPr>
-      </w:pPr>
+        <w:jc w:val="both"/>
+        <w:rPr>
+          <w:rFonts w:ascii="Times New Roman" w:eastAsia="Times New Roman" w:hAnsi="Times New Roman" w:cs="Times New Roman"/>
+          <w:bCs/>
+          <w:color w:val="000000"/>
+          <w:lang w:val="en-IN"/>
+        </w:rPr>
+      </w:pPr>
+      <w:r>
+        <w:rPr>
+          <w:rFonts w:ascii="Times New Roman" w:eastAsia="Times New Roman" w:hAnsi="Times New Roman" w:cs="Times New Roman"/>
+          <w:bCs/>
+          <w:color w:val="000000"/>
+          <w:lang w:val="en-IN"/>
+        </w:rPr>
+        <w:t xml:space="preserve">The </w:t>
+      </w:r>
+      <w:r>
+        <w:rPr>
+          <w:rFonts w:ascii="Times New Roman" w:eastAsia="Times New Roman" w:hAnsi="Times New Roman" w:cs="Times New Roman"/>
+          <w:b/>
+          <w:bCs/>
+          <w:color w:val="000000"/>
+          <w:lang w:val="en-IN"/>
+        </w:rPr>
+        <w:t>Automated SIP Call Flow Analysis Tool</w:t>
+      </w:r>
+      <w:r>
+        <w:rPr>
+          <w:rFonts w:ascii="Times New Roman" w:eastAsia="Times New Roman" w:hAnsi="Times New Roman" w:cs="Times New Roman"/>
+          <w:bCs/>
+          <w:color w:val="000000"/>
+          <w:lang w:val="en-IN"/>
+        </w:rPr>
+        <w:t xml:space="preserve"> </w:t>
+      </w:r>
+      <w:r>
+        <w:rPr>
+          <w:rFonts w:ascii="Times New Roman" w:eastAsia="Times New Roman" w:hAnsi="Times New Roman" w:cs="Times New Roman"/>
+          <w:bCs/>
+          <w:color w:val="000000"/>
+          <w:lang w:val="en-IN"/>
+        </w:rPr>
+        <w:t>is</w:t>
+      </w:r>
+      <w:r>
+        <w:rPr>
+          <w:rFonts w:ascii="Times New Roman" w:eastAsia="Times New Roman" w:hAnsi="Times New Roman" w:cs="Times New Roman"/>
+          <w:bCs/>
+          <w:color w:val="000000"/>
+          <w:lang w:val="en-IN"/>
+        </w:rPr>
+        <w:t xml:space="preserve"> designed to streamline SIP call analysis, but there is significant potential for further enhancements</w:t>
+      </w:r>
+      <w:r>
+        <w:rPr>
+          <w:rFonts w:ascii="Times New Roman" w:eastAsia="Times New Roman" w:hAnsi="Times New Roman" w:cs="Times New Roman"/>
+          <w:bCs/>
+          <w:color w:val="000000"/>
+          <w:lang w:val="en-IN"/>
+        </w:rPr>
+        <w:t xml:space="preserve"> in the tool</w:t>
+      </w:r>
+      <w:r>
+        <w:rPr>
+          <w:rFonts w:ascii="Times New Roman" w:eastAsia="Times New Roman" w:hAnsi="Times New Roman" w:cs="Times New Roman"/>
+          <w:bCs/>
+          <w:color w:val="000000"/>
+          <w:lang w:val="en-IN"/>
+        </w:rPr>
+        <w:t xml:space="preserve">. Future updates will </w:t>
+      </w:r>
+      <w:r>
+        <w:rPr>
+          <w:rFonts w:ascii="Times New Roman" w:eastAsia="Times New Roman" w:hAnsi="Times New Roman" w:cs="Times New Roman"/>
+          <w:bCs/>
+          <w:color w:val="000000"/>
+          <w:lang w:val="en-IN"/>
+        </w:rPr>
+        <w:t xml:space="preserve">mainly </w:t>
+      </w:r>
+      <w:r>
+        <w:rPr>
+          <w:rFonts w:ascii="Times New Roman" w:eastAsia="Times New Roman" w:hAnsi="Times New Roman" w:cs="Times New Roman"/>
+          <w:bCs/>
+          <w:color w:val="000000"/>
+          <w:lang w:val="en-IN"/>
+        </w:rPr>
+        <w:t>focus on expanding protocol support, improving data visualization, enhancing automation, and integrating AI-driven analytics.</w:t>
+      </w:r>
+    </w:p>
+    <w:p>
+      <w:pPr>
+        <w:pStyle w:val="ListParagraph"/>
+        <w:pBdr>
+          <w:top w:val="nil"/>
+          <w:left w:val="nil"/>
+          <w:bottom w:val="nil"/>
+          <w:right w:val="nil"/>
+          <w:between w:val="nil"/>
+        </w:pBdr>
+        <w:spacing w:after="10" w:line="360" w:lineRule="auto"/>
+        <w:ind w:left="360"/>
+        <w:jc w:val="both"/>
+        <w:rPr>
+          <w:rFonts w:ascii="Times New Roman" w:eastAsia="Times New Roman" w:hAnsi="Times New Roman" w:cs="Times New Roman"/>
+          <w:b/>
+          <w:bCs/>
+          <w:color w:val="000000"/>
+          <w:lang w:val="en-IN"/>
+        </w:rPr>
+      </w:pPr>
+      <w:r>
+        <w:rPr>
+          <w:rFonts w:ascii="Times New Roman" w:eastAsia="Times New Roman" w:hAnsi="Times New Roman" w:cs="Times New Roman"/>
+          <w:b/>
+          <w:bCs/>
+          <w:color w:val="000000"/>
+          <w:lang w:val="en-IN"/>
+        </w:rPr>
+        <w:t>1. Multi-Protocol Support</w:t>
+      </w:r>
+    </w:p>
+    <w:p>
+      <w:pPr>
+        <w:pStyle w:val="ListParagraph"/>
+        <w:pBdr>
+          <w:top w:val="nil"/>
+          <w:left w:val="nil"/>
+          <w:bottom w:val="nil"/>
+          <w:right w:val="nil"/>
+          <w:between w:val="nil"/>
+        </w:pBdr>
+        <w:spacing w:after="10" w:line="360" w:lineRule="auto"/>
+        <w:ind w:left="360"/>
+        <w:jc w:val="both"/>
+        <w:rPr>
+          <w:rFonts w:ascii="Times New Roman" w:eastAsia="Times New Roman" w:hAnsi="Times New Roman" w:cs="Times New Roman"/>
+          <w:bCs/>
+          <w:color w:val="000000"/>
+          <w:lang w:val="en-IN"/>
+        </w:rPr>
+      </w:pPr>
+      <w:r>
+        <w:rPr>
+          <w:rFonts w:ascii="Times New Roman" w:eastAsia="Times New Roman" w:hAnsi="Times New Roman" w:cs="Times New Roman"/>
+          <w:bCs/>
+          <w:color w:val="000000"/>
+          <w:lang w:val="en-IN"/>
+        </w:rPr>
+        <w:t xml:space="preserve">To provide a more comprehensive network analysis, the tool will be upgraded to include support for additional telecom </w:t>
+      </w:r>
+      <w:proofErr w:type="spellStart"/>
+      <w:r>
+        <w:rPr>
+          <w:rFonts w:ascii="Times New Roman" w:eastAsia="Times New Roman" w:hAnsi="Times New Roman" w:cs="Times New Roman"/>
+          <w:bCs/>
+          <w:color w:val="000000"/>
+          <w:lang w:val="en-IN"/>
+        </w:rPr>
+        <w:t>signaling</w:t>
+      </w:r>
+      <w:proofErr w:type="spellEnd"/>
+      <w:r>
+        <w:rPr>
+          <w:rFonts w:ascii="Times New Roman" w:eastAsia="Times New Roman" w:hAnsi="Times New Roman" w:cs="Times New Roman"/>
+          <w:bCs/>
+          <w:color w:val="000000"/>
+          <w:lang w:val="en-IN"/>
+        </w:rPr>
+        <w:t xml:space="preserve"> protocols beyond SIP, enabling correlation across different network layers:</w:t>
+      </w:r>
     </w:p>
     <w:p>
       <w:pPr>
         <w:pStyle w:val="ListParagraph"/>
         <w:numPr>
           <w:ilvl w:val="0"/>
-          <w:numId w:val="17"/>
+          <w:numId w:val="31"/>
         </w:numPr>
         <w:pBdr>
           <w:top w:val="nil"/>
@@ -4197,35 +3573,54 @@
           <w:between w:val="nil"/>
         </w:pBdr>
         <w:spacing w:after="10" w:line="360" w:lineRule="auto"/>
-        <w:rPr>
-          <w:rFonts w:ascii="Times New Roman" w:eastAsia="Times New Roman" w:hAnsi="Times New Roman" w:cs="Times New Roman"/>
-          <w:color w:val="000000"/>
-          <w:lang w:val="en-IN"/>
-        </w:rPr>
-      </w:pPr>
-      <w:r>
-        <w:rPr>
-          <w:rFonts w:ascii="Times New Roman" w:eastAsia="Times New Roman" w:hAnsi="Times New Roman" w:cs="Times New Roman"/>
-          <w:color w:val="000000"/>
-          <w:lang w:val="en-IN"/>
-        </w:rPr>
-        <w:t>Python Official Documentation</w:t>
-      </w:r>
-      <w:r>
-        <w:rPr>
-          <w:rFonts w:ascii="Times New Roman" w:eastAsia="Times New Roman" w:hAnsi="Times New Roman" w:cs="Times New Roman"/>
-          <w:color w:val="000000"/>
-          <w:lang w:val="en-IN"/>
-        </w:rPr>
-        <w:t>s</w:t>
-      </w:r>
-      <w:r>
-        <w:rPr>
-          <w:rFonts w:ascii="Times New Roman" w:eastAsia="Times New Roman" w:hAnsi="Times New Roman" w:cs="Times New Roman"/>
-          <w:color w:val="000000"/>
-          <w:lang w:val="en-IN"/>
-        </w:rPr>
-        <w:t xml:space="preserve"> </w:t>
+        <w:jc w:val="both"/>
+        <w:rPr>
+          <w:rFonts w:ascii="Times New Roman" w:eastAsia="Times New Roman" w:hAnsi="Times New Roman" w:cs="Times New Roman"/>
+          <w:bCs/>
+          <w:color w:val="000000"/>
+          <w:lang w:val="en-IN"/>
+        </w:rPr>
+      </w:pPr>
+      <w:r>
+        <w:rPr>
+          <w:rFonts w:ascii="Times New Roman" w:eastAsia="Times New Roman" w:hAnsi="Times New Roman" w:cs="Times New Roman"/>
+          <w:b/>
+          <w:bCs/>
+          <w:color w:val="000000"/>
+          <w:lang w:val="en-IN"/>
+        </w:rPr>
+        <w:t xml:space="preserve">GTPv2 (GPRS </w:t>
+      </w:r>
+      <w:proofErr w:type="spellStart"/>
+      <w:r>
+        <w:rPr>
+          <w:rFonts w:ascii="Times New Roman" w:eastAsia="Times New Roman" w:hAnsi="Times New Roman" w:cs="Times New Roman"/>
+          <w:b/>
+          <w:bCs/>
+          <w:color w:val="000000"/>
+          <w:lang w:val="en-IN"/>
+        </w:rPr>
+        <w:t>Tunneling</w:t>
+      </w:r>
+      <w:proofErr w:type="spellEnd"/>
+      <w:r>
+        <w:rPr>
+          <w:rFonts w:ascii="Times New Roman" w:eastAsia="Times New Roman" w:hAnsi="Times New Roman" w:cs="Times New Roman"/>
+          <w:b/>
+          <w:bCs/>
+          <w:color w:val="000000"/>
+          <w:lang w:val="en-IN"/>
+        </w:rPr>
+        <w:t xml:space="preserve"> Protocol):</w:t>
+      </w:r>
+      <w:r>
+        <w:rPr>
+          <w:rFonts w:ascii="Times New Roman" w:eastAsia="Times New Roman" w:hAnsi="Times New Roman" w:cs="Times New Roman"/>
+          <w:bCs/>
+          <w:color w:val="000000"/>
+          <w:lang w:val="en-IN"/>
+        </w:rPr>
+        <w:t xml:space="preserve"> For tracking user data sessions and mobility management in LTE networks.</w:t>
       </w:r>
     </w:p>
     <w:p>
@@ -4233,7 +3628,7 @@
         <w:pStyle w:val="ListParagraph"/>
         <w:numPr>
           <w:ilvl w:val="0"/>
-          <w:numId w:val="17"/>
+          <w:numId w:val="31"/>
         </w:numPr>
         <w:pBdr>
           <w:top w:val="nil"/>
@@ -4243,26 +3638,799 @@
           <w:between w:val="nil"/>
         </w:pBdr>
         <w:spacing w:after="10" w:line="360" w:lineRule="auto"/>
-        <w:rPr>
-          <w:rFonts w:ascii="Times New Roman" w:eastAsia="Times New Roman" w:hAnsi="Times New Roman" w:cs="Times New Roman"/>
-          <w:color w:val="000000"/>
-          <w:lang w:val="en-IN"/>
-        </w:rPr>
-      </w:pPr>
-      <w:r>
-        <w:rPr>
-          <w:rFonts w:ascii="Times New Roman" w:eastAsia="Times New Roman" w:hAnsi="Times New Roman" w:cs="Times New Roman"/>
-          <w:lang w:val="en-IN" w:eastAsia="en-IN"/>
-        </w:rPr>
-        <w:t>Nokia Internal Documentation &amp; Training Resources</w:t>
-      </w:r>
-      <w:r>
-        <w:rPr>
-          <w:rFonts w:ascii="Times New Roman" w:eastAsia="Times New Roman" w:hAnsi="Times New Roman" w:cs="Times New Roman"/>
-          <w:lang w:val="en-IN" w:eastAsia="en-IN"/>
+        <w:jc w:val="both"/>
+        <w:rPr>
+          <w:rFonts w:ascii="Times New Roman" w:eastAsia="Times New Roman" w:hAnsi="Times New Roman" w:cs="Times New Roman"/>
+          <w:bCs/>
+          <w:color w:val="000000"/>
+          <w:lang w:val="en-IN"/>
+        </w:rPr>
+      </w:pPr>
+      <w:r>
+        <w:rPr>
+          <w:rFonts w:ascii="Times New Roman" w:eastAsia="Times New Roman" w:hAnsi="Times New Roman" w:cs="Times New Roman"/>
+          <w:b/>
+          <w:bCs/>
+          <w:color w:val="000000"/>
+          <w:lang w:val="en-IN"/>
+        </w:rPr>
+        <w:t>S1AP (S1 Application Protocol):</w:t>
+      </w:r>
+      <w:r>
+        <w:rPr>
+          <w:rFonts w:ascii="Times New Roman" w:eastAsia="Times New Roman" w:hAnsi="Times New Roman" w:cs="Times New Roman"/>
+          <w:bCs/>
+          <w:color w:val="000000"/>
+          <w:lang w:val="en-IN"/>
+        </w:rPr>
+        <w:t xml:space="preserve"> To </w:t>
+      </w:r>
+      <w:proofErr w:type="spellStart"/>
+      <w:r>
+        <w:rPr>
+          <w:rFonts w:ascii="Times New Roman" w:eastAsia="Times New Roman" w:hAnsi="Times New Roman" w:cs="Times New Roman"/>
+          <w:bCs/>
+          <w:color w:val="000000"/>
+          <w:lang w:val="en-IN"/>
+        </w:rPr>
+        <w:t>analyze</w:t>
+      </w:r>
+      <w:proofErr w:type="spellEnd"/>
+      <w:r>
+        <w:rPr>
+          <w:rFonts w:ascii="Times New Roman" w:eastAsia="Times New Roman" w:hAnsi="Times New Roman" w:cs="Times New Roman"/>
+          <w:bCs/>
+          <w:color w:val="000000"/>
+          <w:lang w:val="en-IN"/>
         </w:rPr>
         <w:t xml:space="preserve"> </w:t>
       </w:r>
+      <w:proofErr w:type="spellStart"/>
+      <w:r>
+        <w:rPr>
+          <w:rFonts w:ascii="Times New Roman" w:eastAsia="Times New Roman" w:hAnsi="Times New Roman" w:cs="Times New Roman"/>
+          <w:bCs/>
+          <w:color w:val="000000"/>
+          <w:lang w:val="en-IN"/>
+        </w:rPr>
+        <w:t>signaling</w:t>
+      </w:r>
+      <w:proofErr w:type="spellEnd"/>
+      <w:r>
+        <w:rPr>
+          <w:rFonts w:ascii="Times New Roman" w:eastAsia="Times New Roman" w:hAnsi="Times New Roman" w:cs="Times New Roman"/>
+          <w:bCs/>
+          <w:color w:val="000000"/>
+          <w:lang w:val="en-IN"/>
+        </w:rPr>
+        <w:t xml:space="preserve"> between </w:t>
+      </w:r>
+      <w:proofErr w:type="spellStart"/>
+      <w:r>
+        <w:rPr>
+          <w:rFonts w:ascii="Times New Roman" w:eastAsia="Times New Roman" w:hAnsi="Times New Roman" w:cs="Times New Roman"/>
+          <w:bCs/>
+          <w:color w:val="000000"/>
+          <w:lang w:val="en-IN"/>
+        </w:rPr>
+        <w:t>eNodeB</w:t>
+      </w:r>
+      <w:proofErr w:type="spellEnd"/>
+      <w:r>
+        <w:rPr>
+          <w:rFonts w:ascii="Times New Roman" w:eastAsia="Times New Roman" w:hAnsi="Times New Roman" w:cs="Times New Roman"/>
+          <w:bCs/>
+          <w:color w:val="000000"/>
+          <w:lang w:val="en-IN"/>
+        </w:rPr>
+        <w:t xml:space="preserve"> and MME in LTE networks.</w:t>
+      </w:r>
+    </w:p>
+    <w:p>
+      <w:pPr>
+        <w:pStyle w:val="ListParagraph"/>
+        <w:numPr>
+          <w:ilvl w:val="0"/>
+          <w:numId w:val="31"/>
+        </w:numPr>
+        <w:pBdr>
+          <w:top w:val="nil"/>
+          <w:left w:val="nil"/>
+          <w:bottom w:val="nil"/>
+          <w:right w:val="nil"/>
+          <w:between w:val="nil"/>
+        </w:pBdr>
+        <w:spacing w:after="10" w:line="360" w:lineRule="auto"/>
+        <w:jc w:val="both"/>
+        <w:rPr>
+          <w:rFonts w:ascii="Times New Roman" w:eastAsia="Times New Roman" w:hAnsi="Times New Roman" w:cs="Times New Roman"/>
+          <w:bCs/>
+          <w:color w:val="000000"/>
+          <w:lang w:val="en-IN"/>
+        </w:rPr>
+      </w:pPr>
+      <w:r>
+        <w:rPr>
+          <w:rFonts w:ascii="Times New Roman" w:eastAsia="Times New Roman" w:hAnsi="Times New Roman" w:cs="Times New Roman"/>
+          <w:b/>
+          <w:bCs/>
+          <w:color w:val="000000"/>
+          <w:lang w:val="en-IN"/>
+        </w:rPr>
+        <w:t>DNS (Domain Name System):</w:t>
+      </w:r>
+      <w:r>
+        <w:rPr>
+          <w:rFonts w:ascii="Times New Roman" w:eastAsia="Times New Roman" w:hAnsi="Times New Roman" w:cs="Times New Roman"/>
+          <w:bCs/>
+          <w:color w:val="000000"/>
+          <w:lang w:val="en-IN"/>
+        </w:rPr>
+        <w:t xml:space="preserve"> To resolve domain names to IP addresses and facilitate SIP server identification.</w:t>
+      </w:r>
+    </w:p>
+    <w:p>
+      <w:pPr>
+        <w:pStyle w:val="ListParagraph"/>
+        <w:numPr>
+          <w:ilvl w:val="0"/>
+          <w:numId w:val="31"/>
+        </w:numPr>
+        <w:pBdr>
+          <w:top w:val="nil"/>
+          <w:left w:val="nil"/>
+          <w:bottom w:val="nil"/>
+          <w:right w:val="nil"/>
+          <w:between w:val="nil"/>
+        </w:pBdr>
+        <w:spacing w:after="10" w:line="360" w:lineRule="auto"/>
+        <w:jc w:val="both"/>
+        <w:rPr>
+          <w:rFonts w:ascii="Times New Roman" w:eastAsia="Times New Roman" w:hAnsi="Times New Roman" w:cs="Times New Roman"/>
+          <w:bCs/>
+          <w:color w:val="000000"/>
+          <w:lang w:val="en-IN"/>
+        </w:rPr>
+      </w:pPr>
+      <w:r>
+        <w:rPr>
+          <w:rFonts w:ascii="Times New Roman" w:eastAsia="Times New Roman" w:hAnsi="Times New Roman" w:cs="Times New Roman"/>
+          <w:b/>
+          <w:bCs/>
+          <w:color w:val="000000"/>
+          <w:lang w:val="en-IN"/>
+        </w:rPr>
+        <w:t>Diameter Protocol:</w:t>
+      </w:r>
+      <w:r>
+        <w:rPr>
+          <w:rFonts w:ascii="Times New Roman" w:eastAsia="Times New Roman" w:hAnsi="Times New Roman" w:cs="Times New Roman"/>
+          <w:bCs/>
+          <w:color w:val="000000"/>
+          <w:lang w:val="en-IN"/>
+        </w:rPr>
+        <w:t xml:space="preserve"> For authentication, authorization, and accounting (AAA) in VoIP and IMS networks.</w:t>
+      </w:r>
+    </w:p>
+    <w:p>
+      <w:pPr>
+        <w:pStyle w:val="ListParagraph"/>
+        <w:pBdr>
+          <w:top w:val="nil"/>
+          <w:left w:val="nil"/>
+          <w:bottom w:val="nil"/>
+          <w:right w:val="nil"/>
+          <w:between w:val="nil"/>
+        </w:pBdr>
+        <w:spacing w:after="10" w:line="360" w:lineRule="auto"/>
+        <w:ind w:left="360"/>
+        <w:jc w:val="both"/>
+        <w:rPr>
+          <w:rFonts w:ascii="Times New Roman" w:eastAsia="Times New Roman" w:hAnsi="Times New Roman" w:cs="Times New Roman"/>
+          <w:b/>
+          <w:bCs/>
+          <w:color w:val="000000"/>
+          <w:lang w:val="en-IN"/>
+        </w:rPr>
+      </w:pPr>
+      <w:r>
+        <w:rPr>
+          <w:rFonts w:ascii="Times New Roman" w:eastAsia="Times New Roman" w:hAnsi="Times New Roman" w:cs="Times New Roman"/>
+          <w:b/>
+          <w:bCs/>
+          <w:color w:val="000000"/>
+          <w:lang w:val="en-IN"/>
+        </w:rPr>
+        <w:t>2. Enhanced Visualization &amp; Reporting</w:t>
+      </w:r>
+    </w:p>
+    <w:p>
+      <w:pPr>
+        <w:pStyle w:val="ListParagraph"/>
+        <w:numPr>
+          <w:ilvl w:val="0"/>
+          <w:numId w:val="32"/>
+        </w:numPr>
+        <w:pBdr>
+          <w:top w:val="nil"/>
+          <w:left w:val="nil"/>
+          <w:bottom w:val="nil"/>
+          <w:right w:val="nil"/>
+          <w:between w:val="nil"/>
+        </w:pBdr>
+        <w:spacing w:after="10" w:line="360" w:lineRule="auto"/>
+        <w:jc w:val="both"/>
+        <w:rPr>
+          <w:rFonts w:ascii="Times New Roman" w:eastAsia="Times New Roman" w:hAnsi="Times New Roman" w:cs="Times New Roman"/>
+          <w:bCs/>
+          <w:color w:val="000000"/>
+          <w:lang w:val="en-IN"/>
+        </w:rPr>
+      </w:pPr>
+      <w:r>
+        <w:rPr>
+          <w:rFonts w:ascii="Times New Roman" w:eastAsia="Times New Roman" w:hAnsi="Times New Roman" w:cs="Times New Roman"/>
+          <w:bCs/>
+          <w:color w:val="000000"/>
+          <w:lang w:val="en-IN"/>
+        </w:rPr>
+        <w:t xml:space="preserve">Integration of </w:t>
+      </w:r>
+      <w:r>
+        <w:rPr>
+          <w:rFonts w:ascii="Times New Roman" w:eastAsia="Times New Roman" w:hAnsi="Times New Roman" w:cs="Times New Roman"/>
+          <w:b/>
+          <w:bCs/>
+          <w:color w:val="000000"/>
+          <w:lang w:val="en-IN"/>
+        </w:rPr>
+        <w:t>interactive call flow diagrams</w:t>
+      </w:r>
+      <w:r>
+        <w:rPr>
+          <w:rFonts w:ascii="Times New Roman" w:eastAsia="Times New Roman" w:hAnsi="Times New Roman" w:cs="Times New Roman"/>
+          <w:bCs/>
+          <w:color w:val="000000"/>
+          <w:lang w:val="en-IN"/>
+        </w:rPr>
+        <w:t xml:space="preserve"> using web-based visualization</w:t>
+      </w:r>
+      <w:r>
+        <w:rPr>
+          <w:rFonts w:ascii="Times New Roman" w:eastAsia="Times New Roman" w:hAnsi="Times New Roman" w:cs="Times New Roman"/>
+          <w:bCs/>
+          <w:color w:val="000000"/>
+          <w:lang w:val="en-IN"/>
+        </w:rPr>
+        <w:t>.</w:t>
+      </w:r>
+    </w:p>
+    <w:p>
+      <w:pPr>
+        <w:pStyle w:val="ListParagraph"/>
+        <w:numPr>
+          <w:ilvl w:val="0"/>
+          <w:numId w:val="32"/>
+        </w:numPr>
+        <w:pBdr>
+          <w:top w:val="nil"/>
+          <w:left w:val="nil"/>
+          <w:bottom w:val="nil"/>
+          <w:right w:val="nil"/>
+          <w:between w:val="nil"/>
+        </w:pBdr>
+        <w:spacing w:after="10" w:line="360" w:lineRule="auto"/>
+        <w:jc w:val="both"/>
+        <w:rPr>
+          <w:rFonts w:ascii="Times New Roman" w:eastAsia="Times New Roman" w:hAnsi="Times New Roman" w:cs="Times New Roman"/>
+          <w:bCs/>
+          <w:color w:val="000000"/>
+          <w:lang w:val="en-IN"/>
+        </w:rPr>
+      </w:pPr>
+      <w:r>
+        <w:rPr>
+          <w:rFonts w:ascii="Times New Roman" w:eastAsia="Times New Roman" w:hAnsi="Times New Roman" w:cs="Times New Roman"/>
+          <w:b/>
+          <w:bCs/>
+          <w:color w:val="000000"/>
+          <w:lang w:val="en-IN"/>
+        </w:rPr>
+        <w:t>Dynamic filtering and searching</w:t>
+      </w:r>
+      <w:r>
+        <w:rPr>
+          <w:rFonts w:ascii="Times New Roman" w:eastAsia="Times New Roman" w:hAnsi="Times New Roman" w:cs="Times New Roman"/>
+          <w:bCs/>
+          <w:color w:val="000000"/>
+          <w:lang w:val="en-IN"/>
+        </w:rPr>
+        <w:t xml:space="preserve"> within call flow reports to allow users to pinpoint specific calls, errors, or trends.</w:t>
+      </w:r>
+    </w:p>
+    <w:p>
+      <w:pPr>
+        <w:pStyle w:val="ListParagraph"/>
+        <w:numPr>
+          <w:ilvl w:val="0"/>
+          <w:numId w:val="32"/>
+        </w:numPr>
+        <w:pBdr>
+          <w:top w:val="nil"/>
+          <w:left w:val="nil"/>
+          <w:bottom w:val="nil"/>
+          <w:right w:val="nil"/>
+          <w:between w:val="nil"/>
+        </w:pBdr>
+        <w:spacing w:after="10" w:line="360" w:lineRule="auto"/>
+        <w:jc w:val="both"/>
+        <w:rPr>
+          <w:rFonts w:ascii="Times New Roman" w:eastAsia="Times New Roman" w:hAnsi="Times New Roman" w:cs="Times New Roman"/>
+          <w:bCs/>
+          <w:color w:val="000000"/>
+          <w:lang w:val="en-IN"/>
+        </w:rPr>
+      </w:pPr>
+      <w:r>
+        <w:rPr>
+          <w:rFonts w:ascii="Times New Roman" w:eastAsia="Times New Roman" w:hAnsi="Times New Roman" w:cs="Times New Roman"/>
+          <w:b/>
+          <w:bCs/>
+          <w:color w:val="000000"/>
+          <w:lang w:val="en-IN"/>
+        </w:rPr>
+        <w:t>Enhanced statistical insights</w:t>
+      </w:r>
+      <w:r>
+        <w:rPr>
+          <w:rFonts w:ascii="Times New Roman" w:eastAsia="Times New Roman" w:hAnsi="Times New Roman" w:cs="Times New Roman"/>
+          <w:bCs/>
+          <w:color w:val="000000"/>
+          <w:lang w:val="en-IN"/>
+        </w:rPr>
+        <w:t xml:space="preserve"> using advanced data visualization techniques to identify patterns in call failures and performance trends.</w:t>
+      </w:r>
+    </w:p>
+    <w:p>
+      <w:pPr>
+        <w:pStyle w:val="ListParagraph"/>
+        <w:pBdr>
+          <w:top w:val="nil"/>
+          <w:left w:val="nil"/>
+          <w:bottom w:val="nil"/>
+          <w:right w:val="nil"/>
+          <w:between w:val="nil"/>
+        </w:pBdr>
+        <w:spacing w:after="10" w:line="360" w:lineRule="auto"/>
+        <w:ind w:left="360"/>
+        <w:jc w:val="both"/>
+        <w:rPr>
+          <w:rFonts w:ascii="Times New Roman" w:eastAsia="Times New Roman" w:hAnsi="Times New Roman" w:cs="Times New Roman"/>
+          <w:b/>
+          <w:bCs/>
+          <w:color w:val="000000"/>
+          <w:lang w:val="en-IN"/>
+        </w:rPr>
+      </w:pPr>
+      <w:r>
+        <w:rPr>
+          <w:rFonts w:ascii="Times New Roman" w:eastAsia="Times New Roman" w:hAnsi="Times New Roman" w:cs="Times New Roman"/>
+          <w:b/>
+          <w:bCs/>
+          <w:color w:val="000000"/>
+          <w:lang w:val="en-IN"/>
+        </w:rPr>
+        <w:t>3. AI &amp; Machine Learning Integration</w:t>
+      </w:r>
+    </w:p>
+    <w:p>
+      <w:pPr>
+        <w:pStyle w:val="ListParagraph"/>
+        <w:numPr>
+          <w:ilvl w:val="0"/>
+          <w:numId w:val="33"/>
+        </w:numPr>
+        <w:pBdr>
+          <w:top w:val="nil"/>
+          <w:left w:val="nil"/>
+          <w:bottom w:val="nil"/>
+          <w:right w:val="nil"/>
+          <w:between w:val="nil"/>
+        </w:pBdr>
+        <w:spacing w:after="10" w:line="360" w:lineRule="auto"/>
+        <w:jc w:val="both"/>
+        <w:rPr>
+          <w:rFonts w:ascii="Times New Roman" w:eastAsia="Times New Roman" w:hAnsi="Times New Roman" w:cs="Times New Roman"/>
+          <w:bCs/>
+          <w:color w:val="000000"/>
+          <w:lang w:val="en-IN"/>
+        </w:rPr>
+      </w:pPr>
+      <w:r>
+        <w:rPr>
+          <w:rFonts w:ascii="Times New Roman" w:eastAsia="Times New Roman" w:hAnsi="Times New Roman" w:cs="Times New Roman"/>
+          <w:b/>
+          <w:bCs/>
+          <w:color w:val="000000"/>
+          <w:lang w:val="en-IN"/>
+        </w:rPr>
+        <w:t>Anomaly detection</w:t>
+      </w:r>
+      <w:r>
+        <w:rPr>
+          <w:rFonts w:ascii="Times New Roman" w:eastAsia="Times New Roman" w:hAnsi="Times New Roman" w:cs="Times New Roman"/>
+          <w:bCs/>
+          <w:color w:val="000000"/>
+          <w:lang w:val="en-IN"/>
+        </w:rPr>
+        <w:t xml:space="preserve">: Implementing ML models to detect irregular SIP </w:t>
+      </w:r>
+      <w:proofErr w:type="spellStart"/>
+      <w:r>
+        <w:rPr>
+          <w:rFonts w:ascii="Times New Roman" w:eastAsia="Times New Roman" w:hAnsi="Times New Roman" w:cs="Times New Roman"/>
+          <w:bCs/>
+          <w:color w:val="000000"/>
+          <w:lang w:val="en-IN"/>
+        </w:rPr>
+        <w:t>behavior</w:t>
+      </w:r>
+      <w:proofErr w:type="spellEnd"/>
+      <w:r>
+        <w:rPr>
+          <w:rFonts w:ascii="Times New Roman" w:eastAsia="Times New Roman" w:hAnsi="Times New Roman" w:cs="Times New Roman"/>
+          <w:bCs/>
+          <w:color w:val="000000"/>
+          <w:lang w:val="en-IN"/>
+        </w:rPr>
+        <w:t xml:space="preserve"> and predict potential service disruptions.</w:t>
+      </w:r>
+    </w:p>
+    <w:p>
+      <w:pPr>
+        <w:pStyle w:val="ListParagraph"/>
+        <w:numPr>
+          <w:ilvl w:val="0"/>
+          <w:numId w:val="33"/>
+        </w:numPr>
+        <w:pBdr>
+          <w:top w:val="nil"/>
+          <w:left w:val="nil"/>
+          <w:bottom w:val="nil"/>
+          <w:right w:val="nil"/>
+          <w:between w:val="nil"/>
+        </w:pBdr>
+        <w:spacing w:after="10" w:line="360" w:lineRule="auto"/>
+        <w:jc w:val="both"/>
+        <w:rPr>
+          <w:rFonts w:ascii="Times New Roman" w:eastAsia="Times New Roman" w:hAnsi="Times New Roman" w:cs="Times New Roman"/>
+          <w:bCs/>
+          <w:color w:val="000000"/>
+          <w:lang w:val="en-IN"/>
+        </w:rPr>
+      </w:pPr>
+      <w:r>
+        <w:rPr>
+          <w:rFonts w:ascii="Times New Roman" w:eastAsia="Times New Roman" w:hAnsi="Times New Roman" w:cs="Times New Roman"/>
+          <w:b/>
+          <w:bCs/>
+          <w:color w:val="000000"/>
+          <w:lang w:val="en-IN"/>
+        </w:rPr>
+        <w:lastRenderedPageBreak/>
+        <w:t>Automated root cause analysis</w:t>
+      </w:r>
+      <w:r>
+        <w:rPr>
+          <w:rFonts w:ascii="Times New Roman" w:eastAsia="Times New Roman" w:hAnsi="Times New Roman" w:cs="Times New Roman"/>
+          <w:bCs/>
+          <w:color w:val="000000"/>
+          <w:lang w:val="en-IN"/>
+        </w:rPr>
+        <w:t>: Using AI to correlate SIP errors with network conditions and suggest resolutions.</w:t>
+      </w:r>
+    </w:p>
+    <w:p>
+      <w:pPr>
+        <w:pStyle w:val="ListParagraph"/>
+        <w:numPr>
+          <w:ilvl w:val="0"/>
+          <w:numId w:val="33"/>
+        </w:numPr>
+        <w:pBdr>
+          <w:top w:val="nil"/>
+          <w:left w:val="nil"/>
+          <w:bottom w:val="nil"/>
+          <w:right w:val="nil"/>
+          <w:between w:val="nil"/>
+        </w:pBdr>
+        <w:spacing w:after="10" w:line="360" w:lineRule="auto"/>
+        <w:jc w:val="both"/>
+        <w:rPr>
+          <w:rFonts w:ascii="Times New Roman" w:eastAsia="Times New Roman" w:hAnsi="Times New Roman" w:cs="Times New Roman"/>
+          <w:bCs/>
+          <w:color w:val="000000"/>
+          <w:lang w:val="en-IN"/>
+        </w:rPr>
+      </w:pPr>
+      <w:r>
+        <w:rPr>
+          <w:rFonts w:ascii="Times New Roman" w:eastAsia="Times New Roman" w:hAnsi="Times New Roman" w:cs="Times New Roman"/>
+          <w:b/>
+          <w:bCs/>
+          <w:color w:val="000000"/>
+          <w:lang w:val="en-IN"/>
+        </w:rPr>
+        <w:t>Call quality assessment</w:t>
+      </w:r>
+      <w:r>
+        <w:rPr>
+          <w:rFonts w:ascii="Times New Roman" w:eastAsia="Times New Roman" w:hAnsi="Times New Roman" w:cs="Times New Roman"/>
+          <w:bCs/>
+          <w:color w:val="000000"/>
+          <w:lang w:val="en-IN"/>
+        </w:rPr>
+        <w:t>: Predicting call quality based on SIP parameters, jitter, latency, and packet loss analysis</w:t>
+      </w:r>
+    </w:p>
+    <w:p>
+      <w:pPr>
+        <w:pStyle w:val="ListParagraph"/>
+        <w:pBdr>
+          <w:top w:val="nil"/>
+          <w:left w:val="nil"/>
+          <w:bottom w:val="nil"/>
+          <w:right w:val="nil"/>
+          <w:between w:val="nil"/>
+        </w:pBdr>
+        <w:spacing w:after="10" w:line="360" w:lineRule="auto"/>
+        <w:ind w:left="360"/>
+        <w:jc w:val="both"/>
+        <w:rPr>
+          <w:rFonts w:ascii="Times New Roman" w:eastAsia="Times New Roman" w:hAnsi="Times New Roman" w:cs="Times New Roman"/>
+          <w:bCs/>
+          <w:color w:val="000000"/>
+          <w:sz w:val="28"/>
+          <w:szCs w:val="28"/>
+        </w:rPr>
+      </w:pPr>
+    </w:p>
+    <w:p>
+      <w:pPr>
+        <w:pStyle w:val="ListParagraph"/>
+        <w:numPr>
+          <w:ilvl w:val="0"/>
+          <w:numId w:val="5"/>
+        </w:numPr>
+        <w:pBdr>
+          <w:top w:val="nil"/>
+          <w:left w:val="nil"/>
+          <w:bottom w:val="nil"/>
+          <w:right w:val="nil"/>
+          <w:between w:val="nil"/>
+        </w:pBdr>
+        <w:spacing w:after="10" w:line="360" w:lineRule="auto"/>
+        <w:jc w:val="both"/>
+        <w:rPr>
+          <w:rFonts w:ascii="Times New Roman" w:eastAsia="Times New Roman" w:hAnsi="Times New Roman" w:cs="Times New Roman"/>
+          <w:b/>
+          <w:color w:val="000000"/>
+          <w:sz w:val="28"/>
+          <w:szCs w:val="28"/>
+        </w:rPr>
+      </w:pPr>
+      <w:r>
+        <w:rPr>
+          <w:rFonts w:ascii="Times New Roman" w:eastAsia="Times New Roman" w:hAnsi="Times New Roman" w:cs="Times New Roman"/>
+          <w:b/>
+          <w:color w:val="000000"/>
+          <w:sz w:val="28"/>
+          <w:szCs w:val="28"/>
+        </w:rPr>
+        <w:t>Bibliography/References</w:t>
+      </w:r>
+      <w:r>
+        <w:rPr>
+          <w:rFonts w:ascii="Times New Roman" w:eastAsia="Times New Roman" w:hAnsi="Times New Roman" w:cs="Times New Roman"/>
+          <w:b/>
+          <w:color w:val="000000"/>
+          <w:sz w:val="28"/>
+          <w:szCs w:val="28"/>
+        </w:rPr>
+        <w:t xml:space="preserve"> </w:t>
+      </w:r>
+    </w:p>
+    <w:p>
+      <w:pPr>
+        <w:pStyle w:val="ListParagraph"/>
+        <w:numPr>
+          <w:ilvl w:val="0"/>
+          <w:numId w:val="29"/>
+        </w:numPr>
+        <w:pBdr>
+          <w:top w:val="nil"/>
+          <w:left w:val="nil"/>
+          <w:bottom w:val="nil"/>
+          <w:right w:val="nil"/>
+          <w:between w:val="nil"/>
+        </w:pBdr>
+        <w:spacing w:after="10" w:line="360" w:lineRule="auto"/>
+        <w:jc w:val="both"/>
+        <w:rPr>
+          <w:rFonts w:ascii="Times New Roman" w:eastAsia="Times New Roman" w:hAnsi="Times New Roman" w:cs="Times New Roman"/>
+          <w:color w:val="000000"/>
+          <w:lang w:val="en-IN"/>
+        </w:rPr>
+      </w:pPr>
+      <w:r>
+        <w:rPr>
+          <w:rFonts w:ascii="Times New Roman" w:eastAsia="Times New Roman" w:hAnsi="Times New Roman" w:cs="Times New Roman"/>
+          <w:i/>
+          <w:iCs/>
+          <w:color w:val="000000"/>
+          <w:lang w:val="en-IN"/>
+        </w:rPr>
+        <w:t xml:space="preserve">Wireshark User Guide </w:t>
+      </w:r>
+      <w:r>
+        <w:rPr>
+          <w:rFonts w:ascii="Times New Roman" w:eastAsia="Times New Roman" w:hAnsi="Times New Roman" w:cs="Times New Roman"/>
+          <w:i/>
+          <w:iCs/>
+          <w:color w:val="000000"/>
+          <w:lang w:val="en-IN"/>
+        </w:rPr>
+        <w:t xml:space="preserve">for </w:t>
+      </w:r>
+      <w:proofErr w:type="spellStart"/>
+      <w:r>
+        <w:rPr>
+          <w:rFonts w:ascii="Times New Roman" w:eastAsia="Times New Roman" w:hAnsi="Times New Roman" w:cs="Times New Roman"/>
+          <w:i/>
+          <w:iCs/>
+          <w:color w:val="000000"/>
+          <w:lang w:val="en-IN"/>
+        </w:rPr>
+        <w:t>Analyzing</w:t>
+      </w:r>
+      <w:proofErr w:type="spellEnd"/>
+      <w:r>
+        <w:rPr>
+          <w:rFonts w:ascii="Times New Roman" w:eastAsia="Times New Roman" w:hAnsi="Times New Roman" w:cs="Times New Roman"/>
+          <w:i/>
+          <w:iCs/>
+          <w:color w:val="000000"/>
+          <w:lang w:val="en-IN"/>
+        </w:rPr>
+        <w:t xml:space="preserve"> SIP and VoIP Traffic</w:t>
+      </w:r>
+      <w:r>
+        <w:rPr>
+          <w:rFonts w:ascii="Times New Roman" w:eastAsia="Times New Roman" w:hAnsi="Times New Roman" w:cs="Times New Roman"/>
+          <w:color w:val="000000"/>
+          <w:lang w:val="en-IN"/>
+        </w:rPr>
+        <w:t xml:space="preserve">. </w:t>
+      </w:r>
+      <w:hyperlink r:id="rId8" w:history="1">
+        <w:r>
+          <w:rPr>
+            <w:rStyle w:val="Hyperlink"/>
+            <w:rFonts w:ascii="Times New Roman" w:eastAsia="Times New Roman" w:hAnsi="Times New Roman" w:cs="Times New Roman"/>
+            <w:lang w:val="en-IN"/>
+          </w:rPr>
+          <w:t>https://www.wireshark.org/</w:t>
+        </w:r>
+      </w:hyperlink>
+    </w:p>
+    <w:p>
+      <w:pPr>
+        <w:pStyle w:val="ListParagraph"/>
+        <w:numPr>
+          <w:ilvl w:val="0"/>
+          <w:numId w:val="29"/>
+        </w:numPr>
+        <w:pBdr>
+          <w:top w:val="nil"/>
+          <w:left w:val="nil"/>
+          <w:bottom w:val="nil"/>
+          <w:right w:val="nil"/>
+          <w:between w:val="nil"/>
+        </w:pBdr>
+        <w:spacing w:after="10" w:line="360" w:lineRule="auto"/>
+        <w:jc w:val="both"/>
+        <w:rPr>
+          <w:rFonts w:ascii="Times New Roman" w:eastAsia="Times New Roman" w:hAnsi="Times New Roman" w:cs="Times New Roman"/>
+          <w:color w:val="000000"/>
+          <w:lang w:val="en-IN"/>
+        </w:rPr>
+      </w:pPr>
+      <w:r>
+        <w:rPr>
+          <w:rFonts w:ascii="Times New Roman" w:eastAsia="Times New Roman" w:hAnsi="Times New Roman" w:cs="Times New Roman"/>
+          <w:i/>
+          <w:iCs/>
+          <w:color w:val="000000"/>
+          <w:lang w:val="en-IN"/>
+        </w:rPr>
+        <w:t>Python Documentation – Libraries for Network Analysis</w:t>
+      </w:r>
+      <w:r>
+        <w:rPr>
+          <w:rFonts w:ascii="Times New Roman" w:eastAsia="Times New Roman" w:hAnsi="Times New Roman" w:cs="Times New Roman"/>
+          <w:color w:val="000000"/>
+          <w:lang w:val="en-IN"/>
+        </w:rPr>
+        <w:t xml:space="preserve">. </w:t>
+      </w:r>
+      <w:hyperlink r:id="rId9" w:tgtFrame="_new" w:history="1">
+        <w:r>
+          <w:rPr>
+            <w:rStyle w:val="Hyperlink"/>
+            <w:rFonts w:ascii="Times New Roman" w:eastAsia="Times New Roman" w:hAnsi="Times New Roman" w:cs="Times New Roman"/>
+            <w:lang w:val="en-IN"/>
+          </w:rPr>
+          <w:t>https://docs.python.org/</w:t>
+        </w:r>
+      </w:hyperlink>
+    </w:p>
+    <w:p>
+      <w:pPr>
+        <w:pStyle w:val="ListParagraph"/>
+        <w:numPr>
+          <w:ilvl w:val="0"/>
+          <w:numId w:val="29"/>
+        </w:numPr>
+        <w:pBdr>
+          <w:top w:val="nil"/>
+          <w:left w:val="nil"/>
+          <w:bottom w:val="nil"/>
+          <w:right w:val="nil"/>
+          <w:between w:val="nil"/>
+        </w:pBdr>
+        <w:spacing w:after="10" w:line="360" w:lineRule="auto"/>
+        <w:jc w:val="both"/>
+        <w:rPr>
+          <w:rFonts w:ascii="Times New Roman" w:eastAsia="Times New Roman" w:hAnsi="Times New Roman" w:cs="Times New Roman"/>
+          <w:color w:val="000000"/>
+          <w:lang w:val="en-IN"/>
+        </w:rPr>
+      </w:pPr>
+      <w:r>
+        <w:rPr>
+          <w:rFonts w:ascii="Times New Roman" w:eastAsia="Times New Roman" w:hAnsi="Times New Roman" w:cs="Times New Roman"/>
+          <w:color w:val="000000"/>
+          <w:lang w:val="en-IN"/>
+        </w:rPr>
+        <w:t xml:space="preserve">Nokia Internal Training - </w:t>
+      </w:r>
+      <w:hyperlink r:id="rId10" w:history="1">
+        <w:r>
+          <w:rPr>
+            <w:rStyle w:val="Hyperlink"/>
+            <w:rFonts w:ascii="Times New Roman" w:eastAsia="Times New Roman" w:hAnsi="Times New Roman" w:cs="Times New Roman"/>
+          </w:rPr>
+          <w:t>Nokia Learning &amp; Development Hub</w:t>
+        </w:r>
+      </w:hyperlink>
+    </w:p>
+    <w:p>
+      <w:pPr>
+        <w:pBdr>
+          <w:top w:val="nil"/>
+          <w:left w:val="nil"/>
+          <w:bottom w:val="nil"/>
+          <w:right w:val="nil"/>
+          <w:between w:val="nil"/>
+        </w:pBdr>
+        <w:spacing w:after="10" w:line="360" w:lineRule="auto"/>
+        <w:jc w:val="both"/>
+        <w:rPr>
+          <w:rFonts w:ascii="Times New Roman" w:eastAsia="Times New Roman" w:hAnsi="Times New Roman" w:cs="Times New Roman"/>
+          <w:color w:val="000000"/>
+          <w:lang w:val="en-IN"/>
+        </w:rPr>
+      </w:pPr>
     </w:p>
     <w:p>
       <w:pPr>
@@ -4275,25 +4443,7 @@
         </w:pBdr>
         <w:spacing w:after="10" w:line="360" w:lineRule="auto"/>
         <w:ind w:left="720"/>
-        <w:rPr>
-          <w:rFonts w:ascii="Times New Roman" w:eastAsia="Times New Roman" w:hAnsi="Times New Roman" w:cs="Times New Roman"/>
-          <w:color w:val="000000"/>
-          <w:lang w:val="en-IN"/>
-        </w:rPr>
-      </w:pPr>
-    </w:p>
-    <w:bookmarkEnd w:id="0"/>
-    <w:p>
-      <w:pPr>
-        <w:pBdr>
-          <w:top w:val="nil"/>
-          <w:left w:val="nil"/>
-          <w:bottom w:val="nil"/>
-          <w:right w:val="nil"/>
-          <w:between w:val="nil"/>
-        </w:pBdr>
-        <w:spacing w:after="10" w:line="360" w:lineRule="auto"/>
-        <w:ind w:left="720"/>
+        <w:jc w:val="both"/>
         <w:rPr>
           <w:rFonts w:ascii="Times New Roman" w:eastAsia="Times New Roman" w:hAnsi="Times New Roman" w:cs="Times New Roman"/>
           <w:b/>
@@ -4304,12 +4454,12 @@
       </w:pPr>
     </w:p>
     <w:sectPr>
-      <w:headerReference w:type="even" r:id="rId8"/>
-      <w:headerReference w:type="default" r:id="rId9"/>
-      <w:footerReference w:type="even" r:id="rId10"/>
-      <w:footerReference w:type="default" r:id="rId11"/>
-      <w:headerReference w:type="first" r:id="rId12"/>
-      <w:footerReference w:type="first" r:id="rId13"/>
+      <w:headerReference w:type="even" r:id="rId11"/>
+      <w:headerReference w:type="default" r:id="rId12"/>
+      <w:footerReference w:type="even" r:id="rId13"/>
+      <w:footerReference w:type="default" r:id="rId14"/>
+      <w:headerReference w:type="first" r:id="rId15"/>
+      <w:footerReference w:type="first" r:id="rId16"/>
       <w:pgSz w:w="12240" w:h="15840"/>
       <w:pgMar w:top="1440" w:right="1440" w:bottom="1440" w:left="1440" w:header="720" w:footer="720" w:gutter="0"/>
       <w:pgNumType w:start="1"/>
@@ -5245,6 +5395,155 @@
     </w:lvl>
   </w:abstractNum>
   <w:abstractNum w:abstractNumId="8" w15:restartNumberingAfterBreak="0">
+    <w:nsid w:val="1B984972"/>
+    <w:multiLevelType w:val="multilevel"/>
+    <w:tmpl w:val="979CE880"/>
+    <w:lvl w:ilvl="0">
+      <w:start w:val="1"/>
+      <w:numFmt w:val="bullet"/>
+      <w:lvlText w:val=""/>
+      <w:lvlJc w:val="left"/>
+      <w:pPr>
+        <w:tabs>
+          <w:tab w:val="num" w:pos="720"/>
+        </w:tabs>
+        <w:ind w:left="720" w:hanging="360"/>
+      </w:pPr>
+      <w:rPr>
+        <w:rFonts w:ascii="Symbol" w:hAnsi="Symbol" w:hint="default"/>
+        <w:sz w:val="20"/>
+      </w:rPr>
+    </w:lvl>
+    <w:lvl w:ilvl="1" w:tentative="1">
+      <w:start w:val="1"/>
+      <w:numFmt w:val="bullet"/>
+      <w:lvlText w:val="o"/>
+      <w:lvlJc w:val="left"/>
+      <w:pPr>
+        <w:tabs>
+          <w:tab w:val="num" w:pos="1440"/>
+        </w:tabs>
+        <w:ind w:left="1440" w:hanging="360"/>
+      </w:pPr>
+      <w:rPr>
+        <w:rFonts w:ascii="Courier New" w:hAnsi="Courier New" w:hint="default"/>
+        <w:sz w:val="20"/>
+      </w:rPr>
+    </w:lvl>
+    <w:lvl w:ilvl="2" w:tentative="1">
+      <w:start w:val="1"/>
+      <w:numFmt w:val="bullet"/>
+      <w:lvlText w:val=""/>
+      <w:lvlJc w:val="left"/>
+      <w:pPr>
+        <w:tabs>
+          <w:tab w:val="num" w:pos="2160"/>
+        </w:tabs>
+        <w:ind w:left="2160" w:hanging="360"/>
+      </w:pPr>
+      <w:rPr>
+        <w:rFonts w:ascii="Wingdings" w:hAnsi="Wingdings" w:hint="default"/>
+        <w:sz w:val="20"/>
+      </w:rPr>
+    </w:lvl>
+    <w:lvl w:ilvl="3" w:tentative="1">
+      <w:start w:val="1"/>
+      <w:numFmt w:val="bullet"/>
+      <w:lvlText w:val=""/>
+      <w:lvlJc w:val="left"/>
+      <w:pPr>
+        <w:tabs>
+          <w:tab w:val="num" w:pos="2880"/>
+        </w:tabs>
+        <w:ind w:left="2880" w:hanging="360"/>
+      </w:pPr>
+      <w:rPr>
+        <w:rFonts w:ascii="Wingdings" w:hAnsi="Wingdings" w:hint="default"/>
+        <w:sz w:val="20"/>
+      </w:rPr>
+    </w:lvl>
+    <w:lvl w:ilvl="4" w:tentative="1">
+      <w:start w:val="1"/>
+      <w:numFmt w:val="bullet"/>
+      <w:lvlText w:val=""/>
+      <w:lvlJc w:val="left"/>
+      <w:pPr>
+        <w:tabs>
+          <w:tab w:val="num" w:pos="3600"/>
+        </w:tabs>
+        <w:ind w:left="3600" w:hanging="360"/>
+      </w:pPr>
+      <w:rPr>
+        <w:rFonts w:ascii="Wingdings" w:hAnsi="Wingdings" w:hint="default"/>
+        <w:sz w:val="20"/>
+      </w:rPr>
+    </w:lvl>
+    <w:lvl w:ilvl="5" w:tentative="1">
+      <w:start w:val="1"/>
+      <w:numFmt w:val="bullet"/>
+      <w:lvlText w:val=""/>
+      <w:lvlJc w:val="left"/>
+      <w:pPr>
+        <w:tabs>
+          <w:tab w:val="num" w:pos="4320"/>
+        </w:tabs>
+        <w:ind w:left="4320" w:hanging="360"/>
+      </w:pPr>
+      <w:rPr>
+        <w:rFonts w:ascii="Wingdings" w:hAnsi="Wingdings" w:hint="default"/>
+        <w:sz w:val="20"/>
+      </w:rPr>
+    </w:lvl>
+    <w:lvl w:ilvl="6" w:tentative="1">
+      <w:start w:val="1"/>
+      <w:numFmt w:val="bullet"/>
+      <w:lvlText w:val=""/>
+      <w:lvlJc w:val="left"/>
+      <w:pPr>
+        <w:tabs>
+          <w:tab w:val="num" w:pos="5040"/>
+        </w:tabs>
+        <w:ind w:left="5040" w:hanging="360"/>
+      </w:pPr>
+      <w:rPr>
+        <w:rFonts w:ascii="Wingdings" w:hAnsi="Wingdings" w:hint="default"/>
+        <w:sz w:val="20"/>
+      </w:rPr>
+    </w:lvl>
+    <w:lvl w:ilvl="7" w:tentative="1">
+      <w:start w:val="1"/>
+      <w:numFmt w:val="bullet"/>
+      <w:lvlText w:val=""/>
+      <w:lvlJc w:val="left"/>
+      <w:pPr>
+        <w:tabs>
+          <w:tab w:val="num" w:pos="5760"/>
+        </w:tabs>
+        <w:ind w:left="5760" w:hanging="360"/>
+      </w:pPr>
+      <w:rPr>
+        <w:rFonts w:ascii="Wingdings" w:hAnsi="Wingdings" w:hint="default"/>
+        <w:sz w:val="20"/>
+      </w:rPr>
+    </w:lvl>
+    <w:lvl w:ilvl="8" w:tentative="1">
+      <w:start w:val="1"/>
+      <w:numFmt w:val="bullet"/>
+      <w:lvlText w:val=""/>
+      <w:lvlJc w:val="left"/>
+      <w:pPr>
+        <w:tabs>
+          <w:tab w:val="num" w:pos="6480"/>
+        </w:tabs>
+        <w:ind w:left="6480" w:hanging="360"/>
+      </w:pPr>
+      <w:rPr>
+        <w:rFonts w:ascii="Wingdings" w:hAnsi="Wingdings" w:hint="default"/>
+        <w:sz w:val="20"/>
+      </w:rPr>
+    </w:lvl>
+  </w:abstractNum>
+  <w:abstractNum w:abstractNumId="9" w15:restartNumberingAfterBreak="0">
     <w:nsid w:val="1FE25819"/>
     <w:multiLevelType w:val="multilevel"/>
     <w:tmpl w:val="FC7CB5B8"/>
@@ -5330,7 +5629,7 @@
       </w:pPr>
     </w:lvl>
   </w:abstractNum>
-  <w:abstractNum w:abstractNumId="9" w15:restartNumberingAfterBreak="0">
+  <w:abstractNum w:abstractNumId="10" w15:restartNumberingAfterBreak="0">
     <w:nsid w:val="27AC3409"/>
     <w:multiLevelType w:val="multilevel"/>
     <w:tmpl w:val="00D42E76"/>
@@ -5416,7 +5715,7 @@
       </w:pPr>
     </w:lvl>
   </w:abstractNum>
-  <w:abstractNum w:abstractNumId="10" w15:restartNumberingAfterBreak="0">
+  <w:abstractNum w:abstractNumId="11" w15:restartNumberingAfterBreak="0">
     <w:nsid w:val="28853C56"/>
     <w:multiLevelType w:val="multilevel"/>
     <w:tmpl w:val="BB44B916"/>
@@ -5565,7 +5864,7 @@
       </w:rPr>
     </w:lvl>
   </w:abstractNum>
-  <w:abstractNum w:abstractNumId="11" w15:restartNumberingAfterBreak="0">
+  <w:abstractNum w:abstractNumId="12" w15:restartNumberingAfterBreak="0">
     <w:nsid w:val="28B55A53"/>
     <w:multiLevelType w:val="multilevel"/>
     <w:tmpl w:val="EDB02614"/>
@@ -5651,7 +5950,305 @@
       </w:pPr>
     </w:lvl>
   </w:abstractNum>
-  <w:abstractNum w:abstractNumId="12" w15:restartNumberingAfterBreak="0">
+  <w:abstractNum w:abstractNumId="13" w15:restartNumberingAfterBreak="0">
+    <w:nsid w:val="2B6325D6"/>
+    <w:multiLevelType w:val="multilevel"/>
+    <w:tmpl w:val="94D8C76C"/>
+    <w:lvl w:ilvl="0">
+      <w:start w:val="1"/>
+      <w:numFmt w:val="bullet"/>
+      <w:lvlText w:val=""/>
+      <w:lvlJc w:val="left"/>
+      <w:pPr>
+        <w:tabs>
+          <w:tab w:val="num" w:pos="720"/>
+        </w:tabs>
+        <w:ind w:left="720" w:hanging="360"/>
+      </w:pPr>
+      <w:rPr>
+        <w:rFonts w:ascii="Symbol" w:hAnsi="Symbol" w:hint="default"/>
+        <w:sz w:val="20"/>
+      </w:rPr>
+    </w:lvl>
+    <w:lvl w:ilvl="1" w:tentative="1">
+      <w:start w:val="1"/>
+      <w:numFmt w:val="bullet"/>
+      <w:lvlText w:val="o"/>
+      <w:lvlJc w:val="left"/>
+      <w:pPr>
+        <w:tabs>
+          <w:tab w:val="num" w:pos="1440"/>
+        </w:tabs>
+        <w:ind w:left="1440" w:hanging="360"/>
+      </w:pPr>
+      <w:rPr>
+        <w:rFonts w:ascii="Courier New" w:hAnsi="Courier New" w:hint="default"/>
+        <w:sz w:val="20"/>
+      </w:rPr>
+    </w:lvl>
+    <w:lvl w:ilvl="2" w:tentative="1">
+      <w:start w:val="1"/>
+      <w:numFmt w:val="bullet"/>
+      <w:lvlText w:val=""/>
+      <w:lvlJc w:val="left"/>
+      <w:pPr>
+        <w:tabs>
+          <w:tab w:val="num" w:pos="2160"/>
+        </w:tabs>
+        <w:ind w:left="2160" w:hanging="360"/>
+      </w:pPr>
+      <w:rPr>
+        <w:rFonts w:ascii="Wingdings" w:hAnsi="Wingdings" w:hint="default"/>
+        <w:sz w:val="20"/>
+      </w:rPr>
+    </w:lvl>
+    <w:lvl w:ilvl="3" w:tentative="1">
+      <w:start w:val="1"/>
+      <w:numFmt w:val="bullet"/>
+      <w:lvlText w:val=""/>
+      <w:lvlJc w:val="left"/>
+      <w:pPr>
+        <w:tabs>
+          <w:tab w:val="num" w:pos="2880"/>
+        </w:tabs>
+        <w:ind w:left="2880" w:hanging="360"/>
+      </w:pPr>
+      <w:rPr>
+        <w:rFonts w:ascii="Wingdings" w:hAnsi="Wingdings" w:hint="default"/>
+        <w:sz w:val="20"/>
+      </w:rPr>
+    </w:lvl>
+    <w:lvl w:ilvl="4" w:tentative="1">
+      <w:start w:val="1"/>
+      <w:numFmt w:val="bullet"/>
+      <w:lvlText w:val=""/>
+      <w:lvlJc w:val="left"/>
+      <w:pPr>
+        <w:tabs>
+          <w:tab w:val="num" w:pos="3600"/>
+        </w:tabs>
+        <w:ind w:left="3600" w:hanging="360"/>
+      </w:pPr>
+      <w:rPr>
+        <w:rFonts w:ascii="Wingdings" w:hAnsi="Wingdings" w:hint="default"/>
+        <w:sz w:val="20"/>
+      </w:rPr>
+    </w:lvl>
+    <w:lvl w:ilvl="5" w:tentative="1">
+      <w:start w:val="1"/>
+      <w:numFmt w:val="bullet"/>
+      <w:lvlText w:val=""/>
+      <w:lvlJc w:val="left"/>
+      <w:pPr>
+        <w:tabs>
+          <w:tab w:val="num" w:pos="4320"/>
+        </w:tabs>
+        <w:ind w:left="4320" w:hanging="360"/>
+      </w:pPr>
+      <w:rPr>
+        <w:rFonts w:ascii="Wingdings" w:hAnsi="Wingdings" w:hint="default"/>
+        <w:sz w:val="20"/>
+      </w:rPr>
+    </w:lvl>
+    <w:lvl w:ilvl="6" w:tentative="1">
+      <w:start w:val="1"/>
+      <w:numFmt w:val="bullet"/>
+      <w:lvlText w:val=""/>
+      <w:lvlJc w:val="left"/>
+      <w:pPr>
+        <w:tabs>
+          <w:tab w:val="num" w:pos="5040"/>
+        </w:tabs>
+        <w:ind w:left="5040" w:hanging="360"/>
+      </w:pPr>
+      <w:rPr>
+        <w:rFonts w:ascii="Wingdings" w:hAnsi="Wingdings" w:hint="default"/>
+        <w:sz w:val="20"/>
+      </w:rPr>
+    </w:lvl>
+    <w:lvl w:ilvl="7" w:tentative="1">
+      <w:start w:val="1"/>
+      <w:numFmt w:val="bullet"/>
+      <w:lvlText w:val=""/>
+      <w:lvlJc w:val="left"/>
+      <w:pPr>
+        <w:tabs>
+          <w:tab w:val="num" w:pos="5760"/>
+        </w:tabs>
+        <w:ind w:left="5760" w:hanging="360"/>
+      </w:pPr>
+      <w:rPr>
+        <w:rFonts w:ascii="Wingdings" w:hAnsi="Wingdings" w:hint="default"/>
+        <w:sz w:val="20"/>
+      </w:rPr>
+    </w:lvl>
+    <w:lvl w:ilvl="8" w:tentative="1">
+      <w:start w:val="1"/>
+      <w:numFmt w:val="bullet"/>
+      <w:lvlText w:val=""/>
+      <w:lvlJc w:val="left"/>
+      <w:pPr>
+        <w:tabs>
+          <w:tab w:val="num" w:pos="6480"/>
+        </w:tabs>
+        <w:ind w:left="6480" w:hanging="360"/>
+      </w:pPr>
+      <w:rPr>
+        <w:rFonts w:ascii="Wingdings" w:hAnsi="Wingdings" w:hint="default"/>
+        <w:sz w:val="20"/>
+      </w:rPr>
+    </w:lvl>
+  </w:abstractNum>
+  <w:abstractNum w:abstractNumId="14" w15:restartNumberingAfterBreak="0">
+    <w:nsid w:val="35856DD7"/>
+    <w:multiLevelType w:val="multilevel"/>
+    <w:tmpl w:val="63F08A94"/>
+    <w:lvl w:ilvl="0">
+      <w:start w:val="1"/>
+      <w:numFmt w:val="bullet"/>
+      <w:lvlText w:val=""/>
+      <w:lvlJc w:val="left"/>
+      <w:pPr>
+        <w:tabs>
+          <w:tab w:val="num" w:pos="720"/>
+        </w:tabs>
+        <w:ind w:left="720" w:hanging="360"/>
+      </w:pPr>
+      <w:rPr>
+        <w:rFonts w:ascii="Symbol" w:hAnsi="Symbol" w:hint="default"/>
+        <w:sz w:val="20"/>
+      </w:rPr>
+    </w:lvl>
+    <w:lvl w:ilvl="1" w:tentative="1">
+      <w:start w:val="1"/>
+      <w:numFmt w:val="bullet"/>
+      <w:lvlText w:val="o"/>
+      <w:lvlJc w:val="left"/>
+      <w:pPr>
+        <w:tabs>
+          <w:tab w:val="num" w:pos="1440"/>
+        </w:tabs>
+        <w:ind w:left="1440" w:hanging="360"/>
+      </w:pPr>
+      <w:rPr>
+        <w:rFonts w:ascii="Courier New" w:hAnsi="Courier New" w:hint="default"/>
+        <w:sz w:val="20"/>
+      </w:rPr>
+    </w:lvl>
+    <w:lvl w:ilvl="2" w:tentative="1">
+      <w:start w:val="1"/>
+      <w:numFmt w:val="bullet"/>
+      <w:lvlText w:val=""/>
+      <w:lvlJc w:val="left"/>
+      <w:pPr>
+        <w:tabs>
+          <w:tab w:val="num" w:pos="2160"/>
+        </w:tabs>
+        <w:ind w:left="2160" w:hanging="360"/>
+      </w:pPr>
+      <w:rPr>
+        <w:rFonts w:ascii="Wingdings" w:hAnsi="Wingdings" w:hint="default"/>
+        <w:sz w:val="20"/>
+      </w:rPr>
+    </w:lvl>
+    <w:lvl w:ilvl="3" w:tentative="1">
+      <w:start w:val="1"/>
+      <w:numFmt w:val="bullet"/>
+      <w:lvlText w:val=""/>
+      <w:lvlJc w:val="left"/>
+      <w:pPr>
+        <w:tabs>
+          <w:tab w:val="num" w:pos="2880"/>
+        </w:tabs>
+        <w:ind w:left="2880" w:hanging="360"/>
+      </w:pPr>
+      <w:rPr>
+        <w:rFonts w:ascii="Wingdings" w:hAnsi="Wingdings" w:hint="default"/>
+        <w:sz w:val="20"/>
+      </w:rPr>
+    </w:lvl>
+    <w:lvl w:ilvl="4" w:tentative="1">
+      <w:start w:val="1"/>
+      <w:numFmt w:val="bullet"/>
+      <w:lvlText w:val=""/>
+      <w:lvlJc w:val="left"/>
+      <w:pPr>
+        <w:tabs>
+          <w:tab w:val="num" w:pos="3600"/>
+        </w:tabs>
+        <w:ind w:left="3600" w:hanging="360"/>
+      </w:pPr>
+      <w:rPr>
+        <w:rFonts w:ascii="Wingdings" w:hAnsi="Wingdings" w:hint="default"/>
+        <w:sz w:val="20"/>
+      </w:rPr>
+    </w:lvl>
+    <w:lvl w:ilvl="5" w:tentative="1">
+      <w:start w:val="1"/>
+      <w:numFmt w:val="bullet"/>
+      <w:lvlText w:val=""/>
+      <w:lvlJc w:val="left"/>
+      <w:pPr>
+        <w:tabs>
+          <w:tab w:val="num" w:pos="4320"/>
+        </w:tabs>
+        <w:ind w:left="4320" w:hanging="360"/>
+      </w:pPr>
+      <w:rPr>
+        <w:rFonts w:ascii="Wingdings" w:hAnsi="Wingdings" w:hint="default"/>
+        <w:sz w:val="20"/>
+      </w:rPr>
+    </w:lvl>
+    <w:lvl w:ilvl="6" w:tentative="1">
+      <w:start w:val="1"/>
+      <w:numFmt w:val="bullet"/>
+      <w:lvlText w:val=""/>
+      <w:lvlJc w:val="left"/>
+      <w:pPr>
+        <w:tabs>
+          <w:tab w:val="num" w:pos="5040"/>
+        </w:tabs>
+        <w:ind w:left="5040" w:hanging="360"/>
+      </w:pPr>
+      <w:rPr>
+        <w:rFonts w:ascii="Wingdings" w:hAnsi="Wingdings" w:hint="default"/>
+        <w:sz w:val="20"/>
+      </w:rPr>
+    </w:lvl>
+    <w:lvl w:ilvl="7" w:tentative="1">
+      <w:start w:val="1"/>
+      <w:numFmt w:val="bullet"/>
+      <w:lvlText w:val=""/>
+      <w:lvlJc w:val="left"/>
+      <w:pPr>
+        <w:tabs>
+          <w:tab w:val="num" w:pos="5760"/>
+        </w:tabs>
+        <w:ind w:left="5760" w:hanging="360"/>
+      </w:pPr>
+      <w:rPr>
+        <w:rFonts w:ascii="Wingdings" w:hAnsi="Wingdings" w:hint="default"/>
+        <w:sz w:val="20"/>
+      </w:rPr>
+    </w:lvl>
+    <w:lvl w:ilvl="8" w:tentative="1">
+      <w:start w:val="1"/>
+      <w:numFmt w:val="bullet"/>
+      <w:lvlText w:val=""/>
+      <w:lvlJc w:val="left"/>
+      <w:pPr>
+        <w:tabs>
+          <w:tab w:val="num" w:pos="6480"/>
+        </w:tabs>
+        <w:ind w:left="6480" w:hanging="360"/>
+      </w:pPr>
+      <w:rPr>
+        <w:rFonts w:ascii="Wingdings" w:hAnsi="Wingdings" w:hint="default"/>
+        <w:sz w:val="20"/>
+      </w:rPr>
+    </w:lvl>
+  </w:abstractNum>
+  <w:abstractNum w:abstractNumId="15" w15:restartNumberingAfterBreak="0">
     <w:nsid w:val="361E6221"/>
     <w:multiLevelType w:val="multilevel"/>
     <w:tmpl w:val="A39C2EEC"/>
@@ -5800,7 +6397,567 @@
       </w:rPr>
     </w:lvl>
   </w:abstractNum>
-  <w:abstractNum w:abstractNumId="13" w15:restartNumberingAfterBreak="0">
+  <w:abstractNum w:abstractNumId="16" w15:restartNumberingAfterBreak="0">
+    <w:nsid w:val="37AC7C3C"/>
+    <w:multiLevelType w:val="multilevel"/>
+    <w:tmpl w:val="96B64B06"/>
+    <w:lvl w:ilvl="0">
+      <w:start w:val="1"/>
+      <w:numFmt w:val="decimal"/>
+      <w:lvlText w:val="%1."/>
+      <w:lvlJc w:val="left"/>
+      <w:pPr>
+        <w:tabs>
+          <w:tab w:val="num" w:pos="720"/>
+        </w:tabs>
+        <w:ind w:left="720" w:hanging="360"/>
+      </w:pPr>
+    </w:lvl>
+    <w:lvl w:ilvl="1" w:tentative="1">
+      <w:start w:val="1"/>
+      <w:numFmt w:val="decimal"/>
+      <w:lvlText w:val="%2."/>
+      <w:lvlJc w:val="left"/>
+      <w:pPr>
+        <w:tabs>
+          <w:tab w:val="num" w:pos="1440"/>
+        </w:tabs>
+        <w:ind w:left="1440" w:hanging="360"/>
+      </w:pPr>
+    </w:lvl>
+    <w:lvl w:ilvl="2" w:tentative="1">
+      <w:start w:val="1"/>
+      <w:numFmt w:val="decimal"/>
+      <w:lvlText w:val="%3."/>
+      <w:lvlJc w:val="left"/>
+      <w:pPr>
+        <w:tabs>
+          <w:tab w:val="num" w:pos="2160"/>
+        </w:tabs>
+        <w:ind w:left="2160" w:hanging="360"/>
+      </w:pPr>
+    </w:lvl>
+    <w:lvl w:ilvl="3" w:tentative="1">
+      <w:start w:val="1"/>
+      <w:numFmt w:val="decimal"/>
+      <w:lvlText w:val="%4."/>
+      <w:lvlJc w:val="left"/>
+      <w:pPr>
+        <w:tabs>
+          <w:tab w:val="num" w:pos="2880"/>
+        </w:tabs>
+        <w:ind w:left="2880" w:hanging="360"/>
+      </w:pPr>
+    </w:lvl>
+    <w:lvl w:ilvl="4" w:tentative="1">
+      <w:start w:val="1"/>
+      <w:numFmt w:val="decimal"/>
+      <w:lvlText w:val="%5."/>
+      <w:lvlJc w:val="left"/>
+      <w:pPr>
+        <w:tabs>
+          <w:tab w:val="num" w:pos="3600"/>
+        </w:tabs>
+        <w:ind w:left="3600" w:hanging="360"/>
+      </w:pPr>
+    </w:lvl>
+    <w:lvl w:ilvl="5" w:tentative="1">
+      <w:start w:val="1"/>
+      <w:numFmt w:val="decimal"/>
+      <w:lvlText w:val="%6."/>
+      <w:lvlJc w:val="left"/>
+      <w:pPr>
+        <w:tabs>
+          <w:tab w:val="num" w:pos="4320"/>
+        </w:tabs>
+        <w:ind w:left="4320" w:hanging="360"/>
+      </w:pPr>
+    </w:lvl>
+    <w:lvl w:ilvl="6" w:tentative="1">
+      <w:start w:val="1"/>
+      <w:numFmt w:val="decimal"/>
+      <w:lvlText w:val="%7."/>
+      <w:lvlJc w:val="left"/>
+      <w:pPr>
+        <w:tabs>
+          <w:tab w:val="num" w:pos="5040"/>
+        </w:tabs>
+        <w:ind w:left="5040" w:hanging="360"/>
+      </w:pPr>
+    </w:lvl>
+    <w:lvl w:ilvl="7" w:tentative="1">
+      <w:start w:val="1"/>
+      <w:numFmt w:val="decimal"/>
+      <w:lvlText w:val="%8."/>
+      <w:lvlJc w:val="left"/>
+      <w:pPr>
+        <w:tabs>
+          <w:tab w:val="num" w:pos="5760"/>
+        </w:tabs>
+        <w:ind w:left="5760" w:hanging="360"/>
+      </w:pPr>
+    </w:lvl>
+    <w:lvl w:ilvl="8" w:tentative="1">
+      <w:start w:val="1"/>
+      <w:numFmt w:val="decimal"/>
+      <w:lvlText w:val="%9."/>
+      <w:lvlJc w:val="left"/>
+      <w:pPr>
+        <w:tabs>
+          <w:tab w:val="num" w:pos="6480"/>
+        </w:tabs>
+        <w:ind w:left="6480" w:hanging="360"/>
+      </w:pPr>
+    </w:lvl>
+  </w:abstractNum>
+  <w:abstractNum w:abstractNumId="17" w15:restartNumberingAfterBreak="0">
+    <w:nsid w:val="38AA19CE"/>
+    <w:multiLevelType w:val="multilevel"/>
+    <w:tmpl w:val="62C23E52"/>
+    <w:lvl w:ilvl="0">
+      <w:start w:val="1"/>
+      <w:numFmt w:val="bullet"/>
+      <w:lvlText w:val=""/>
+      <w:lvlJc w:val="left"/>
+      <w:pPr>
+        <w:tabs>
+          <w:tab w:val="num" w:pos="720"/>
+        </w:tabs>
+        <w:ind w:left="720" w:hanging="360"/>
+      </w:pPr>
+      <w:rPr>
+        <w:rFonts w:ascii="Symbol" w:hAnsi="Symbol" w:hint="default"/>
+        <w:sz w:val="20"/>
+      </w:rPr>
+    </w:lvl>
+    <w:lvl w:ilvl="1" w:tentative="1">
+      <w:start w:val="1"/>
+      <w:numFmt w:val="bullet"/>
+      <w:lvlText w:val="o"/>
+      <w:lvlJc w:val="left"/>
+      <w:pPr>
+        <w:tabs>
+          <w:tab w:val="num" w:pos="1440"/>
+        </w:tabs>
+        <w:ind w:left="1440" w:hanging="360"/>
+      </w:pPr>
+      <w:rPr>
+        <w:rFonts w:ascii="Courier New" w:hAnsi="Courier New" w:hint="default"/>
+        <w:sz w:val="20"/>
+      </w:rPr>
+    </w:lvl>
+    <w:lvl w:ilvl="2" w:tentative="1">
+      <w:start w:val="1"/>
+      <w:numFmt w:val="bullet"/>
+      <w:lvlText w:val=""/>
+      <w:lvlJc w:val="left"/>
+      <w:pPr>
+        <w:tabs>
+          <w:tab w:val="num" w:pos="2160"/>
+        </w:tabs>
+        <w:ind w:left="2160" w:hanging="360"/>
+      </w:pPr>
+      <w:rPr>
+        <w:rFonts w:ascii="Wingdings" w:hAnsi="Wingdings" w:hint="default"/>
+        <w:sz w:val="20"/>
+      </w:rPr>
+    </w:lvl>
+    <w:lvl w:ilvl="3" w:tentative="1">
+      <w:start w:val="1"/>
+      <w:numFmt w:val="bullet"/>
+      <w:lvlText w:val=""/>
+      <w:lvlJc w:val="left"/>
+      <w:pPr>
+        <w:tabs>
+          <w:tab w:val="num" w:pos="2880"/>
+        </w:tabs>
+        <w:ind w:left="2880" w:hanging="360"/>
+      </w:pPr>
+      <w:rPr>
+        <w:rFonts w:ascii="Wingdings" w:hAnsi="Wingdings" w:hint="default"/>
+        <w:sz w:val="20"/>
+      </w:rPr>
+    </w:lvl>
+    <w:lvl w:ilvl="4" w:tentative="1">
+      <w:start w:val="1"/>
+      <w:numFmt w:val="bullet"/>
+      <w:lvlText w:val=""/>
+      <w:lvlJc w:val="left"/>
+      <w:pPr>
+        <w:tabs>
+          <w:tab w:val="num" w:pos="3600"/>
+        </w:tabs>
+        <w:ind w:left="3600" w:hanging="360"/>
+      </w:pPr>
+      <w:rPr>
+        <w:rFonts w:ascii="Wingdings" w:hAnsi="Wingdings" w:hint="default"/>
+        <w:sz w:val="20"/>
+      </w:rPr>
+    </w:lvl>
+    <w:lvl w:ilvl="5" w:tentative="1">
+      <w:start w:val="1"/>
+      <w:numFmt w:val="bullet"/>
+      <w:lvlText w:val=""/>
+      <w:lvlJc w:val="left"/>
+      <w:pPr>
+        <w:tabs>
+          <w:tab w:val="num" w:pos="4320"/>
+        </w:tabs>
+        <w:ind w:left="4320" w:hanging="360"/>
+      </w:pPr>
+      <w:rPr>
+        <w:rFonts w:ascii="Wingdings" w:hAnsi="Wingdings" w:hint="default"/>
+        <w:sz w:val="20"/>
+      </w:rPr>
+    </w:lvl>
+    <w:lvl w:ilvl="6" w:tentative="1">
+      <w:start w:val="1"/>
+      <w:numFmt w:val="bullet"/>
+      <w:lvlText w:val=""/>
+      <w:lvlJc w:val="left"/>
+      <w:pPr>
+        <w:tabs>
+          <w:tab w:val="num" w:pos="5040"/>
+        </w:tabs>
+        <w:ind w:left="5040" w:hanging="360"/>
+      </w:pPr>
+      <w:rPr>
+        <w:rFonts w:ascii="Wingdings" w:hAnsi="Wingdings" w:hint="default"/>
+        <w:sz w:val="20"/>
+      </w:rPr>
+    </w:lvl>
+    <w:lvl w:ilvl="7" w:tentative="1">
+      <w:start w:val="1"/>
+      <w:numFmt w:val="bullet"/>
+      <w:lvlText w:val=""/>
+      <w:lvlJc w:val="left"/>
+      <w:pPr>
+        <w:tabs>
+          <w:tab w:val="num" w:pos="5760"/>
+        </w:tabs>
+        <w:ind w:left="5760" w:hanging="360"/>
+      </w:pPr>
+      <w:rPr>
+        <w:rFonts w:ascii="Wingdings" w:hAnsi="Wingdings" w:hint="default"/>
+        <w:sz w:val="20"/>
+      </w:rPr>
+    </w:lvl>
+    <w:lvl w:ilvl="8" w:tentative="1">
+      <w:start w:val="1"/>
+      <w:numFmt w:val="bullet"/>
+      <w:lvlText w:val=""/>
+      <w:lvlJc w:val="left"/>
+      <w:pPr>
+        <w:tabs>
+          <w:tab w:val="num" w:pos="6480"/>
+        </w:tabs>
+        <w:ind w:left="6480" w:hanging="360"/>
+      </w:pPr>
+      <w:rPr>
+        <w:rFonts w:ascii="Wingdings" w:hAnsi="Wingdings" w:hint="default"/>
+        <w:sz w:val="20"/>
+      </w:rPr>
+    </w:lvl>
+  </w:abstractNum>
+  <w:abstractNum w:abstractNumId="18" w15:restartNumberingAfterBreak="0">
+    <w:nsid w:val="4CA46368"/>
+    <w:multiLevelType w:val="multilevel"/>
+    <w:tmpl w:val="BB66AD84"/>
+    <w:lvl w:ilvl="0">
+      <w:start w:val="1"/>
+      <w:numFmt w:val="bullet"/>
+      <w:lvlText w:val=""/>
+      <w:lvlJc w:val="left"/>
+      <w:pPr>
+        <w:tabs>
+          <w:tab w:val="num" w:pos="720"/>
+        </w:tabs>
+        <w:ind w:left="720" w:hanging="360"/>
+      </w:pPr>
+      <w:rPr>
+        <w:rFonts w:ascii="Symbol" w:hAnsi="Symbol" w:hint="default"/>
+        <w:sz w:val="20"/>
+      </w:rPr>
+    </w:lvl>
+    <w:lvl w:ilvl="1" w:tentative="1">
+      <w:start w:val="1"/>
+      <w:numFmt w:val="bullet"/>
+      <w:lvlText w:val="o"/>
+      <w:lvlJc w:val="left"/>
+      <w:pPr>
+        <w:tabs>
+          <w:tab w:val="num" w:pos="1440"/>
+        </w:tabs>
+        <w:ind w:left="1440" w:hanging="360"/>
+      </w:pPr>
+      <w:rPr>
+        <w:rFonts w:ascii="Courier New" w:hAnsi="Courier New" w:hint="default"/>
+        <w:sz w:val="20"/>
+      </w:rPr>
+    </w:lvl>
+    <w:lvl w:ilvl="2" w:tentative="1">
+      <w:start w:val="1"/>
+      <w:numFmt w:val="bullet"/>
+      <w:lvlText w:val=""/>
+      <w:lvlJc w:val="left"/>
+      <w:pPr>
+        <w:tabs>
+          <w:tab w:val="num" w:pos="2160"/>
+        </w:tabs>
+        <w:ind w:left="2160" w:hanging="360"/>
+      </w:pPr>
+      <w:rPr>
+        <w:rFonts w:ascii="Wingdings" w:hAnsi="Wingdings" w:hint="default"/>
+        <w:sz w:val="20"/>
+      </w:rPr>
+    </w:lvl>
+    <w:lvl w:ilvl="3" w:tentative="1">
+      <w:start w:val="1"/>
+      <w:numFmt w:val="bullet"/>
+      <w:lvlText w:val=""/>
+      <w:lvlJc w:val="left"/>
+      <w:pPr>
+        <w:tabs>
+          <w:tab w:val="num" w:pos="2880"/>
+        </w:tabs>
+        <w:ind w:left="2880" w:hanging="360"/>
+      </w:pPr>
+      <w:rPr>
+        <w:rFonts w:ascii="Wingdings" w:hAnsi="Wingdings" w:hint="default"/>
+        <w:sz w:val="20"/>
+      </w:rPr>
+    </w:lvl>
+    <w:lvl w:ilvl="4" w:tentative="1">
+      <w:start w:val="1"/>
+      <w:numFmt w:val="bullet"/>
+      <w:lvlText w:val=""/>
+      <w:lvlJc w:val="left"/>
+      <w:pPr>
+        <w:tabs>
+          <w:tab w:val="num" w:pos="3600"/>
+        </w:tabs>
+        <w:ind w:left="3600" w:hanging="360"/>
+      </w:pPr>
+      <w:rPr>
+        <w:rFonts w:ascii="Wingdings" w:hAnsi="Wingdings" w:hint="default"/>
+        <w:sz w:val="20"/>
+      </w:rPr>
+    </w:lvl>
+    <w:lvl w:ilvl="5" w:tentative="1">
+      <w:start w:val="1"/>
+      <w:numFmt w:val="bullet"/>
+      <w:lvlText w:val=""/>
+      <w:lvlJc w:val="left"/>
+      <w:pPr>
+        <w:tabs>
+          <w:tab w:val="num" w:pos="4320"/>
+        </w:tabs>
+        <w:ind w:left="4320" w:hanging="360"/>
+      </w:pPr>
+      <w:rPr>
+        <w:rFonts w:ascii="Wingdings" w:hAnsi="Wingdings" w:hint="default"/>
+        <w:sz w:val="20"/>
+      </w:rPr>
+    </w:lvl>
+    <w:lvl w:ilvl="6" w:tentative="1">
+      <w:start w:val="1"/>
+      <w:numFmt w:val="bullet"/>
+      <w:lvlText w:val=""/>
+      <w:lvlJc w:val="left"/>
+      <w:pPr>
+        <w:tabs>
+          <w:tab w:val="num" w:pos="5040"/>
+        </w:tabs>
+        <w:ind w:left="5040" w:hanging="360"/>
+      </w:pPr>
+      <w:rPr>
+        <w:rFonts w:ascii="Wingdings" w:hAnsi="Wingdings" w:hint="default"/>
+        <w:sz w:val="20"/>
+      </w:rPr>
+    </w:lvl>
+    <w:lvl w:ilvl="7" w:tentative="1">
+      <w:start w:val="1"/>
+      <w:numFmt w:val="bullet"/>
+      <w:lvlText w:val=""/>
+      <w:lvlJc w:val="left"/>
+      <w:pPr>
+        <w:tabs>
+          <w:tab w:val="num" w:pos="5760"/>
+        </w:tabs>
+        <w:ind w:left="5760" w:hanging="360"/>
+      </w:pPr>
+      <w:rPr>
+        <w:rFonts w:ascii="Wingdings" w:hAnsi="Wingdings" w:hint="default"/>
+        <w:sz w:val="20"/>
+      </w:rPr>
+    </w:lvl>
+    <w:lvl w:ilvl="8" w:tentative="1">
+      <w:start w:val="1"/>
+      <w:numFmt w:val="bullet"/>
+      <w:lvlText w:val=""/>
+      <w:lvlJc w:val="left"/>
+      <w:pPr>
+        <w:tabs>
+          <w:tab w:val="num" w:pos="6480"/>
+        </w:tabs>
+        <w:ind w:left="6480" w:hanging="360"/>
+      </w:pPr>
+      <w:rPr>
+        <w:rFonts w:ascii="Wingdings" w:hAnsi="Wingdings" w:hint="default"/>
+        <w:sz w:val="20"/>
+      </w:rPr>
+    </w:lvl>
+  </w:abstractNum>
+  <w:abstractNum w:abstractNumId="19" w15:restartNumberingAfterBreak="0">
+    <w:nsid w:val="548D6AD7"/>
+    <w:multiLevelType w:val="multilevel"/>
+    <w:tmpl w:val="0FE2C7F8"/>
+    <w:lvl w:ilvl="0">
+      <w:start w:val="1"/>
+      <w:numFmt w:val="bullet"/>
+      <w:lvlText w:val=""/>
+      <w:lvlJc w:val="left"/>
+      <w:pPr>
+        <w:tabs>
+          <w:tab w:val="num" w:pos="720"/>
+        </w:tabs>
+        <w:ind w:left="720" w:hanging="360"/>
+      </w:pPr>
+      <w:rPr>
+        <w:rFonts w:ascii="Symbol" w:hAnsi="Symbol" w:hint="default"/>
+        <w:sz w:val="20"/>
+      </w:rPr>
+    </w:lvl>
+    <w:lvl w:ilvl="1" w:tentative="1">
+      <w:start w:val="1"/>
+      <w:numFmt w:val="bullet"/>
+      <w:lvlText w:val="o"/>
+      <w:lvlJc w:val="left"/>
+      <w:pPr>
+        <w:tabs>
+          <w:tab w:val="num" w:pos="1440"/>
+        </w:tabs>
+        <w:ind w:left="1440" w:hanging="360"/>
+      </w:pPr>
+      <w:rPr>
+        <w:rFonts w:ascii="Courier New" w:hAnsi="Courier New" w:hint="default"/>
+        <w:sz w:val="20"/>
+      </w:rPr>
+    </w:lvl>
+    <w:lvl w:ilvl="2" w:tentative="1">
+      <w:start w:val="1"/>
+      <w:numFmt w:val="bullet"/>
+      <w:lvlText w:val=""/>
+      <w:lvlJc w:val="left"/>
+      <w:pPr>
+        <w:tabs>
+          <w:tab w:val="num" w:pos="2160"/>
+        </w:tabs>
+        <w:ind w:left="2160" w:hanging="360"/>
+      </w:pPr>
+      <w:rPr>
+        <w:rFonts w:ascii="Wingdings" w:hAnsi="Wingdings" w:hint="default"/>
+        <w:sz w:val="20"/>
+      </w:rPr>
+    </w:lvl>
+    <w:lvl w:ilvl="3" w:tentative="1">
+      <w:start w:val="1"/>
+      <w:numFmt w:val="bullet"/>
+      <w:lvlText w:val=""/>
+      <w:lvlJc w:val="left"/>
+      <w:pPr>
+        <w:tabs>
+          <w:tab w:val="num" w:pos="2880"/>
+        </w:tabs>
+        <w:ind w:left="2880" w:hanging="360"/>
+      </w:pPr>
+      <w:rPr>
+        <w:rFonts w:ascii="Wingdings" w:hAnsi="Wingdings" w:hint="default"/>
+        <w:sz w:val="20"/>
+      </w:rPr>
+    </w:lvl>
+    <w:lvl w:ilvl="4" w:tentative="1">
+      <w:start w:val="1"/>
+      <w:numFmt w:val="bullet"/>
+      <w:lvlText w:val=""/>
+      <w:lvlJc w:val="left"/>
+      <w:pPr>
+        <w:tabs>
+          <w:tab w:val="num" w:pos="3600"/>
+        </w:tabs>
+        <w:ind w:left="3600" w:hanging="360"/>
+      </w:pPr>
+      <w:rPr>
+        <w:rFonts w:ascii="Wingdings" w:hAnsi="Wingdings" w:hint="default"/>
+        <w:sz w:val="20"/>
+      </w:rPr>
+    </w:lvl>
+    <w:lvl w:ilvl="5" w:tentative="1">
+      <w:start w:val="1"/>
+      <w:numFmt w:val="bullet"/>
+      <w:lvlText w:val=""/>
+      <w:lvlJc w:val="left"/>
+      <w:pPr>
+        <w:tabs>
+          <w:tab w:val="num" w:pos="4320"/>
+        </w:tabs>
+        <w:ind w:left="4320" w:hanging="360"/>
+      </w:pPr>
+      <w:rPr>
+        <w:rFonts w:ascii="Wingdings" w:hAnsi="Wingdings" w:hint="default"/>
+        <w:sz w:val="20"/>
+      </w:rPr>
+    </w:lvl>
+    <w:lvl w:ilvl="6" w:tentative="1">
+      <w:start w:val="1"/>
+      <w:numFmt w:val="bullet"/>
+      <w:lvlText w:val=""/>
+      <w:lvlJc w:val="left"/>
+      <w:pPr>
+        <w:tabs>
+          <w:tab w:val="num" w:pos="5040"/>
+        </w:tabs>
+        <w:ind w:left="5040" w:hanging="360"/>
+      </w:pPr>
+      <w:rPr>
+        <w:rFonts w:ascii="Wingdings" w:hAnsi="Wingdings" w:hint="default"/>
+        <w:sz w:val="20"/>
+      </w:rPr>
+    </w:lvl>
+    <w:lvl w:ilvl="7" w:tentative="1">
+      <w:start w:val="1"/>
+      <w:numFmt w:val="bullet"/>
+      <w:lvlText w:val=""/>
+      <w:lvlJc w:val="left"/>
+      <w:pPr>
+        <w:tabs>
+          <w:tab w:val="num" w:pos="5760"/>
+        </w:tabs>
+        <w:ind w:left="5760" w:hanging="360"/>
+      </w:pPr>
+      <w:rPr>
+        <w:rFonts w:ascii="Wingdings" w:hAnsi="Wingdings" w:hint="default"/>
+        <w:sz w:val="20"/>
+      </w:rPr>
+    </w:lvl>
+    <w:lvl w:ilvl="8" w:tentative="1">
+      <w:start w:val="1"/>
+      <w:numFmt w:val="bullet"/>
+      <w:lvlText w:val=""/>
+      <w:lvlJc w:val="left"/>
+      <w:pPr>
+        <w:tabs>
+          <w:tab w:val="num" w:pos="6480"/>
+        </w:tabs>
+        <w:ind w:left="6480" w:hanging="360"/>
+      </w:pPr>
+      <w:rPr>
+        <w:rFonts w:ascii="Wingdings" w:hAnsi="Wingdings" w:hint="default"/>
+        <w:sz w:val="20"/>
+      </w:rPr>
+    </w:lvl>
+  </w:abstractNum>
+  <w:abstractNum w:abstractNumId="20" w15:restartNumberingAfterBreak="0">
     <w:nsid w:val="583123C4"/>
     <w:multiLevelType w:val="hybridMultilevel"/>
     <w:tmpl w:val="A16AF15A"/>
@@ -5886,7 +7043,120 @@
       </w:pPr>
     </w:lvl>
   </w:abstractNum>
-  <w:abstractNum w:abstractNumId="14" w15:restartNumberingAfterBreak="0">
+  <w:abstractNum w:abstractNumId="21" w15:restartNumberingAfterBreak="0">
+    <w:nsid w:val="59A253E0"/>
+    <w:multiLevelType w:val="hybridMultilevel"/>
+    <w:tmpl w:val="0E203AD0"/>
+    <w:lvl w:ilvl="0" w:tplc="40090001">
+      <w:start w:val="1"/>
+      <w:numFmt w:val="bullet"/>
+      <w:lvlText w:val=""/>
+      <w:lvlJc w:val="left"/>
+      <w:pPr>
+        <w:ind w:left="720" w:hanging="360"/>
+      </w:pPr>
+      <w:rPr>
+        <w:rFonts w:ascii="Symbol" w:hAnsi="Symbol" w:hint="default"/>
+      </w:rPr>
+    </w:lvl>
+    <w:lvl w:ilvl="1" w:tplc="40090003" w:tentative="1">
+      <w:start w:val="1"/>
+      <w:numFmt w:val="bullet"/>
+      <w:lvlText w:val="o"/>
+      <w:lvlJc w:val="left"/>
+      <w:pPr>
+        <w:ind w:left="1440" w:hanging="360"/>
+      </w:pPr>
+      <w:rPr>
+        <w:rFonts w:ascii="Courier New" w:hAnsi="Courier New" w:cs="Courier New" w:hint="default"/>
+      </w:rPr>
+    </w:lvl>
+    <w:lvl w:ilvl="2" w:tplc="40090005" w:tentative="1">
+      <w:start w:val="1"/>
+      <w:numFmt w:val="bullet"/>
+      <w:lvlText w:val=""/>
+      <w:lvlJc w:val="left"/>
+      <w:pPr>
+        <w:ind w:left="2160" w:hanging="360"/>
+      </w:pPr>
+      <w:rPr>
+        <w:rFonts w:ascii="Wingdings" w:hAnsi="Wingdings" w:hint="default"/>
+      </w:rPr>
+    </w:lvl>
+    <w:lvl w:ilvl="3" w:tplc="40090001" w:tentative="1">
+      <w:start w:val="1"/>
+      <w:numFmt w:val="bullet"/>
+      <w:lvlText w:val=""/>
+      <w:lvlJc w:val="left"/>
+      <w:pPr>
+        <w:ind w:left="2880" w:hanging="360"/>
+      </w:pPr>
+      <w:rPr>
+        <w:rFonts w:ascii="Symbol" w:hAnsi="Symbol" w:hint="default"/>
+      </w:rPr>
+    </w:lvl>
+    <w:lvl w:ilvl="4" w:tplc="40090003" w:tentative="1">
+      <w:start w:val="1"/>
+      <w:numFmt w:val="bullet"/>
+      <w:lvlText w:val="o"/>
+      <w:lvlJc w:val="left"/>
+      <w:pPr>
+        <w:ind w:left="3600" w:hanging="360"/>
+      </w:pPr>
+      <w:rPr>
+        <w:rFonts w:ascii="Courier New" w:hAnsi="Courier New" w:cs="Courier New" w:hint="default"/>
+      </w:rPr>
+    </w:lvl>
+    <w:lvl w:ilvl="5" w:tplc="40090005" w:tentative="1">
+      <w:start w:val="1"/>
+      <w:numFmt w:val="bullet"/>
+      <w:lvlText w:val=""/>
+      <w:lvlJc w:val="left"/>
+      <w:pPr>
+        <w:ind w:left="4320" w:hanging="360"/>
+      </w:pPr>
+      <w:rPr>
+        <w:rFonts w:ascii="Wingdings" w:hAnsi="Wingdings" w:hint="default"/>
+      </w:rPr>
+    </w:lvl>
+    <w:lvl w:ilvl="6" w:tplc="40090001" w:tentative="1">
+      <w:start w:val="1"/>
+      <w:numFmt w:val="bullet"/>
+      <w:lvlText w:val=""/>
+      <w:lvlJc w:val="left"/>
+      <w:pPr>
+        <w:ind w:left="5040" w:hanging="360"/>
+      </w:pPr>
+      <w:rPr>
+        <w:rFonts w:ascii="Symbol" w:hAnsi="Symbol" w:hint="default"/>
+      </w:rPr>
+    </w:lvl>
+    <w:lvl w:ilvl="7" w:tplc="40090003" w:tentative="1">
+      <w:start w:val="1"/>
+      <w:numFmt w:val="bullet"/>
+      <w:lvlText w:val="o"/>
+      <w:lvlJc w:val="left"/>
+      <w:pPr>
+        <w:ind w:left="5760" w:hanging="360"/>
+      </w:pPr>
+      <w:rPr>
+        <w:rFonts w:ascii="Courier New" w:hAnsi="Courier New" w:cs="Courier New" w:hint="default"/>
+      </w:rPr>
+    </w:lvl>
+    <w:lvl w:ilvl="8" w:tplc="40090005" w:tentative="1">
+      <w:start w:val="1"/>
+      <w:numFmt w:val="bullet"/>
+      <w:lvlText w:val=""/>
+      <w:lvlJc w:val="left"/>
+      <w:pPr>
+        <w:ind w:left="6480" w:hanging="360"/>
+      </w:pPr>
+      <w:rPr>
+        <w:rFonts w:ascii="Wingdings" w:hAnsi="Wingdings" w:hint="default"/>
+      </w:rPr>
+    </w:lvl>
+  </w:abstractNum>
+  <w:abstractNum w:abstractNumId="22" w15:restartNumberingAfterBreak="0">
     <w:nsid w:val="5AE70F52"/>
     <w:multiLevelType w:val="multilevel"/>
     <w:tmpl w:val="ED547494"/>
@@ -5972,7 +7242,531 @@
       </w:pPr>
     </w:lvl>
   </w:abstractNum>
-  <w:abstractNum w:abstractNumId="15" w15:restartNumberingAfterBreak="0">
+  <w:abstractNum w:abstractNumId="23" w15:restartNumberingAfterBreak="0">
+    <w:nsid w:val="60A67E84"/>
+    <w:multiLevelType w:val="multilevel"/>
+    <w:tmpl w:val="E12874B8"/>
+    <w:lvl w:ilvl="0">
+      <w:start w:val="1"/>
+      <w:numFmt w:val="bullet"/>
+      <w:lvlText w:val=""/>
+      <w:lvlJc w:val="left"/>
+      <w:pPr>
+        <w:tabs>
+          <w:tab w:val="num" w:pos="720"/>
+        </w:tabs>
+        <w:ind w:left="720" w:hanging="360"/>
+      </w:pPr>
+      <w:rPr>
+        <w:rFonts w:ascii="Symbol" w:hAnsi="Symbol" w:hint="default"/>
+        <w:sz w:val="20"/>
+      </w:rPr>
+    </w:lvl>
+    <w:lvl w:ilvl="1" w:tentative="1">
+      <w:start w:val="1"/>
+      <w:numFmt w:val="bullet"/>
+      <w:lvlText w:val="o"/>
+      <w:lvlJc w:val="left"/>
+      <w:pPr>
+        <w:tabs>
+          <w:tab w:val="num" w:pos="1440"/>
+        </w:tabs>
+        <w:ind w:left="1440" w:hanging="360"/>
+      </w:pPr>
+      <w:rPr>
+        <w:rFonts w:ascii="Courier New" w:hAnsi="Courier New" w:hint="default"/>
+        <w:sz w:val="20"/>
+      </w:rPr>
+    </w:lvl>
+    <w:lvl w:ilvl="2" w:tentative="1">
+      <w:start w:val="1"/>
+      <w:numFmt w:val="bullet"/>
+      <w:lvlText w:val=""/>
+      <w:lvlJc w:val="left"/>
+      <w:pPr>
+        <w:tabs>
+          <w:tab w:val="num" w:pos="2160"/>
+        </w:tabs>
+        <w:ind w:left="2160" w:hanging="360"/>
+      </w:pPr>
+      <w:rPr>
+        <w:rFonts w:ascii="Wingdings" w:hAnsi="Wingdings" w:hint="default"/>
+        <w:sz w:val="20"/>
+      </w:rPr>
+    </w:lvl>
+    <w:lvl w:ilvl="3" w:tentative="1">
+      <w:start w:val="1"/>
+      <w:numFmt w:val="bullet"/>
+      <w:lvlText w:val=""/>
+      <w:lvlJc w:val="left"/>
+      <w:pPr>
+        <w:tabs>
+          <w:tab w:val="num" w:pos="2880"/>
+        </w:tabs>
+        <w:ind w:left="2880" w:hanging="360"/>
+      </w:pPr>
+      <w:rPr>
+        <w:rFonts w:ascii="Wingdings" w:hAnsi="Wingdings" w:hint="default"/>
+        <w:sz w:val="20"/>
+      </w:rPr>
+    </w:lvl>
+    <w:lvl w:ilvl="4" w:tentative="1">
+      <w:start w:val="1"/>
+      <w:numFmt w:val="bullet"/>
+      <w:lvlText w:val=""/>
+      <w:lvlJc w:val="left"/>
+      <w:pPr>
+        <w:tabs>
+          <w:tab w:val="num" w:pos="3600"/>
+        </w:tabs>
+        <w:ind w:left="3600" w:hanging="360"/>
+      </w:pPr>
+      <w:rPr>
+        <w:rFonts w:ascii="Wingdings" w:hAnsi="Wingdings" w:hint="default"/>
+        <w:sz w:val="20"/>
+      </w:rPr>
+    </w:lvl>
+    <w:lvl w:ilvl="5" w:tentative="1">
+      <w:start w:val="1"/>
+      <w:numFmt w:val="bullet"/>
+      <w:lvlText w:val=""/>
+      <w:lvlJc w:val="left"/>
+      <w:pPr>
+        <w:tabs>
+          <w:tab w:val="num" w:pos="4320"/>
+        </w:tabs>
+        <w:ind w:left="4320" w:hanging="360"/>
+      </w:pPr>
+      <w:rPr>
+        <w:rFonts w:ascii="Wingdings" w:hAnsi="Wingdings" w:hint="default"/>
+        <w:sz w:val="20"/>
+      </w:rPr>
+    </w:lvl>
+    <w:lvl w:ilvl="6" w:tentative="1">
+      <w:start w:val="1"/>
+      <w:numFmt w:val="bullet"/>
+      <w:lvlText w:val=""/>
+      <w:lvlJc w:val="left"/>
+      <w:pPr>
+        <w:tabs>
+          <w:tab w:val="num" w:pos="5040"/>
+        </w:tabs>
+        <w:ind w:left="5040" w:hanging="360"/>
+      </w:pPr>
+      <w:rPr>
+        <w:rFonts w:ascii="Wingdings" w:hAnsi="Wingdings" w:hint="default"/>
+        <w:sz w:val="20"/>
+      </w:rPr>
+    </w:lvl>
+    <w:lvl w:ilvl="7" w:tentative="1">
+      <w:start w:val="1"/>
+      <w:numFmt w:val="bullet"/>
+      <w:lvlText w:val=""/>
+      <w:lvlJc w:val="left"/>
+      <w:pPr>
+        <w:tabs>
+          <w:tab w:val="num" w:pos="5760"/>
+        </w:tabs>
+        <w:ind w:left="5760" w:hanging="360"/>
+      </w:pPr>
+      <w:rPr>
+        <w:rFonts w:ascii="Wingdings" w:hAnsi="Wingdings" w:hint="default"/>
+        <w:sz w:val="20"/>
+      </w:rPr>
+    </w:lvl>
+    <w:lvl w:ilvl="8" w:tentative="1">
+      <w:start w:val="1"/>
+      <w:numFmt w:val="bullet"/>
+      <w:lvlText w:val=""/>
+      <w:lvlJc w:val="left"/>
+      <w:pPr>
+        <w:tabs>
+          <w:tab w:val="num" w:pos="6480"/>
+        </w:tabs>
+        <w:ind w:left="6480" w:hanging="360"/>
+      </w:pPr>
+      <w:rPr>
+        <w:rFonts w:ascii="Wingdings" w:hAnsi="Wingdings" w:hint="default"/>
+        <w:sz w:val="20"/>
+      </w:rPr>
+    </w:lvl>
+  </w:abstractNum>
+  <w:abstractNum w:abstractNumId="24" w15:restartNumberingAfterBreak="0">
+    <w:nsid w:val="716B5F9D"/>
+    <w:multiLevelType w:val="multilevel"/>
+    <w:tmpl w:val="A3E039CA"/>
+    <w:lvl w:ilvl="0">
+      <w:start w:val="1"/>
+      <w:numFmt w:val="decimal"/>
+      <w:lvlText w:val="%1."/>
+      <w:lvlJc w:val="left"/>
+      <w:pPr>
+        <w:tabs>
+          <w:tab w:val="num" w:pos="720"/>
+        </w:tabs>
+        <w:ind w:left="720" w:hanging="360"/>
+      </w:pPr>
+    </w:lvl>
+    <w:lvl w:ilvl="1" w:tentative="1">
+      <w:start w:val="1"/>
+      <w:numFmt w:val="decimal"/>
+      <w:lvlText w:val="%2."/>
+      <w:lvlJc w:val="left"/>
+      <w:pPr>
+        <w:tabs>
+          <w:tab w:val="num" w:pos="1440"/>
+        </w:tabs>
+        <w:ind w:left="1440" w:hanging="360"/>
+      </w:pPr>
+    </w:lvl>
+    <w:lvl w:ilvl="2" w:tentative="1">
+      <w:start w:val="1"/>
+      <w:numFmt w:val="decimal"/>
+      <w:lvlText w:val="%3."/>
+      <w:lvlJc w:val="left"/>
+      <w:pPr>
+        <w:tabs>
+          <w:tab w:val="num" w:pos="2160"/>
+        </w:tabs>
+        <w:ind w:left="2160" w:hanging="360"/>
+      </w:pPr>
+    </w:lvl>
+    <w:lvl w:ilvl="3" w:tentative="1">
+      <w:start w:val="1"/>
+      <w:numFmt w:val="decimal"/>
+      <w:lvlText w:val="%4."/>
+      <w:lvlJc w:val="left"/>
+      <w:pPr>
+        <w:tabs>
+          <w:tab w:val="num" w:pos="2880"/>
+        </w:tabs>
+        <w:ind w:left="2880" w:hanging="360"/>
+      </w:pPr>
+    </w:lvl>
+    <w:lvl w:ilvl="4" w:tentative="1">
+      <w:start w:val="1"/>
+      <w:numFmt w:val="decimal"/>
+      <w:lvlText w:val="%5."/>
+      <w:lvlJc w:val="left"/>
+      <w:pPr>
+        <w:tabs>
+          <w:tab w:val="num" w:pos="3600"/>
+        </w:tabs>
+        <w:ind w:left="3600" w:hanging="360"/>
+      </w:pPr>
+    </w:lvl>
+    <w:lvl w:ilvl="5" w:tentative="1">
+      <w:start w:val="1"/>
+      <w:numFmt w:val="decimal"/>
+      <w:lvlText w:val="%6."/>
+      <w:lvlJc w:val="left"/>
+      <w:pPr>
+        <w:tabs>
+          <w:tab w:val="num" w:pos="4320"/>
+        </w:tabs>
+        <w:ind w:left="4320" w:hanging="360"/>
+      </w:pPr>
+    </w:lvl>
+    <w:lvl w:ilvl="6" w:tentative="1">
+      <w:start w:val="1"/>
+      <w:numFmt w:val="decimal"/>
+      <w:lvlText w:val="%7."/>
+      <w:lvlJc w:val="left"/>
+      <w:pPr>
+        <w:tabs>
+          <w:tab w:val="num" w:pos="5040"/>
+        </w:tabs>
+        <w:ind w:left="5040" w:hanging="360"/>
+      </w:pPr>
+    </w:lvl>
+    <w:lvl w:ilvl="7" w:tentative="1">
+      <w:start w:val="1"/>
+      <w:numFmt w:val="decimal"/>
+      <w:lvlText w:val="%8."/>
+      <w:lvlJc w:val="left"/>
+      <w:pPr>
+        <w:tabs>
+          <w:tab w:val="num" w:pos="5760"/>
+        </w:tabs>
+        <w:ind w:left="5760" w:hanging="360"/>
+      </w:pPr>
+    </w:lvl>
+    <w:lvl w:ilvl="8" w:tentative="1">
+      <w:start w:val="1"/>
+      <w:numFmt w:val="decimal"/>
+      <w:lvlText w:val="%9."/>
+      <w:lvlJc w:val="left"/>
+      <w:pPr>
+        <w:tabs>
+          <w:tab w:val="num" w:pos="6480"/>
+        </w:tabs>
+        <w:ind w:left="6480" w:hanging="360"/>
+      </w:pPr>
+    </w:lvl>
+  </w:abstractNum>
+  <w:abstractNum w:abstractNumId="25" w15:restartNumberingAfterBreak="0">
+    <w:nsid w:val="738E5900"/>
+    <w:multiLevelType w:val="hybridMultilevel"/>
+    <w:tmpl w:val="2DB26F80"/>
+    <w:lvl w:ilvl="0" w:tplc="40090001">
+      <w:start w:val="1"/>
+      <w:numFmt w:val="bullet"/>
+      <w:lvlText w:val=""/>
+      <w:lvlJc w:val="left"/>
+      <w:pPr>
+        <w:ind w:left="720" w:hanging="360"/>
+      </w:pPr>
+      <w:rPr>
+        <w:rFonts w:ascii="Symbol" w:hAnsi="Symbol" w:hint="default"/>
+      </w:rPr>
+    </w:lvl>
+    <w:lvl w:ilvl="1" w:tplc="40090003" w:tentative="1">
+      <w:start w:val="1"/>
+      <w:numFmt w:val="bullet"/>
+      <w:lvlText w:val="o"/>
+      <w:lvlJc w:val="left"/>
+      <w:pPr>
+        <w:ind w:left="1440" w:hanging="360"/>
+      </w:pPr>
+      <w:rPr>
+        <w:rFonts w:ascii="Courier New" w:hAnsi="Courier New" w:cs="Courier New" w:hint="default"/>
+      </w:rPr>
+    </w:lvl>
+    <w:lvl w:ilvl="2" w:tplc="40090005" w:tentative="1">
+      <w:start w:val="1"/>
+      <w:numFmt w:val="bullet"/>
+      <w:lvlText w:val=""/>
+      <w:lvlJc w:val="left"/>
+      <w:pPr>
+        <w:ind w:left="2160" w:hanging="360"/>
+      </w:pPr>
+      <w:rPr>
+        <w:rFonts w:ascii="Wingdings" w:hAnsi="Wingdings" w:hint="default"/>
+      </w:rPr>
+    </w:lvl>
+    <w:lvl w:ilvl="3" w:tplc="40090001" w:tentative="1">
+      <w:start w:val="1"/>
+      <w:numFmt w:val="bullet"/>
+      <w:lvlText w:val=""/>
+      <w:lvlJc w:val="left"/>
+      <w:pPr>
+        <w:ind w:left="2880" w:hanging="360"/>
+      </w:pPr>
+      <w:rPr>
+        <w:rFonts w:ascii="Symbol" w:hAnsi="Symbol" w:hint="default"/>
+      </w:rPr>
+    </w:lvl>
+    <w:lvl w:ilvl="4" w:tplc="40090003" w:tentative="1">
+      <w:start w:val="1"/>
+      <w:numFmt w:val="bullet"/>
+      <w:lvlText w:val="o"/>
+      <w:lvlJc w:val="left"/>
+      <w:pPr>
+        <w:ind w:left="3600" w:hanging="360"/>
+      </w:pPr>
+      <w:rPr>
+        <w:rFonts w:ascii="Courier New" w:hAnsi="Courier New" w:cs="Courier New" w:hint="default"/>
+      </w:rPr>
+    </w:lvl>
+    <w:lvl w:ilvl="5" w:tplc="40090005" w:tentative="1">
+      <w:start w:val="1"/>
+      <w:numFmt w:val="bullet"/>
+      <w:lvlText w:val=""/>
+      <w:lvlJc w:val="left"/>
+      <w:pPr>
+        <w:ind w:left="4320" w:hanging="360"/>
+      </w:pPr>
+      <w:rPr>
+        <w:rFonts w:ascii="Wingdings" w:hAnsi="Wingdings" w:hint="default"/>
+      </w:rPr>
+    </w:lvl>
+    <w:lvl w:ilvl="6" w:tplc="40090001" w:tentative="1">
+      <w:start w:val="1"/>
+      <w:numFmt w:val="bullet"/>
+      <w:lvlText w:val=""/>
+      <w:lvlJc w:val="left"/>
+      <w:pPr>
+        <w:ind w:left="5040" w:hanging="360"/>
+      </w:pPr>
+      <w:rPr>
+        <w:rFonts w:ascii="Symbol" w:hAnsi="Symbol" w:hint="default"/>
+      </w:rPr>
+    </w:lvl>
+    <w:lvl w:ilvl="7" w:tplc="40090003" w:tentative="1">
+      <w:start w:val="1"/>
+      <w:numFmt w:val="bullet"/>
+      <w:lvlText w:val="o"/>
+      <w:lvlJc w:val="left"/>
+      <w:pPr>
+        <w:ind w:left="5760" w:hanging="360"/>
+      </w:pPr>
+      <w:rPr>
+        <w:rFonts w:ascii="Courier New" w:hAnsi="Courier New" w:cs="Courier New" w:hint="default"/>
+      </w:rPr>
+    </w:lvl>
+    <w:lvl w:ilvl="8" w:tplc="40090005" w:tentative="1">
+      <w:start w:val="1"/>
+      <w:numFmt w:val="bullet"/>
+      <w:lvlText w:val=""/>
+      <w:lvlJc w:val="left"/>
+      <w:pPr>
+        <w:ind w:left="6480" w:hanging="360"/>
+      </w:pPr>
+      <w:rPr>
+        <w:rFonts w:ascii="Wingdings" w:hAnsi="Wingdings" w:hint="default"/>
+      </w:rPr>
+    </w:lvl>
+  </w:abstractNum>
+  <w:abstractNum w:abstractNumId="26" w15:restartNumberingAfterBreak="0">
+    <w:nsid w:val="74907ED3"/>
+    <w:multiLevelType w:val="multilevel"/>
+    <w:tmpl w:val="7428AA2A"/>
+    <w:lvl w:ilvl="0">
+      <w:start w:val="1"/>
+      <w:numFmt w:val="bullet"/>
+      <w:lvlText w:val=""/>
+      <w:lvlJc w:val="left"/>
+      <w:pPr>
+        <w:tabs>
+          <w:tab w:val="num" w:pos="720"/>
+        </w:tabs>
+        <w:ind w:left="720" w:hanging="360"/>
+      </w:pPr>
+      <w:rPr>
+        <w:rFonts w:ascii="Symbol" w:hAnsi="Symbol" w:hint="default"/>
+        <w:sz w:val="20"/>
+      </w:rPr>
+    </w:lvl>
+    <w:lvl w:ilvl="1" w:tentative="1">
+      <w:start w:val="1"/>
+      <w:numFmt w:val="bullet"/>
+      <w:lvlText w:val="o"/>
+      <w:lvlJc w:val="left"/>
+      <w:pPr>
+        <w:tabs>
+          <w:tab w:val="num" w:pos="1440"/>
+        </w:tabs>
+        <w:ind w:left="1440" w:hanging="360"/>
+      </w:pPr>
+      <w:rPr>
+        <w:rFonts w:ascii="Courier New" w:hAnsi="Courier New" w:hint="default"/>
+        <w:sz w:val="20"/>
+      </w:rPr>
+    </w:lvl>
+    <w:lvl w:ilvl="2" w:tentative="1">
+      <w:start w:val="1"/>
+      <w:numFmt w:val="bullet"/>
+      <w:lvlText w:val=""/>
+      <w:lvlJc w:val="left"/>
+      <w:pPr>
+        <w:tabs>
+          <w:tab w:val="num" w:pos="2160"/>
+        </w:tabs>
+        <w:ind w:left="2160" w:hanging="360"/>
+      </w:pPr>
+      <w:rPr>
+        <w:rFonts w:ascii="Wingdings" w:hAnsi="Wingdings" w:hint="default"/>
+        <w:sz w:val="20"/>
+      </w:rPr>
+    </w:lvl>
+    <w:lvl w:ilvl="3" w:tentative="1">
+      <w:start w:val="1"/>
+      <w:numFmt w:val="bullet"/>
+      <w:lvlText w:val=""/>
+      <w:lvlJc w:val="left"/>
+      <w:pPr>
+        <w:tabs>
+          <w:tab w:val="num" w:pos="2880"/>
+        </w:tabs>
+        <w:ind w:left="2880" w:hanging="360"/>
+      </w:pPr>
+      <w:rPr>
+        <w:rFonts w:ascii="Wingdings" w:hAnsi="Wingdings" w:hint="default"/>
+        <w:sz w:val="20"/>
+      </w:rPr>
+    </w:lvl>
+    <w:lvl w:ilvl="4" w:tentative="1">
+      <w:start w:val="1"/>
+      <w:numFmt w:val="bullet"/>
+      <w:lvlText w:val=""/>
+      <w:lvlJc w:val="left"/>
+      <w:pPr>
+        <w:tabs>
+          <w:tab w:val="num" w:pos="3600"/>
+        </w:tabs>
+        <w:ind w:left="3600" w:hanging="360"/>
+      </w:pPr>
+      <w:rPr>
+        <w:rFonts w:ascii="Wingdings" w:hAnsi="Wingdings" w:hint="default"/>
+        <w:sz w:val="20"/>
+      </w:rPr>
+    </w:lvl>
+    <w:lvl w:ilvl="5" w:tentative="1">
+      <w:start w:val="1"/>
+      <w:numFmt w:val="bullet"/>
+      <w:lvlText w:val=""/>
+      <w:lvlJc w:val="left"/>
+      <w:pPr>
+        <w:tabs>
+          <w:tab w:val="num" w:pos="4320"/>
+        </w:tabs>
+        <w:ind w:left="4320" w:hanging="360"/>
+      </w:pPr>
+      <w:rPr>
+        <w:rFonts w:ascii="Wingdings" w:hAnsi="Wingdings" w:hint="default"/>
+        <w:sz w:val="20"/>
+      </w:rPr>
+    </w:lvl>
+    <w:lvl w:ilvl="6" w:tentative="1">
+      <w:start w:val="1"/>
+      <w:numFmt w:val="bullet"/>
+      <w:lvlText w:val=""/>
+      <w:lvlJc w:val="left"/>
+      <w:pPr>
+        <w:tabs>
+          <w:tab w:val="num" w:pos="5040"/>
+        </w:tabs>
+        <w:ind w:left="5040" w:hanging="360"/>
+      </w:pPr>
+      <w:rPr>
+        <w:rFonts w:ascii="Wingdings" w:hAnsi="Wingdings" w:hint="default"/>
+        <w:sz w:val="20"/>
+      </w:rPr>
+    </w:lvl>
+    <w:lvl w:ilvl="7" w:tentative="1">
+      <w:start w:val="1"/>
+      <w:numFmt w:val="bullet"/>
+      <w:lvlText w:val=""/>
+      <w:lvlJc w:val="left"/>
+      <w:pPr>
+        <w:tabs>
+          <w:tab w:val="num" w:pos="5760"/>
+        </w:tabs>
+        <w:ind w:left="5760" w:hanging="360"/>
+      </w:pPr>
+      <w:rPr>
+        <w:rFonts w:ascii="Wingdings" w:hAnsi="Wingdings" w:hint="default"/>
+        <w:sz w:val="20"/>
+      </w:rPr>
+    </w:lvl>
+    <w:lvl w:ilvl="8" w:tentative="1">
+      <w:start w:val="1"/>
+      <w:numFmt w:val="bullet"/>
+      <w:lvlText w:val=""/>
+      <w:lvlJc w:val="left"/>
+      <w:pPr>
+        <w:tabs>
+          <w:tab w:val="num" w:pos="6480"/>
+        </w:tabs>
+        <w:ind w:left="6480" w:hanging="360"/>
+      </w:pPr>
+      <w:rPr>
+        <w:rFonts w:ascii="Wingdings" w:hAnsi="Wingdings" w:hint="default"/>
+        <w:sz w:val="20"/>
+      </w:rPr>
+    </w:lvl>
+  </w:abstractNum>
+  <w:abstractNum w:abstractNumId="27" w15:restartNumberingAfterBreak="0">
     <w:nsid w:val="76876351"/>
     <w:multiLevelType w:val="multilevel"/>
     <w:tmpl w:val="CD76D7EC"/>
@@ -6089,7 +7883,7 @@
       </w:pPr>
     </w:lvl>
   </w:abstractNum>
-  <w:abstractNum w:abstractNumId="16" w15:restartNumberingAfterBreak="0">
+  <w:abstractNum w:abstractNumId="28" w15:restartNumberingAfterBreak="0">
     <w:nsid w:val="76A57077"/>
     <w:multiLevelType w:val="hybridMultilevel"/>
     <w:tmpl w:val="DB10AD82"/>
@@ -6176,28 +7970,624 @@
       <w:pPr>
         <w:ind w:left="6840" w:hanging="180"/>
       </w:pPr>
+    </w:lvl>
+  </w:abstractNum>
+  <w:abstractNum w:abstractNumId="29" w15:restartNumberingAfterBreak="0">
+    <w:nsid w:val="7AEF6CA1"/>
+    <w:multiLevelType w:val="multilevel"/>
+    <w:tmpl w:val="78D2B5B8"/>
+    <w:lvl w:ilvl="0">
+      <w:start w:val="1"/>
+      <w:numFmt w:val="bullet"/>
+      <w:lvlText w:val=""/>
+      <w:lvlJc w:val="left"/>
+      <w:pPr>
+        <w:tabs>
+          <w:tab w:val="num" w:pos="720"/>
+        </w:tabs>
+        <w:ind w:left="720" w:hanging="360"/>
+      </w:pPr>
+      <w:rPr>
+        <w:rFonts w:ascii="Symbol" w:hAnsi="Symbol" w:hint="default"/>
+        <w:sz w:val="20"/>
+      </w:rPr>
+    </w:lvl>
+    <w:lvl w:ilvl="1">
+      <w:start w:val="1"/>
+      <w:numFmt w:val="bullet"/>
+      <w:lvlText w:val="o"/>
+      <w:lvlJc w:val="left"/>
+      <w:pPr>
+        <w:tabs>
+          <w:tab w:val="num" w:pos="1440"/>
+        </w:tabs>
+        <w:ind w:left="1440" w:hanging="360"/>
+      </w:pPr>
+      <w:rPr>
+        <w:rFonts w:ascii="Courier New" w:hAnsi="Courier New" w:hint="default"/>
+        <w:sz w:val="20"/>
+      </w:rPr>
+    </w:lvl>
+    <w:lvl w:ilvl="2" w:tentative="1">
+      <w:start w:val="1"/>
+      <w:numFmt w:val="bullet"/>
+      <w:lvlText w:val=""/>
+      <w:lvlJc w:val="left"/>
+      <w:pPr>
+        <w:tabs>
+          <w:tab w:val="num" w:pos="2160"/>
+        </w:tabs>
+        <w:ind w:left="2160" w:hanging="360"/>
+      </w:pPr>
+      <w:rPr>
+        <w:rFonts w:ascii="Wingdings" w:hAnsi="Wingdings" w:hint="default"/>
+        <w:sz w:val="20"/>
+      </w:rPr>
+    </w:lvl>
+    <w:lvl w:ilvl="3" w:tentative="1">
+      <w:start w:val="1"/>
+      <w:numFmt w:val="bullet"/>
+      <w:lvlText w:val=""/>
+      <w:lvlJc w:val="left"/>
+      <w:pPr>
+        <w:tabs>
+          <w:tab w:val="num" w:pos="2880"/>
+        </w:tabs>
+        <w:ind w:left="2880" w:hanging="360"/>
+      </w:pPr>
+      <w:rPr>
+        <w:rFonts w:ascii="Wingdings" w:hAnsi="Wingdings" w:hint="default"/>
+        <w:sz w:val="20"/>
+      </w:rPr>
+    </w:lvl>
+    <w:lvl w:ilvl="4" w:tentative="1">
+      <w:start w:val="1"/>
+      <w:numFmt w:val="bullet"/>
+      <w:lvlText w:val=""/>
+      <w:lvlJc w:val="left"/>
+      <w:pPr>
+        <w:tabs>
+          <w:tab w:val="num" w:pos="3600"/>
+        </w:tabs>
+        <w:ind w:left="3600" w:hanging="360"/>
+      </w:pPr>
+      <w:rPr>
+        <w:rFonts w:ascii="Wingdings" w:hAnsi="Wingdings" w:hint="default"/>
+        <w:sz w:val="20"/>
+      </w:rPr>
+    </w:lvl>
+    <w:lvl w:ilvl="5" w:tentative="1">
+      <w:start w:val="1"/>
+      <w:numFmt w:val="bullet"/>
+      <w:lvlText w:val=""/>
+      <w:lvlJc w:val="left"/>
+      <w:pPr>
+        <w:tabs>
+          <w:tab w:val="num" w:pos="4320"/>
+        </w:tabs>
+        <w:ind w:left="4320" w:hanging="360"/>
+      </w:pPr>
+      <w:rPr>
+        <w:rFonts w:ascii="Wingdings" w:hAnsi="Wingdings" w:hint="default"/>
+        <w:sz w:val="20"/>
+      </w:rPr>
+    </w:lvl>
+    <w:lvl w:ilvl="6" w:tentative="1">
+      <w:start w:val="1"/>
+      <w:numFmt w:val="bullet"/>
+      <w:lvlText w:val=""/>
+      <w:lvlJc w:val="left"/>
+      <w:pPr>
+        <w:tabs>
+          <w:tab w:val="num" w:pos="5040"/>
+        </w:tabs>
+        <w:ind w:left="5040" w:hanging="360"/>
+      </w:pPr>
+      <w:rPr>
+        <w:rFonts w:ascii="Wingdings" w:hAnsi="Wingdings" w:hint="default"/>
+        <w:sz w:val="20"/>
+      </w:rPr>
+    </w:lvl>
+    <w:lvl w:ilvl="7" w:tentative="1">
+      <w:start w:val="1"/>
+      <w:numFmt w:val="bullet"/>
+      <w:lvlText w:val=""/>
+      <w:lvlJc w:val="left"/>
+      <w:pPr>
+        <w:tabs>
+          <w:tab w:val="num" w:pos="5760"/>
+        </w:tabs>
+        <w:ind w:left="5760" w:hanging="360"/>
+      </w:pPr>
+      <w:rPr>
+        <w:rFonts w:ascii="Wingdings" w:hAnsi="Wingdings" w:hint="default"/>
+        <w:sz w:val="20"/>
+      </w:rPr>
+    </w:lvl>
+    <w:lvl w:ilvl="8" w:tentative="1">
+      <w:start w:val="1"/>
+      <w:numFmt w:val="bullet"/>
+      <w:lvlText w:val=""/>
+      <w:lvlJc w:val="left"/>
+      <w:pPr>
+        <w:tabs>
+          <w:tab w:val="num" w:pos="6480"/>
+        </w:tabs>
+        <w:ind w:left="6480" w:hanging="360"/>
+      </w:pPr>
+      <w:rPr>
+        <w:rFonts w:ascii="Wingdings" w:hAnsi="Wingdings" w:hint="default"/>
+        <w:sz w:val="20"/>
+      </w:rPr>
+    </w:lvl>
+  </w:abstractNum>
+  <w:abstractNum w:abstractNumId="30" w15:restartNumberingAfterBreak="0">
+    <w:nsid w:val="7B6D5F04"/>
+    <w:multiLevelType w:val="multilevel"/>
+    <w:tmpl w:val="F3886782"/>
+    <w:lvl w:ilvl="0">
+      <w:start w:val="1"/>
+      <w:numFmt w:val="bullet"/>
+      <w:lvlText w:val=""/>
+      <w:lvlJc w:val="left"/>
+      <w:pPr>
+        <w:tabs>
+          <w:tab w:val="num" w:pos="720"/>
+        </w:tabs>
+        <w:ind w:left="720" w:hanging="360"/>
+      </w:pPr>
+      <w:rPr>
+        <w:rFonts w:ascii="Symbol" w:hAnsi="Symbol" w:hint="default"/>
+        <w:sz w:val="20"/>
+      </w:rPr>
+    </w:lvl>
+    <w:lvl w:ilvl="1" w:tentative="1">
+      <w:start w:val="1"/>
+      <w:numFmt w:val="bullet"/>
+      <w:lvlText w:val="o"/>
+      <w:lvlJc w:val="left"/>
+      <w:pPr>
+        <w:tabs>
+          <w:tab w:val="num" w:pos="1440"/>
+        </w:tabs>
+        <w:ind w:left="1440" w:hanging="360"/>
+      </w:pPr>
+      <w:rPr>
+        <w:rFonts w:ascii="Courier New" w:hAnsi="Courier New" w:hint="default"/>
+        <w:sz w:val="20"/>
+      </w:rPr>
+    </w:lvl>
+    <w:lvl w:ilvl="2" w:tentative="1">
+      <w:start w:val="1"/>
+      <w:numFmt w:val="bullet"/>
+      <w:lvlText w:val=""/>
+      <w:lvlJc w:val="left"/>
+      <w:pPr>
+        <w:tabs>
+          <w:tab w:val="num" w:pos="2160"/>
+        </w:tabs>
+        <w:ind w:left="2160" w:hanging="360"/>
+      </w:pPr>
+      <w:rPr>
+        <w:rFonts w:ascii="Wingdings" w:hAnsi="Wingdings" w:hint="default"/>
+        <w:sz w:val="20"/>
+      </w:rPr>
+    </w:lvl>
+    <w:lvl w:ilvl="3" w:tentative="1">
+      <w:start w:val="1"/>
+      <w:numFmt w:val="bullet"/>
+      <w:lvlText w:val=""/>
+      <w:lvlJc w:val="left"/>
+      <w:pPr>
+        <w:tabs>
+          <w:tab w:val="num" w:pos="2880"/>
+        </w:tabs>
+        <w:ind w:left="2880" w:hanging="360"/>
+      </w:pPr>
+      <w:rPr>
+        <w:rFonts w:ascii="Wingdings" w:hAnsi="Wingdings" w:hint="default"/>
+        <w:sz w:val="20"/>
+      </w:rPr>
+    </w:lvl>
+    <w:lvl w:ilvl="4" w:tentative="1">
+      <w:start w:val="1"/>
+      <w:numFmt w:val="bullet"/>
+      <w:lvlText w:val=""/>
+      <w:lvlJc w:val="left"/>
+      <w:pPr>
+        <w:tabs>
+          <w:tab w:val="num" w:pos="3600"/>
+        </w:tabs>
+        <w:ind w:left="3600" w:hanging="360"/>
+      </w:pPr>
+      <w:rPr>
+        <w:rFonts w:ascii="Wingdings" w:hAnsi="Wingdings" w:hint="default"/>
+        <w:sz w:val="20"/>
+      </w:rPr>
+    </w:lvl>
+    <w:lvl w:ilvl="5" w:tentative="1">
+      <w:start w:val="1"/>
+      <w:numFmt w:val="bullet"/>
+      <w:lvlText w:val=""/>
+      <w:lvlJc w:val="left"/>
+      <w:pPr>
+        <w:tabs>
+          <w:tab w:val="num" w:pos="4320"/>
+        </w:tabs>
+        <w:ind w:left="4320" w:hanging="360"/>
+      </w:pPr>
+      <w:rPr>
+        <w:rFonts w:ascii="Wingdings" w:hAnsi="Wingdings" w:hint="default"/>
+        <w:sz w:val="20"/>
+      </w:rPr>
+    </w:lvl>
+    <w:lvl w:ilvl="6" w:tentative="1">
+      <w:start w:val="1"/>
+      <w:numFmt w:val="bullet"/>
+      <w:lvlText w:val=""/>
+      <w:lvlJc w:val="left"/>
+      <w:pPr>
+        <w:tabs>
+          <w:tab w:val="num" w:pos="5040"/>
+        </w:tabs>
+        <w:ind w:left="5040" w:hanging="360"/>
+      </w:pPr>
+      <w:rPr>
+        <w:rFonts w:ascii="Wingdings" w:hAnsi="Wingdings" w:hint="default"/>
+        <w:sz w:val="20"/>
+      </w:rPr>
+    </w:lvl>
+    <w:lvl w:ilvl="7" w:tentative="1">
+      <w:start w:val="1"/>
+      <w:numFmt w:val="bullet"/>
+      <w:lvlText w:val=""/>
+      <w:lvlJc w:val="left"/>
+      <w:pPr>
+        <w:tabs>
+          <w:tab w:val="num" w:pos="5760"/>
+        </w:tabs>
+        <w:ind w:left="5760" w:hanging="360"/>
+      </w:pPr>
+      <w:rPr>
+        <w:rFonts w:ascii="Wingdings" w:hAnsi="Wingdings" w:hint="default"/>
+        <w:sz w:val="20"/>
+      </w:rPr>
+    </w:lvl>
+    <w:lvl w:ilvl="8" w:tentative="1">
+      <w:start w:val="1"/>
+      <w:numFmt w:val="bullet"/>
+      <w:lvlText w:val=""/>
+      <w:lvlJc w:val="left"/>
+      <w:pPr>
+        <w:tabs>
+          <w:tab w:val="num" w:pos="6480"/>
+        </w:tabs>
+        <w:ind w:left="6480" w:hanging="360"/>
+      </w:pPr>
+      <w:rPr>
+        <w:rFonts w:ascii="Wingdings" w:hAnsi="Wingdings" w:hint="default"/>
+        <w:sz w:val="20"/>
+      </w:rPr>
+    </w:lvl>
+  </w:abstractNum>
+  <w:abstractNum w:abstractNumId="31" w15:restartNumberingAfterBreak="0">
+    <w:nsid w:val="7BC1656D"/>
+    <w:multiLevelType w:val="multilevel"/>
+    <w:tmpl w:val="9C4A35E2"/>
+    <w:lvl w:ilvl="0">
+      <w:start w:val="1"/>
+      <w:numFmt w:val="bullet"/>
+      <w:lvlText w:val=""/>
+      <w:lvlJc w:val="left"/>
+      <w:pPr>
+        <w:tabs>
+          <w:tab w:val="num" w:pos="720"/>
+        </w:tabs>
+        <w:ind w:left="720" w:hanging="360"/>
+      </w:pPr>
+      <w:rPr>
+        <w:rFonts w:ascii="Symbol" w:hAnsi="Symbol" w:hint="default"/>
+        <w:sz w:val="20"/>
+      </w:rPr>
+    </w:lvl>
+    <w:lvl w:ilvl="1" w:tentative="1">
+      <w:start w:val="1"/>
+      <w:numFmt w:val="bullet"/>
+      <w:lvlText w:val="o"/>
+      <w:lvlJc w:val="left"/>
+      <w:pPr>
+        <w:tabs>
+          <w:tab w:val="num" w:pos="1440"/>
+        </w:tabs>
+        <w:ind w:left="1440" w:hanging="360"/>
+      </w:pPr>
+      <w:rPr>
+        <w:rFonts w:ascii="Courier New" w:hAnsi="Courier New" w:hint="default"/>
+        <w:sz w:val="20"/>
+      </w:rPr>
+    </w:lvl>
+    <w:lvl w:ilvl="2" w:tentative="1">
+      <w:start w:val="1"/>
+      <w:numFmt w:val="bullet"/>
+      <w:lvlText w:val=""/>
+      <w:lvlJc w:val="left"/>
+      <w:pPr>
+        <w:tabs>
+          <w:tab w:val="num" w:pos="2160"/>
+        </w:tabs>
+        <w:ind w:left="2160" w:hanging="360"/>
+      </w:pPr>
+      <w:rPr>
+        <w:rFonts w:ascii="Wingdings" w:hAnsi="Wingdings" w:hint="default"/>
+        <w:sz w:val="20"/>
+      </w:rPr>
+    </w:lvl>
+    <w:lvl w:ilvl="3" w:tentative="1">
+      <w:start w:val="1"/>
+      <w:numFmt w:val="bullet"/>
+      <w:lvlText w:val=""/>
+      <w:lvlJc w:val="left"/>
+      <w:pPr>
+        <w:tabs>
+          <w:tab w:val="num" w:pos="2880"/>
+        </w:tabs>
+        <w:ind w:left="2880" w:hanging="360"/>
+      </w:pPr>
+      <w:rPr>
+        <w:rFonts w:ascii="Wingdings" w:hAnsi="Wingdings" w:hint="default"/>
+        <w:sz w:val="20"/>
+      </w:rPr>
+    </w:lvl>
+    <w:lvl w:ilvl="4" w:tentative="1">
+      <w:start w:val="1"/>
+      <w:numFmt w:val="bullet"/>
+      <w:lvlText w:val=""/>
+      <w:lvlJc w:val="left"/>
+      <w:pPr>
+        <w:tabs>
+          <w:tab w:val="num" w:pos="3600"/>
+        </w:tabs>
+        <w:ind w:left="3600" w:hanging="360"/>
+      </w:pPr>
+      <w:rPr>
+        <w:rFonts w:ascii="Wingdings" w:hAnsi="Wingdings" w:hint="default"/>
+        <w:sz w:val="20"/>
+      </w:rPr>
+    </w:lvl>
+    <w:lvl w:ilvl="5" w:tentative="1">
+      <w:start w:val="1"/>
+      <w:numFmt w:val="bullet"/>
+      <w:lvlText w:val=""/>
+      <w:lvlJc w:val="left"/>
+      <w:pPr>
+        <w:tabs>
+          <w:tab w:val="num" w:pos="4320"/>
+        </w:tabs>
+        <w:ind w:left="4320" w:hanging="360"/>
+      </w:pPr>
+      <w:rPr>
+        <w:rFonts w:ascii="Wingdings" w:hAnsi="Wingdings" w:hint="default"/>
+        <w:sz w:val="20"/>
+      </w:rPr>
+    </w:lvl>
+    <w:lvl w:ilvl="6" w:tentative="1">
+      <w:start w:val="1"/>
+      <w:numFmt w:val="bullet"/>
+      <w:lvlText w:val=""/>
+      <w:lvlJc w:val="left"/>
+      <w:pPr>
+        <w:tabs>
+          <w:tab w:val="num" w:pos="5040"/>
+        </w:tabs>
+        <w:ind w:left="5040" w:hanging="360"/>
+      </w:pPr>
+      <w:rPr>
+        <w:rFonts w:ascii="Wingdings" w:hAnsi="Wingdings" w:hint="default"/>
+        <w:sz w:val="20"/>
+      </w:rPr>
+    </w:lvl>
+    <w:lvl w:ilvl="7" w:tentative="1">
+      <w:start w:val="1"/>
+      <w:numFmt w:val="bullet"/>
+      <w:lvlText w:val=""/>
+      <w:lvlJc w:val="left"/>
+      <w:pPr>
+        <w:tabs>
+          <w:tab w:val="num" w:pos="5760"/>
+        </w:tabs>
+        <w:ind w:left="5760" w:hanging="360"/>
+      </w:pPr>
+      <w:rPr>
+        <w:rFonts w:ascii="Wingdings" w:hAnsi="Wingdings" w:hint="default"/>
+        <w:sz w:val="20"/>
+      </w:rPr>
+    </w:lvl>
+    <w:lvl w:ilvl="8" w:tentative="1">
+      <w:start w:val="1"/>
+      <w:numFmt w:val="bullet"/>
+      <w:lvlText w:val=""/>
+      <w:lvlJc w:val="left"/>
+      <w:pPr>
+        <w:tabs>
+          <w:tab w:val="num" w:pos="6480"/>
+        </w:tabs>
+        <w:ind w:left="6480" w:hanging="360"/>
+      </w:pPr>
+      <w:rPr>
+        <w:rFonts w:ascii="Wingdings" w:hAnsi="Wingdings" w:hint="default"/>
+        <w:sz w:val="20"/>
+      </w:rPr>
+    </w:lvl>
+  </w:abstractNum>
+  <w:abstractNum w:abstractNumId="32" w15:restartNumberingAfterBreak="0">
+    <w:nsid w:val="7E64287E"/>
+    <w:multiLevelType w:val="multilevel"/>
+    <w:tmpl w:val="3CBAF8B2"/>
+    <w:lvl w:ilvl="0">
+      <w:start w:val="1"/>
+      <w:numFmt w:val="bullet"/>
+      <w:lvlText w:val=""/>
+      <w:lvlJc w:val="left"/>
+      <w:pPr>
+        <w:tabs>
+          <w:tab w:val="num" w:pos="720"/>
+        </w:tabs>
+        <w:ind w:left="720" w:hanging="360"/>
+      </w:pPr>
+      <w:rPr>
+        <w:rFonts w:ascii="Symbol" w:hAnsi="Symbol" w:hint="default"/>
+        <w:sz w:val="20"/>
+      </w:rPr>
+    </w:lvl>
+    <w:lvl w:ilvl="1" w:tentative="1">
+      <w:start w:val="1"/>
+      <w:numFmt w:val="bullet"/>
+      <w:lvlText w:val="o"/>
+      <w:lvlJc w:val="left"/>
+      <w:pPr>
+        <w:tabs>
+          <w:tab w:val="num" w:pos="1440"/>
+        </w:tabs>
+        <w:ind w:left="1440" w:hanging="360"/>
+      </w:pPr>
+      <w:rPr>
+        <w:rFonts w:ascii="Courier New" w:hAnsi="Courier New" w:hint="default"/>
+        <w:sz w:val="20"/>
+      </w:rPr>
+    </w:lvl>
+    <w:lvl w:ilvl="2" w:tentative="1">
+      <w:start w:val="1"/>
+      <w:numFmt w:val="bullet"/>
+      <w:lvlText w:val=""/>
+      <w:lvlJc w:val="left"/>
+      <w:pPr>
+        <w:tabs>
+          <w:tab w:val="num" w:pos="2160"/>
+        </w:tabs>
+        <w:ind w:left="2160" w:hanging="360"/>
+      </w:pPr>
+      <w:rPr>
+        <w:rFonts w:ascii="Wingdings" w:hAnsi="Wingdings" w:hint="default"/>
+        <w:sz w:val="20"/>
+      </w:rPr>
+    </w:lvl>
+    <w:lvl w:ilvl="3" w:tentative="1">
+      <w:start w:val="1"/>
+      <w:numFmt w:val="bullet"/>
+      <w:lvlText w:val=""/>
+      <w:lvlJc w:val="left"/>
+      <w:pPr>
+        <w:tabs>
+          <w:tab w:val="num" w:pos="2880"/>
+        </w:tabs>
+        <w:ind w:left="2880" w:hanging="360"/>
+      </w:pPr>
+      <w:rPr>
+        <w:rFonts w:ascii="Wingdings" w:hAnsi="Wingdings" w:hint="default"/>
+        <w:sz w:val="20"/>
+      </w:rPr>
+    </w:lvl>
+    <w:lvl w:ilvl="4" w:tentative="1">
+      <w:start w:val="1"/>
+      <w:numFmt w:val="bullet"/>
+      <w:lvlText w:val=""/>
+      <w:lvlJc w:val="left"/>
+      <w:pPr>
+        <w:tabs>
+          <w:tab w:val="num" w:pos="3600"/>
+        </w:tabs>
+        <w:ind w:left="3600" w:hanging="360"/>
+      </w:pPr>
+      <w:rPr>
+        <w:rFonts w:ascii="Wingdings" w:hAnsi="Wingdings" w:hint="default"/>
+        <w:sz w:val="20"/>
+      </w:rPr>
+    </w:lvl>
+    <w:lvl w:ilvl="5" w:tentative="1">
+      <w:start w:val="1"/>
+      <w:numFmt w:val="bullet"/>
+      <w:lvlText w:val=""/>
+      <w:lvlJc w:val="left"/>
+      <w:pPr>
+        <w:tabs>
+          <w:tab w:val="num" w:pos="4320"/>
+        </w:tabs>
+        <w:ind w:left="4320" w:hanging="360"/>
+      </w:pPr>
+      <w:rPr>
+        <w:rFonts w:ascii="Wingdings" w:hAnsi="Wingdings" w:hint="default"/>
+        <w:sz w:val="20"/>
+      </w:rPr>
+    </w:lvl>
+    <w:lvl w:ilvl="6" w:tentative="1">
+      <w:start w:val="1"/>
+      <w:numFmt w:val="bullet"/>
+      <w:lvlText w:val=""/>
+      <w:lvlJc w:val="left"/>
+      <w:pPr>
+        <w:tabs>
+          <w:tab w:val="num" w:pos="5040"/>
+        </w:tabs>
+        <w:ind w:left="5040" w:hanging="360"/>
+      </w:pPr>
+      <w:rPr>
+        <w:rFonts w:ascii="Wingdings" w:hAnsi="Wingdings" w:hint="default"/>
+        <w:sz w:val="20"/>
+      </w:rPr>
+    </w:lvl>
+    <w:lvl w:ilvl="7" w:tentative="1">
+      <w:start w:val="1"/>
+      <w:numFmt w:val="bullet"/>
+      <w:lvlText w:val=""/>
+      <w:lvlJc w:val="left"/>
+      <w:pPr>
+        <w:tabs>
+          <w:tab w:val="num" w:pos="5760"/>
+        </w:tabs>
+        <w:ind w:left="5760" w:hanging="360"/>
+      </w:pPr>
+      <w:rPr>
+        <w:rFonts w:ascii="Wingdings" w:hAnsi="Wingdings" w:hint="default"/>
+        <w:sz w:val="20"/>
+      </w:rPr>
+    </w:lvl>
+    <w:lvl w:ilvl="8" w:tentative="1">
+      <w:start w:val="1"/>
+      <w:numFmt w:val="bullet"/>
+      <w:lvlText w:val=""/>
+      <w:lvlJc w:val="left"/>
+      <w:pPr>
+        <w:tabs>
+          <w:tab w:val="num" w:pos="6480"/>
+        </w:tabs>
+        <w:ind w:left="6480" w:hanging="360"/>
+      </w:pPr>
+      <w:rPr>
+        <w:rFonts w:ascii="Wingdings" w:hAnsi="Wingdings" w:hint="default"/>
+        <w:sz w:val="20"/>
+      </w:rPr>
     </w:lvl>
   </w:abstractNum>
   <w:num w:numId="1" w16cid:durableId="1383365984">
     <w:abstractNumId w:val="0"/>
   </w:num>
   <w:num w:numId="2" w16cid:durableId="1486892988">
-    <w:abstractNumId w:val="14"/>
+    <w:abstractNumId w:val="22"/>
   </w:num>
   <w:num w:numId="3" w16cid:durableId="1801027242">
-    <w:abstractNumId w:val="8"/>
+    <w:abstractNumId w:val="9"/>
   </w:num>
   <w:num w:numId="4" w16cid:durableId="1069691639">
-    <w:abstractNumId w:val="9"/>
+    <w:abstractNumId w:val="10"/>
   </w:num>
   <w:num w:numId="5" w16cid:durableId="1442606766">
-    <w:abstractNumId w:val="11"/>
+    <w:abstractNumId w:val="12"/>
   </w:num>
   <w:num w:numId="6" w16cid:durableId="1654798034">
     <w:abstractNumId w:val="3"/>
   </w:num>
   <w:num w:numId="7" w16cid:durableId="2138722098">
-    <w:abstractNumId w:val="15"/>
+    <w:abstractNumId w:val="27"/>
   </w:num>
   <w:num w:numId="8" w16cid:durableId="95448945">
     <w:abstractNumId w:val="4"/>
@@ -6206,7 +8596,7 @@
     <w:abstractNumId w:val="1"/>
   </w:num>
   <w:num w:numId="10" w16cid:durableId="1485320216">
-    <w:abstractNumId w:val="13"/>
+    <w:abstractNumId w:val="20"/>
   </w:num>
   <w:num w:numId="11" w16cid:durableId="1653677572">
     <w:abstractNumId w:val="6"/>
@@ -6215,7 +8605,7 @@
     <w:abstractNumId w:val="2"/>
   </w:num>
   <w:num w:numId="13" w16cid:durableId="97340260">
-    <w:abstractNumId w:val="10"/>
+    <w:abstractNumId w:val="11"/>
   </w:num>
   <w:num w:numId="14" w16cid:durableId="795758859">
     <w:abstractNumId w:val="5"/>
@@ -6224,10 +8614,58 @@
     <w:abstractNumId w:val="7"/>
   </w:num>
   <w:num w:numId="16" w16cid:durableId="1341161403">
-    <w:abstractNumId w:val="12"/>
+    <w:abstractNumId w:val="15"/>
   </w:num>
   <w:num w:numId="17" w16cid:durableId="1357199409">
+    <w:abstractNumId w:val="28"/>
+  </w:num>
+  <w:num w:numId="18" w16cid:durableId="1024284261">
+    <w:abstractNumId w:val="30"/>
+  </w:num>
+  <w:num w:numId="19" w16cid:durableId="1205631320">
     <w:abstractNumId w:val="16"/>
+  </w:num>
+  <w:num w:numId="20" w16cid:durableId="986058687">
+    <w:abstractNumId w:val="24"/>
+  </w:num>
+  <w:num w:numId="21" w16cid:durableId="597445471">
+    <w:abstractNumId w:val="18"/>
+  </w:num>
+  <w:num w:numId="22" w16cid:durableId="699629175">
+    <w:abstractNumId w:val="17"/>
+  </w:num>
+  <w:num w:numId="23" w16cid:durableId="1313366407">
+    <w:abstractNumId w:val="31"/>
+  </w:num>
+  <w:num w:numId="24" w16cid:durableId="1813909895">
+    <w:abstractNumId w:val="14"/>
+  </w:num>
+  <w:num w:numId="25" w16cid:durableId="88622705">
+    <w:abstractNumId w:val="8"/>
+  </w:num>
+  <w:num w:numId="26" w16cid:durableId="295530718">
+    <w:abstractNumId w:val="13"/>
+  </w:num>
+  <w:num w:numId="27" w16cid:durableId="404769222">
+    <w:abstractNumId w:val="23"/>
+  </w:num>
+  <w:num w:numId="28" w16cid:durableId="29884858">
+    <w:abstractNumId w:val="29"/>
+  </w:num>
+  <w:num w:numId="29" w16cid:durableId="1764643884">
+    <w:abstractNumId w:val="25"/>
+  </w:num>
+  <w:num w:numId="30" w16cid:durableId="1831019047">
+    <w:abstractNumId w:val="21"/>
+  </w:num>
+  <w:num w:numId="31" w16cid:durableId="328825853">
+    <w:abstractNumId w:val="19"/>
+  </w:num>
+  <w:num w:numId="32" w16cid:durableId="1533568840">
+    <w:abstractNumId w:val="26"/>
+  </w:num>
+  <w:num w:numId="33" w16cid:durableId="623772059">
+    <w:abstractNumId w:val="32"/>
   </w:num>
 </w:numbering>
 </file>
@@ -6630,6 +9068,7 @@
   <w:style w:type="paragraph" w:default="1" w:styleId="Normal">
     <w:name w:val="Normal"/>
     <w:qFormat/>
+    <w:rsid w:val="00AA300E"/>
   </w:style>
   <w:style w:type="paragraph" w:styleId="Heading1">
     <w:name w:val="heading 1"/>
@@ -6750,6 +9189,7 @@
   <w:style w:type="character" w:default="1" w:styleId="DefaultParagraphFont">
     <w:name w:val="Default Paragraph Font"/>
     <w:uiPriority w:val="1"/>
+    <w:semiHidden/>
     <w:unhideWhenUsed/>
   </w:style>
   <w:style w:type="table" w:default="1" w:styleId="TableNormal">
@@ -6879,7 +9319,6 @@
     <w:name w:val="Normal (Web)"/>
     <w:basedOn w:val="Normal"/>
     <w:uiPriority w:val="99"/>
-    <w:semiHidden/>
     <w:unhideWhenUsed/>
     <w:rsid w:val="002F2B9B"/>
     <w:pPr>
@@ -6890,6 +9329,29 @@
       <w:sz w:val="24"/>
       <w:szCs w:val="24"/>
       <w:lang w:val="en-IN" w:eastAsia="en-IN"/>
+    </w:rPr>
+  </w:style>
+  <w:style w:type="character" w:styleId="Hyperlink">
+    <w:name w:val="Hyperlink"/>
+    <w:basedOn w:val="DefaultParagraphFont"/>
+    <w:uiPriority w:val="99"/>
+    <w:unhideWhenUsed/>
+    <w:rsid w:val="00835BE3"/>
+    <w:rPr>
+      <w:color w:val="0000FF" w:themeColor="hyperlink"/>
+      <w:u w:val="single"/>
+    </w:rPr>
+  </w:style>
+  <w:style w:type="character" w:styleId="UnresolvedMention">
+    <w:name w:val="Unresolved Mention"/>
+    <w:basedOn w:val="DefaultParagraphFont"/>
+    <w:uiPriority w:val="99"/>
+    <w:semiHidden/>
+    <w:unhideWhenUsed/>
+    <w:rsid w:val="00835BE3"/>
+    <w:rPr>
+      <w:color w:val="605E5C"/>
+      <w:shd w:val="clear" w:color="auto" w:fill="E1DFDD"/>
     </w:rPr>
   </w:style>
 </w:styles>
